--- a/ServerAPI.docx
+++ b/ServerAPI.docx
@@ -1524,21 +1524,53 @@
           <w:numId w:val="9"/>
         </w:numPr>
         <w:ind w:firstLineChars="0"/>
+      </w:pPr>
+      <w:r>
+        <w:t>password</w:t>
+      </w:r>
+    </w:p>
+    <w:p>
+      <w:pPr>
+        <w:pStyle w:val="a3"/>
+        <w:ind w:left="360" w:firstLineChars="0" w:firstLine="0"/>
+      </w:pPr>
+      <w:r>
+        <w:t>返回结果：</w:t>
+      </w:r>
+    </w:p>
+    <w:p>
+      <w:pPr>
+        <w:pStyle w:val="a3"/>
+        <w:ind w:left="360"/>
+      </w:pPr>
+      <w:proofErr w:type="spellStart"/>
+      <w:r>
+        <w:t>response_code</w:t>
+      </w:r>
+      <w:proofErr w:type="spellEnd"/>
+      <w:r>
+        <w:t xml:space="preserve">  </w:t>
+      </w:r>
+      <w:r>
+        <w:t>结果代码</w:t>
+      </w:r>
+      <w:r>
         <w:rPr>
           <w:rFonts w:hint="eastAsia"/>
         </w:rPr>
-      </w:pPr>
-      <w:r>
-        <w:t>password</w:t>
-      </w:r>
-    </w:p>
-    <w:p>
-      <w:pPr>
-        <w:pStyle w:val="a3"/>
-        <w:ind w:left="360" w:firstLineChars="0" w:firstLine="0"/>
-      </w:pPr>
-      <w:r>
-        <w:t>返回结果：</w:t>
+        <w:t>，</w:t>
+      </w:r>
+      <w:r>
+        <w:t>包括</w:t>
+      </w:r>
+      <w:r>
+        <w:rPr>
+          <w:rFonts w:hint="eastAsia"/>
+        </w:rPr>
+        <w:t>0</w:t>
+      </w:r>
+      <w:r>
+        <w:t>-6</w:t>
       </w:r>
     </w:p>
     <w:p>
@@ -1546,84 +1578,46 @@
         <w:pStyle w:val="a3"/>
         <w:ind w:left="360"/>
       </w:pPr>
+      <w:r>
+        <w:t>score</w:t>
+      </w:r>
+      <w:r>
+        <w:t xml:space="preserve">   </w:t>
+      </w:r>
+      <w:r>
+        <w:t>用户分数（当</w:t>
+      </w:r>
       <w:proofErr w:type="spellStart"/>
       <w:r>
         <w:t>response_code</w:t>
       </w:r>
       <w:proofErr w:type="spellEnd"/>
       <w:r>
-        <w:t xml:space="preserve">  </w:t>
-      </w:r>
-      <w:r>
-        <w:t>结果代码</w:t>
+        <w:t>为</w:t>
       </w:r>
       <w:r>
         <w:rPr>
           <w:rFonts w:hint="eastAsia"/>
         </w:rPr>
-        <w:t>，</w:t>
-      </w:r>
-      <w:r>
-        <w:t>包括</w:t>
+        <w:t>0</w:t>
       </w:r>
       <w:r>
         <w:rPr>
           <w:rFonts w:hint="eastAsia"/>
         </w:rPr>
-        <w:t>0</w:t>
-      </w:r>
-      <w:r>
-        <w:t>-6</w:t>
+        <w:t>时，才返回</w:t>
+      </w:r>
+      <w:r>
+        <w:t>score</w:t>
+      </w:r>
+      <w:r>
+        <w:t>）</w:t>
       </w:r>
     </w:p>
     <w:p>
       <w:pPr>
         <w:pStyle w:val="a3"/>
         <w:ind w:left="360"/>
-      </w:pPr>
-      <w:r>
-        <w:t>score</w:t>
-      </w:r>
-      <w:r>
-        <w:t xml:space="preserve">   </w:t>
-      </w:r>
-      <w:r>
-        <w:t>用户分数（当</w:t>
-      </w:r>
-      <w:proofErr w:type="spellStart"/>
-      <w:r>
-        <w:t>response_code</w:t>
-      </w:r>
-      <w:proofErr w:type="spellEnd"/>
-      <w:r>
-        <w:t>为</w:t>
-      </w:r>
-      <w:r>
-        <w:rPr>
-          <w:rFonts w:hint="eastAsia"/>
-        </w:rPr>
-        <w:t>0</w:t>
-      </w:r>
-      <w:r>
-        <w:rPr>
-          <w:rFonts w:hint="eastAsia"/>
-        </w:rPr>
-        <w:t>时，才返回</w:t>
-      </w:r>
-      <w:r>
-        <w:t>score</w:t>
-      </w:r>
-      <w:r>
-        <w:t>）</w:t>
-      </w:r>
-    </w:p>
-    <w:p>
-      <w:pPr>
-        <w:pStyle w:val="a3"/>
-        <w:ind w:left="360"/>
-        <w:rPr>
-          <w:rFonts w:hint="eastAsia"/>
-        </w:rPr>
       </w:pPr>
       <w:r>
         <w:rPr>
@@ -1683,9 +1677,6 @@
       <w:pPr>
         <w:pStyle w:val="a3"/>
         <w:ind w:left="360" w:firstLineChars="0" w:firstLine="0"/>
-        <w:rPr>
-          <w:rFonts w:hint="eastAsia"/>
-        </w:rPr>
       </w:pPr>
       <w:r>
         <w:rPr>
@@ -1880,15 +1871,96 @@
           <w:numId w:val="10"/>
         </w:numPr>
         <w:ind w:firstLineChars="0"/>
+      </w:pPr>
+      <w:proofErr w:type="spellStart"/>
+      <w:r>
+        <w:t>newScore</w:t>
+      </w:r>
+      <w:proofErr w:type="spellEnd"/>
+      <w:r>
+        <w:t xml:space="preserve">               </w:t>
+      </w:r>
+      <w:r>
+        <w:t>新的</w:t>
+      </w:r>
+      <w:r>
+        <w:t>总分</w:t>
+      </w:r>
+      <w:r>
+        <w:t>，要超过旧分数</w:t>
+      </w:r>
+    </w:p>
+    <w:p>
+      <w:pPr>
+        <w:pStyle w:val="a3"/>
+        <w:numPr>
+          <w:ilvl w:val="0"/>
+          <w:numId w:val="10"/>
+        </w:numPr>
+        <w:ind w:firstLineChars="0"/>
+      </w:pPr>
+      <w:proofErr w:type="spellStart"/>
+      <w:r>
+        <w:t>correctNumber</w:t>
+      </w:r>
+      <w:proofErr w:type="spellEnd"/>
+      <w:r>
+        <w:t xml:space="preserve">          </w:t>
+      </w:r>
+      <w:r>
+        <w:t>增加的正确题数量</w:t>
+      </w:r>
+      <w:r>
+        <w:t>，要</w:t>
+      </w:r>
+      <w:r>
         <w:rPr>
           <w:rFonts w:hint="eastAsia"/>
         </w:rPr>
+        <w:t xml:space="preserve"> </w:t>
+      </w:r>
+      <w:r>
+        <w:t>≥ 0</w:t>
+      </w:r>
+    </w:p>
+    <w:p>
+      <w:pPr>
+        <w:pStyle w:val="a3"/>
+        <w:numPr>
+          <w:ilvl w:val="0"/>
+          <w:numId w:val="10"/>
+        </w:numPr>
+        <w:ind w:firstLineChars="0"/>
       </w:pPr>
       <w:proofErr w:type="spellStart"/>
       <w:r>
-        <w:t>newScore</w:t>
+        <w:t>wrongNumber</w:t>
       </w:r>
       <w:proofErr w:type="spellEnd"/>
+      <w:r>
+        <w:t xml:space="preserve">          </w:t>
+      </w:r>
+      <w:r>
+        <w:t xml:space="preserve"> </w:t>
+      </w:r>
+      <w:r>
+        <w:t>增加的错误</w:t>
+      </w:r>
+      <w:r>
+        <w:t>题数量</w:t>
+      </w:r>
+      <w:r>
+        <w:t>，要</w:t>
+      </w:r>
+      <w:r>
+        <w:rPr>
+          <w:rFonts w:hint="eastAsia"/>
+        </w:rPr>
+        <w:t xml:space="preserve"> </w:t>
+      </w:r>
+      <w:r>
+        <w:t>≥ 0</w:t>
+      </w:r>
     </w:p>
     <w:p>
       <w:pPr>
@@ -1948,10 +2020,7 @@
         <w:t xml:space="preserve">   </w:t>
       </w:r>
       <w:r>
-        <w:t>当前的</w:t>
-      </w:r>
-      <w:r>
-        <w:t>用户分数（当</w:t>
+        <w:t>当前的用户分数（当</w:t>
       </w:r>
       <w:proofErr w:type="spellStart"/>
       <w:r>
@@ -1986,19 +2055,16 @@
       <w:pPr>
         <w:pStyle w:val="a3"/>
         <w:ind w:left="360"/>
-        <w:rPr>
-          <w:rFonts w:hint="eastAsia"/>
-        </w:rPr>
       </w:pPr>
       <w:r>
         <w:rPr>
           <w:noProof/>
         </w:rPr>
         <w:drawing>
-          <wp:inline distT="0" distB="0" distL="0" distR="0" wp14:anchorId="5789F274" wp14:editId="59053F52">
-            <wp:extent cx="3561905" cy="1419048"/>
-            <wp:effectExtent l="0" t="0" r="635" b="0"/>
-            <wp:docPr id="18" name="图片 18"/>
+          <wp:inline distT="0" distB="0" distL="0" distR="0" wp14:anchorId="02CF7773" wp14:editId="71B59294">
+            <wp:extent cx="4514286" cy="1676190"/>
+            <wp:effectExtent l="0" t="0" r="635" b="635"/>
+            <wp:docPr id="19" name="图片 19"/>
             <wp:cNvGraphicFramePr>
               <a:graphicFrameLocks xmlns:a="http://schemas.openxmlformats.org/drawingml/2006/main" noChangeAspect="1"/>
             </wp:cNvGraphicFramePr>
@@ -2018,7 +2084,7 @@
                   <pic:spPr>
                     <a:xfrm>
                       <a:off x="0" y="0"/>
-                      <a:ext cx="3561905" cy="1419048"/>
+                      <a:ext cx="4514286" cy="1676190"/>
                     </a:xfrm>
                     <a:prstGeom prst="rect">
                       <a:avLst/>
@@ -2039,8 +2105,6 @@
       <w:r>
         <w:t>返回数据</w:t>
       </w:r>
-      <w:bookmarkStart w:id="0" w:name="_GoBack"/>
-      <w:bookmarkEnd w:id="0"/>
       <w:r>
         <w:rPr>
           <w:rFonts w:hint="eastAsia"/>
@@ -2058,18 +2122,12 @@
       <w:pPr>
         <w:pStyle w:val="a3"/>
         <w:ind w:left="360" w:firstLineChars="0" w:firstLine="0"/>
-        <w:rPr>
-          <w:rFonts w:hint="eastAsia"/>
-        </w:rPr>
       </w:pPr>
     </w:p>
     <w:p>
       <w:pPr>
         <w:pStyle w:val="a3"/>
         <w:ind w:left="360" w:firstLineChars="0" w:firstLine="0"/>
-        <w:rPr>
-          <w:rFonts w:hint="eastAsia"/>
-        </w:rPr>
       </w:pPr>
       <w:r>
         <w:rPr>
@@ -2168,6 +2226,311 @@
         <w:ind w:firstLineChars="0"/>
       </w:pPr>
       <w:r>
+        <w:t>获得用户信息</w:t>
+      </w:r>
+    </w:p>
+    <w:p>
+      <w:pPr>
+        <w:pStyle w:val="a3"/>
+        <w:ind w:left="360" w:firstLineChars="0" w:firstLine="0"/>
+      </w:pPr>
+      <w:proofErr w:type="spellStart"/>
+      <w:r>
+        <w:t>url</w:t>
+      </w:r>
+      <w:proofErr w:type="spellEnd"/>
+      <w:r>
+        <w:t>：</w:t>
+      </w:r>
+      <w:r>
+        <w:fldChar w:fldCharType="begin"/>
+      </w:r>
+      <w:r>
+        <w:instrText xml:space="preserve"> HYPERLINK "</w:instrText>
+      </w:r>
+      <w:r>
+        <w:instrText>http://ServerIP/User/getUserInformation</w:instrText>
+      </w:r>
+      <w:r>
+        <w:instrText xml:space="preserve">" </w:instrText>
+      </w:r>
+      <w:r>
+        <w:fldChar w:fldCharType="separate"/>
+      </w:r>
+      <w:r>
+        <w:rPr>
+          <w:rStyle w:val="a4"/>
+        </w:rPr>
+        <w:t>http://ServerIP/User/getUserInformation</w:t>
+      </w:r>
+      <w:r>
+        <w:fldChar w:fldCharType="end"/>
+      </w:r>
+    </w:p>
+    <w:p>
+      <w:pPr>
+        <w:pStyle w:val="a3"/>
+        <w:ind w:left="360" w:firstLineChars="0" w:firstLine="0"/>
+      </w:pPr>
+      <w:r>
+        <w:t>访问方式：</w:t>
+      </w:r>
+      <w:r>
+        <w:t>POST</w:t>
+      </w:r>
+    </w:p>
+    <w:p>
+      <w:pPr>
+        <w:pStyle w:val="a3"/>
+        <w:ind w:left="360" w:firstLineChars="0" w:firstLine="0"/>
+      </w:pPr>
+      <w:r>
+        <w:t>参数：</w:t>
+      </w:r>
+    </w:p>
+    <w:p>
+      <w:pPr>
+        <w:pStyle w:val="a3"/>
+        <w:numPr>
+          <w:ilvl w:val="0"/>
+          <w:numId w:val="11"/>
+        </w:numPr>
+        <w:ind w:firstLineChars="0"/>
+      </w:pPr>
+      <w:r>
+        <w:t>username</w:t>
+      </w:r>
+    </w:p>
+    <w:p>
+      <w:pPr>
+        <w:pStyle w:val="a3"/>
+        <w:numPr>
+          <w:ilvl w:val="0"/>
+          <w:numId w:val="11"/>
+        </w:numPr>
+        <w:ind w:firstLineChars="0"/>
+      </w:pPr>
+      <w:r>
+        <w:t>password</w:t>
+      </w:r>
+    </w:p>
+    <w:p>
+      <w:pPr>
+        <w:pStyle w:val="a3"/>
+        <w:ind w:left="360" w:firstLineChars="0" w:firstLine="0"/>
+      </w:pPr>
+      <w:r>
+        <w:lastRenderedPageBreak/>
+        <w:t>返回结果：</w:t>
+      </w:r>
+    </w:p>
+    <w:p>
+      <w:pPr>
+        <w:pStyle w:val="a3"/>
+        <w:ind w:left="360"/>
+      </w:pPr>
+      <w:proofErr w:type="spellStart"/>
+      <w:r>
+        <w:t>response_code</w:t>
+      </w:r>
+      <w:proofErr w:type="spellEnd"/>
+      <w:r>
+        <w:t xml:space="preserve">  </w:t>
+      </w:r>
+      <w:r>
+        <w:t>结果代码</w:t>
+      </w:r>
+      <w:r>
+        <w:rPr>
+          <w:rFonts w:hint="eastAsia"/>
+        </w:rPr>
+        <w:t>，</w:t>
+      </w:r>
+      <w:r>
+        <w:t>包括</w:t>
+      </w:r>
+      <w:r>
+        <w:rPr>
+          <w:rFonts w:hint="eastAsia"/>
+        </w:rPr>
+        <w:t>0</w:t>
+      </w:r>
+      <w:r>
+        <w:t>-6</w:t>
+      </w:r>
+    </w:p>
+    <w:p>
+      <w:pPr>
+        <w:pStyle w:val="a3"/>
+        <w:ind w:left="360"/>
+      </w:pPr>
+      <w:r>
+        <w:t>user</w:t>
+      </w:r>
+      <w:r>
+        <w:t xml:space="preserve">   </w:t>
+      </w:r>
+      <w:r>
+        <w:t>用户信息</w:t>
+      </w:r>
+      <w:r>
+        <w:t>（当</w:t>
+      </w:r>
+      <w:proofErr w:type="spellStart"/>
+      <w:r>
+        <w:t>response_code</w:t>
+      </w:r>
+      <w:proofErr w:type="spellEnd"/>
+      <w:r>
+        <w:t>为</w:t>
+      </w:r>
+      <w:r>
+        <w:rPr>
+          <w:rFonts w:hint="eastAsia"/>
+        </w:rPr>
+        <w:t>0</w:t>
+      </w:r>
+      <w:r>
+        <w:rPr>
+          <w:rFonts w:hint="eastAsia"/>
+        </w:rPr>
+        <w:t>时，才返回</w:t>
+      </w:r>
+      <w:r>
+        <w:t>user</w:t>
+      </w:r>
+      <w:r>
+        <w:t>）</w:t>
+      </w:r>
+    </w:p>
+    <w:p>
+      <w:pPr>
+        <w:pStyle w:val="a3"/>
+        <w:ind w:left="360"/>
+      </w:pPr>
+      <w:r>
+        <w:rPr>
+          <w:noProof/>
+        </w:rPr>
+        <w:drawing>
+          <wp:inline distT="0" distB="0" distL="0" distR="0" wp14:anchorId="15542524" wp14:editId="13CBC63C">
+            <wp:extent cx="2419048" cy="1323810"/>
+            <wp:effectExtent l="0" t="0" r="635" b="0"/>
+            <wp:docPr id="22" name="图片 22"/>
+            <wp:cNvGraphicFramePr>
+              <a:graphicFrameLocks xmlns:a="http://schemas.openxmlformats.org/drawingml/2006/main" noChangeAspect="1"/>
+            </wp:cNvGraphicFramePr>
+            <a:graphic xmlns:a="http://schemas.openxmlformats.org/drawingml/2006/main">
+              <a:graphicData uri="http://schemas.openxmlformats.org/drawingml/2006/picture">
+                <pic:pic xmlns:pic="http://schemas.openxmlformats.org/drawingml/2006/picture">
+                  <pic:nvPicPr>
+                    <pic:cNvPr id="1" name=""/>
+                    <pic:cNvPicPr/>
+                  </pic:nvPicPr>
+                  <pic:blipFill>
+                    <a:blip r:embed="rId25"/>
+                    <a:stretch>
+                      <a:fillRect/>
+                    </a:stretch>
+                  </pic:blipFill>
+                  <pic:spPr>
+                    <a:xfrm>
+                      <a:off x="0" y="0"/>
+                      <a:ext cx="2419048" cy="1323810"/>
+                    </a:xfrm>
+                    <a:prstGeom prst="rect">
+                      <a:avLst/>
+                    </a:prstGeom>
+                  </pic:spPr>
+                </pic:pic>
+              </a:graphicData>
+            </a:graphic>
+          </wp:inline>
+        </w:drawing>
+      </w:r>
+    </w:p>
+    <w:p>
+      <w:pPr>
+        <w:pStyle w:val="a3"/>
+        <w:ind w:left="360" w:firstLineChars="0" w:firstLine="0"/>
+      </w:pPr>
+      <w:r>
+        <w:t>返回数据</w:t>
+      </w:r>
+      <w:r>
+        <w:rPr>
+          <w:rFonts w:hint="eastAsia"/>
+        </w:rPr>
+        <w:t>demo</w:t>
+      </w:r>
+      <w:r>
+        <w:rPr>
+          <w:rFonts w:hint="eastAsia"/>
+        </w:rPr>
+        <w:t>：</w:t>
+      </w:r>
+    </w:p>
+    <w:p>
+      <w:pPr>
+        <w:pStyle w:val="a3"/>
+        <w:ind w:left="360" w:firstLineChars="0" w:firstLine="0"/>
+        <w:rPr>
+          <w:rFonts w:hint="eastAsia"/>
+        </w:rPr>
+      </w:pPr>
+      <w:r>
+        <w:rPr>
+          <w:noProof/>
+        </w:rPr>
+        <w:drawing>
+          <wp:inline distT="0" distB="0" distL="0" distR="0" wp14:anchorId="53112D59" wp14:editId="5522B565">
+            <wp:extent cx="2247619" cy="1657143"/>
+            <wp:effectExtent l="0" t="0" r="635" b="635"/>
+            <wp:docPr id="23" name="图片 23"/>
+            <wp:cNvGraphicFramePr>
+              <a:graphicFrameLocks xmlns:a="http://schemas.openxmlformats.org/drawingml/2006/main" noChangeAspect="1"/>
+            </wp:cNvGraphicFramePr>
+            <a:graphic xmlns:a="http://schemas.openxmlformats.org/drawingml/2006/main">
+              <a:graphicData uri="http://schemas.openxmlformats.org/drawingml/2006/picture">
+                <pic:pic xmlns:pic="http://schemas.openxmlformats.org/drawingml/2006/picture">
+                  <pic:nvPicPr>
+                    <pic:cNvPr id="1" name=""/>
+                    <pic:cNvPicPr/>
+                  </pic:nvPicPr>
+                  <pic:blipFill>
+                    <a:blip r:embed="rId26"/>
+                    <a:stretch>
+                      <a:fillRect/>
+                    </a:stretch>
+                  </pic:blipFill>
+                  <pic:spPr>
+                    <a:xfrm>
+                      <a:off x="0" y="0"/>
+                      <a:ext cx="2247619" cy="1657143"/>
+                    </a:xfrm>
+                    <a:prstGeom prst="rect">
+                      <a:avLst/>
+                    </a:prstGeom>
+                  </pic:spPr>
+                </pic:pic>
+              </a:graphicData>
+            </a:graphic>
+          </wp:inline>
+        </w:drawing>
+      </w:r>
+      <w:bookmarkStart w:id="0" w:name="_GoBack"/>
+      <w:bookmarkEnd w:id="0"/>
+    </w:p>
+    <w:p>
+      <w:pPr>
+        <w:pStyle w:val="a3"/>
+        <w:numPr>
+          <w:ilvl w:val="0"/>
+          <w:numId w:val="6"/>
+        </w:numPr>
+        <w:ind w:firstLineChars="0"/>
+      </w:pPr>
+      <w:r>
         <w:t>待定</w:t>
       </w:r>
     </w:p>
@@ -2986,6 +3349,95 @@
   </w:abstractNum>
   <w:abstractNum w:abstractNumId="9" w15:restartNumberingAfterBreak="0">
     <w:nsid w:val="6B56091B"/>
+    <w:multiLevelType w:val="hybridMultilevel"/>
+    <w:tmpl w:val="C2FCFABC"/>
+    <w:lvl w:ilvl="0" w:tplc="E66E9692">
+      <w:start w:val="1"/>
+      <w:numFmt w:val="decimal"/>
+      <w:lvlText w:val="（%1）"/>
+      <w:lvlJc w:val="left"/>
+      <w:pPr>
+        <w:ind w:left="1080" w:hanging="720"/>
+      </w:pPr>
+      <w:rPr>
+        <w:rFonts w:hint="default"/>
+      </w:rPr>
+    </w:lvl>
+    <w:lvl w:ilvl="1" w:tplc="04090019" w:tentative="1">
+      <w:start w:val="1"/>
+      <w:numFmt w:val="lowerLetter"/>
+      <w:lvlText w:val="%2)"/>
+      <w:lvlJc w:val="left"/>
+      <w:pPr>
+        <w:ind w:left="1200" w:hanging="420"/>
+      </w:pPr>
+    </w:lvl>
+    <w:lvl w:ilvl="2" w:tplc="0409001B" w:tentative="1">
+      <w:start w:val="1"/>
+      <w:numFmt w:val="lowerRoman"/>
+      <w:lvlText w:val="%3."/>
+      <w:lvlJc w:val="right"/>
+      <w:pPr>
+        <w:ind w:left="1620" w:hanging="420"/>
+      </w:pPr>
+    </w:lvl>
+    <w:lvl w:ilvl="3" w:tplc="0409000F" w:tentative="1">
+      <w:start w:val="1"/>
+      <w:numFmt w:val="decimal"/>
+      <w:lvlText w:val="%4."/>
+      <w:lvlJc w:val="left"/>
+      <w:pPr>
+        <w:ind w:left="2040" w:hanging="420"/>
+      </w:pPr>
+    </w:lvl>
+    <w:lvl w:ilvl="4" w:tplc="04090019" w:tentative="1">
+      <w:start w:val="1"/>
+      <w:numFmt w:val="lowerLetter"/>
+      <w:lvlText w:val="%5)"/>
+      <w:lvlJc w:val="left"/>
+      <w:pPr>
+        <w:ind w:left="2460" w:hanging="420"/>
+      </w:pPr>
+    </w:lvl>
+    <w:lvl w:ilvl="5" w:tplc="0409001B" w:tentative="1">
+      <w:start w:val="1"/>
+      <w:numFmt w:val="lowerRoman"/>
+      <w:lvlText w:val="%6."/>
+      <w:lvlJc w:val="right"/>
+      <w:pPr>
+        <w:ind w:left="2880" w:hanging="420"/>
+      </w:pPr>
+    </w:lvl>
+    <w:lvl w:ilvl="6" w:tplc="0409000F" w:tentative="1">
+      <w:start w:val="1"/>
+      <w:numFmt w:val="decimal"/>
+      <w:lvlText w:val="%7."/>
+      <w:lvlJc w:val="left"/>
+      <w:pPr>
+        <w:ind w:left="3300" w:hanging="420"/>
+      </w:pPr>
+    </w:lvl>
+    <w:lvl w:ilvl="7" w:tplc="04090019" w:tentative="1">
+      <w:start w:val="1"/>
+      <w:numFmt w:val="lowerLetter"/>
+      <w:lvlText w:val="%8)"/>
+      <w:lvlJc w:val="left"/>
+      <w:pPr>
+        <w:ind w:left="3720" w:hanging="420"/>
+      </w:pPr>
+    </w:lvl>
+    <w:lvl w:ilvl="8" w:tplc="0409001B" w:tentative="1">
+      <w:start w:val="1"/>
+      <w:numFmt w:val="lowerRoman"/>
+      <w:lvlText w:val="%9."/>
+      <w:lvlJc w:val="right"/>
+      <w:pPr>
+        <w:ind w:left="4140" w:hanging="420"/>
+      </w:pPr>
+    </w:lvl>
+  </w:abstractNum>
+  <w:abstractNum w:abstractNumId="10" w15:restartNumberingAfterBreak="0">
+    <w:nsid w:val="78465F78"/>
     <w:multiLevelType w:val="hybridMultilevel"/>
     <w:tmpl w:val="C2FCFABC"/>
     <w:lvl w:ilvl="0" w:tplc="E66E9692">
@@ -3102,6 +3554,9 @@
   </w:num>
   <w:num w:numId="10">
     <w:abstractNumId w:val="6"/>
+  </w:num>
+  <w:num w:numId="11">
+    <w:abstractNumId w:val="10"/>
   </w:num>
 </w:numbering>
 </file>

--- a/ServerAPI.docx
+++ b/ServerAPI.docx
@@ -632,10 +632,10 @@
           <w:noProof/>
         </w:rPr>
         <w:drawing>
-          <wp:inline distT="0" distB="0" distL="0" distR="0" wp14:anchorId="1F6FCF64" wp14:editId="1F73DF36">
-            <wp:extent cx="4105149" cy="3162300"/>
-            <wp:effectExtent l="0" t="0" r="0" b="0"/>
-            <wp:docPr id="7" name="图片 7"/>
+          <wp:inline distT="0" distB="0" distL="0" distR="0" wp14:anchorId="69BB7E47" wp14:editId="218B1393">
+            <wp:extent cx="4076190" cy="1809524"/>
+            <wp:effectExtent l="0" t="0" r="635" b="635"/>
+            <wp:docPr id="19" name="图片 19"/>
             <wp:cNvGraphicFramePr>
               <a:graphicFrameLocks xmlns:a="http://schemas.openxmlformats.org/drawingml/2006/main" noChangeAspect="1"/>
             </wp:cNvGraphicFramePr>
@@ -655,7 +655,7 @@
                   <pic:spPr>
                     <a:xfrm>
                       <a:off x="0" y="0"/>
-                      <a:ext cx="4107712" cy="3164275"/>
+                      <a:ext cx="4076190" cy="1809524"/>
                     </a:xfrm>
                     <a:prstGeom prst="rect">
                       <a:avLst/>
@@ -667,6 +667,8 @@
           </wp:inline>
         </w:drawing>
       </w:r>
+      <w:bookmarkStart w:id="0" w:name="_GoBack"/>
+      <w:bookmarkEnd w:id="0"/>
     </w:p>
     <w:p>
       <w:pPr>
@@ -678,7 +680,6 @@
         <w:ind w:firstLineChars="0"/>
       </w:pPr>
       <w:r>
-        <w:lastRenderedPageBreak/>
         <w:t>访问失败</w:t>
       </w:r>
     </w:p>
@@ -737,6 +738,7 @@
         <w:rPr>
           <w:noProof/>
         </w:rPr>
+        <w:lastRenderedPageBreak/>
         <w:drawing>
           <wp:inline distT="0" distB="0" distL="0" distR="0" wp14:anchorId="761C8FE3" wp14:editId="40C8F92A">
             <wp:extent cx="1676190" cy="628571"/>
@@ -1143,7 +1145,6 @@
         <w:ind w:firstLineChars="0"/>
       </w:pPr>
       <w:r>
-        <w:lastRenderedPageBreak/>
         <w:t>用户</w:t>
       </w:r>
       <w:r>
@@ -1216,6 +1217,7 @@
         <w:ind w:firstLineChars="0"/>
       </w:pPr>
       <w:r>
+        <w:lastRenderedPageBreak/>
         <w:t>username</w:t>
       </w:r>
     </w:p>
@@ -1524,21 +1526,53 @@
           <w:numId w:val="9"/>
         </w:numPr>
         <w:ind w:firstLineChars="0"/>
+      </w:pPr>
+      <w:r>
+        <w:t>password</w:t>
+      </w:r>
+    </w:p>
+    <w:p>
+      <w:pPr>
+        <w:pStyle w:val="a3"/>
+        <w:ind w:left="360" w:firstLineChars="0" w:firstLine="0"/>
+      </w:pPr>
+      <w:r>
+        <w:t>返回结果：</w:t>
+      </w:r>
+    </w:p>
+    <w:p>
+      <w:pPr>
+        <w:pStyle w:val="a3"/>
+        <w:ind w:left="360"/>
+      </w:pPr>
+      <w:proofErr w:type="spellStart"/>
+      <w:r>
+        <w:t>response_code</w:t>
+      </w:r>
+      <w:proofErr w:type="spellEnd"/>
+      <w:r>
+        <w:t xml:space="preserve">  </w:t>
+      </w:r>
+      <w:r>
+        <w:t>结果代码</w:t>
+      </w:r>
+      <w:r>
         <w:rPr>
           <w:rFonts w:hint="eastAsia"/>
         </w:rPr>
-      </w:pPr>
-      <w:r>
-        <w:t>password</w:t>
-      </w:r>
-    </w:p>
-    <w:p>
-      <w:pPr>
-        <w:pStyle w:val="a3"/>
-        <w:ind w:left="360" w:firstLineChars="0" w:firstLine="0"/>
-      </w:pPr>
-      <w:r>
-        <w:t>返回结果：</w:t>
+        <w:t>，</w:t>
+      </w:r>
+      <w:r>
+        <w:t>包括</w:t>
+      </w:r>
+      <w:r>
+        <w:rPr>
+          <w:rFonts w:hint="eastAsia"/>
+        </w:rPr>
+        <w:t>0</w:t>
+      </w:r>
+      <w:r>
+        <w:t>-6</w:t>
       </w:r>
     </w:p>
     <w:p>
@@ -1546,34 +1580,40 @@
         <w:pStyle w:val="a3"/>
         <w:ind w:left="360"/>
       </w:pPr>
+      <w:r>
+        <w:t>score</w:t>
+      </w:r>
+      <w:r>
+        <w:t xml:space="preserve">   </w:t>
+      </w:r>
+      <w:r>
+        <w:t>用户分数（当</w:t>
+      </w:r>
       <w:proofErr w:type="spellStart"/>
       <w:r>
         <w:t>response_code</w:t>
       </w:r>
       <w:proofErr w:type="spellEnd"/>
       <w:r>
-        <w:t xml:space="preserve">  </w:t>
-      </w:r>
-      <w:r>
-        <w:t>结果代码</w:t>
+        <w:t>为</w:t>
       </w:r>
       <w:r>
         <w:rPr>
           <w:rFonts w:hint="eastAsia"/>
         </w:rPr>
-        <w:t>，</w:t>
-      </w:r>
-      <w:r>
-        <w:t>包括</w:t>
+        <w:t>0</w:t>
       </w:r>
       <w:r>
         <w:rPr>
           <w:rFonts w:hint="eastAsia"/>
         </w:rPr>
-        <w:t>0</w:t>
-      </w:r>
-      <w:r>
-        <w:t>-6</w:t>
+        <w:t>时，才返回</w:t>
+      </w:r>
+      <w:r>
+        <w:t>score</w:t>
+      </w:r>
+      <w:r>
+        <w:t>）</w:t>
       </w:r>
     </w:p>
     <w:p>
@@ -1582,54 +1622,9 @@
         <w:ind w:left="360"/>
       </w:pPr>
       <w:r>
-        <w:t>score</w:t>
-      </w:r>
-      <w:r>
-        <w:t xml:space="preserve">   </w:t>
-      </w:r>
-      <w:r>
-        <w:t>用户分数（当</w:t>
-      </w:r>
-      <w:proofErr w:type="spellStart"/>
-      <w:r>
-        <w:t>response_code</w:t>
-      </w:r>
-      <w:proofErr w:type="spellEnd"/>
-      <w:r>
-        <w:t>为</w:t>
-      </w:r>
-      <w:r>
-        <w:rPr>
-          <w:rFonts w:hint="eastAsia"/>
-        </w:rPr>
-        <w:t>0</w:t>
-      </w:r>
-      <w:r>
-        <w:rPr>
-          <w:rFonts w:hint="eastAsia"/>
-        </w:rPr>
-        <w:t>时，才返回</w:t>
-      </w:r>
-      <w:r>
-        <w:t>score</w:t>
-      </w:r>
-      <w:r>
-        <w:t>）</w:t>
-      </w:r>
-    </w:p>
-    <w:p>
-      <w:pPr>
-        <w:pStyle w:val="a3"/>
-        <w:ind w:left="360"/>
-        <w:rPr>
-          <w:rFonts w:hint="eastAsia"/>
-        </w:rPr>
-      </w:pPr>
-      <w:r>
         <w:rPr>
           <w:noProof/>
         </w:rPr>
-        <w:lastRenderedPageBreak/>
         <w:drawing>
           <wp:inline distT="0" distB="0" distL="0" distR="0" wp14:anchorId="53A08632" wp14:editId="24877D1F">
             <wp:extent cx="2609524" cy="1342857"/>
@@ -1683,14 +1678,12 @@
       <w:pPr>
         <w:pStyle w:val="a3"/>
         <w:ind w:left="360" w:firstLineChars="0" w:firstLine="0"/>
-        <w:rPr>
-          <w:rFonts w:hint="eastAsia"/>
-        </w:rPr>
       </w:pPr>
       <w:r>
         <w:rPr>
           <w:noProof/>
         </w:rPr>
+        <w:lastRenderedPageBreak/>
         <w:drawing>
           <wp:inline distT="0" distB="0" distL="0" distR="0" wp14:anchorId="79524CD8" wp14:editId="549844C3">
             <wp:extent cx="1733333" cy="590476"/>
@@ -1880,115 +1873,106 @@
           <w:numId w:val="10"/>
         </w:numPr>
         <w:ind w:firstLineChars="0"/>
+      </w:pPr>
+      <w:proofErr w:type="spellStart"/>
+      <w:r>
+        <w:t>newScore</w:t>
+      </w:r>
+      <w:proofErr w:type="spellEnd"/>
+    </w:p>
+    <w:p>
+      <w:pPr>
+        <w:pStyle w:val="a3"/>
+        <w:ind w:left="360" w:firstLineChars="0" w:firstLine="0"/>
+      </w:pPr>
+      <w:r>
+        <w:t>返回结果：</w:t>
+      </w:r>
+    </w:p>
+    <w:p>
+      <w:pPr>
+        <w:pStyle w:val="a3"/>
+        <w:ind w:left="360"/>
+      </w:pPr>
+      <w:proofErr w:type="spellStart"/>
+      <w:r>
+        <w:t>response_code</w:t>
+      </w:r>
+      <w:proofErr w:type="spellEnd"/>
+      <w:r>
+        <w:t xml:space="preserve">  </w:t>
+      </w:r>
+      <w:r>
+        <w:t>结果代码</w:t>
+      </w:r>
+      <w:r>
         <w:rPr>
           <w:rFonts w:hint="eastAsia"/>
         </w:rPr>
+        <w:t>，</w:t>
+      </w:r>
+      <w:r>
+        <w:t>包括</w:t>
+      </w:r>
+      <w:r>
+        <w:rPr>
+          <w:rFonts w:hint="eastAsia"/>
+        </w:rPr>
+        <w:t>0</w:t>
+      </w:r>
+      <w:r>
+        <w:t>-7</w:t>
+      </w:r>
+    </w:p>
+    <w:p>
+      <w:pPr>
+        <w:pStyle w:val="a3"/>
+        <w:ind w:left="360"/>
       </w:pPr>
       <w:proofErr w:type="spellStart"/>
       <w:r>
-        <w:t>newScore</w:t>
+        <w:t>originScore</w:t>
       </w:r>
       <w:proofErr w:type="spellEnd"/>
-    </w:p>
-    <w:p>
-      <w:pPr>
-        <w:pStyle w:val="a3"/>
-        <w:ind w:left="360" w:firstLineChars="0" w:firstLine="0"/>
-      </w:pPr>
-      <w:r>
-        <w:t>返回结果：</w:t>
+      <w:r>
+        <w:t xml:space="preserve">   </w:t>
+      </w:r>
+      <w:r>
+        <w:t>当前的用户分数（当</w:t>
+      </w:r>
+      <w:proofErr w:type="spellStart"/>
+      <w:r>
+        <w:t>response_code</w:t>
+      </w:r>
+      <w:proofErr w:type="spellEnd"/>
+      <w:r>
+        <w:t>为</w:t>
+      </w:r>
+      <w:r>
+        <w:rPr>
+          <w:rFonts w:hint="eastAsia"/>
+        </w:rPr>
+        <w:t>7</w:t>
+      </w:r>
+      <w:r>
+        <w:rPr>
+          <w:rFonts w:hint="eastAsia"/>
+        </w:rPr>
+        <w:t>时，才返回</w:t>
+      </w:r>
+      <w:proofErr w:type="spellStart"/>
+      <w:r>
+        <w:t>originScore</w:t>
+      </w:r>
+      <w:proofErr w:type="spellEnd"/>
+      <w:r>
+        <w:t>）</w:t>
       </w:r>
     </w:p>
     <w:p>
       <w:pPr>
         <w:pStyle w:val="a3"/>
         <w:ind w:left="360"/>
-      </w:pPr>
-      <w:proofErr w:type="spellStart"/>
-      <w:r>
-        <w:t>response_code</w:t>
-      </w:r>
-      <w:proofErr w:type="spellEnd"/>
-      <w:r>
-        <w:t xml:space="preserve">  </w:t>
-      </w:r>
-      <w:r>
-        <w:t>结果代码</w:t>
-      </w:r>
-      <w:r>
-        <w:rPr>
-          <w:rFonts w:hint="eastAsia"/>
-        </w:rPr>
-        <w:t>，</w:t>
-      </w:r>
-      <w:r>
-        <w:t>包括</w:t>
-      </w:r>
-      <w:r>
-        <w:rPr>
-          <w:rFonts w:hint="eastAsia"/>
-        </w:rPr>
-        <w:t>0</w:t>
-      </w:r>
-      <w:r>
-        <w:t>-7</w:t>
-      </w:r>
-    </w:p>
-    <w:p>
-      <w:pPr>
-        <w:pStyle w:val="a3"/>
-        <w:ind w:left="360"/>
-      </w:pPr>
-      <w:proofErr w:type="spellStart"/>
-      <w:r>
-        <w:t>originScore</w:t>
-      </w:r>
-      <w:proofErr w:type="spellEnd"/>
-      <w:r>
-        <w:t xml:space="preserve">   </w:t>
-      </w:r>
-      <w:r>
-        <w:t>当前的</w:t>
-      </w:r>
-      <w:r>
-        <w:t>用户分数（当</w:t>
-      </w:r>
-      <w:proofErr w:type="spellStart"/>
-      <w:r>
-        <w:t>response_code</w:t>
-      </w:r>
-      <w:proofErr w:type="spellEnd"/>
-      <w:r>
-        <w:t>为</w:t>
-      </w:r>
-      <w:r>
-        <w:rPr>
-          <w:rFonts w:hint="eastAsia"/>
-        </w:rPr>
-        <w:t>7</w:t>
-      </w:r>
-      <w:r>
-        <w:rPr>
-          <w:rFonts w:hint="eastAsia"/>
-        </w:rPr>
-        <w:t>时，才返回</w:t>
-      </w:r>
-      <w:proofErr w:type="spellStart"/>
-      <w:r>
-        <w:t>originScore</w:t>
-      </w:r>
-      <w:proofErr w:type="spellEnd"/>
-      <w:r>
-        <w:t>）</w:t>
-      </w:r>
-    </w:p>
-    <w:p>
-      <w:pPr>
-        <w:pStyle w:val="a3"/>
-        <w:ind w:left="360"/>
-        <w:rPr>
-          <w:rFonts w:hint="eastAsia"/>
-        </w:rPr>
       </w:pPr>
       <w:r>
         <w:rPr>
@@ -2039,8 +2023,6 @@
       <w:r>
         <w:t>返回数据</w:t>
       </w:r>
-      <w:bookmarkStart w:id="0" w:name="_GoBack"/>
-      <w:bookmarkEnd w:id="0"/>
       <w:r>
         <w:rPr>
           <w:rFonts w:hint="eastAsia"/>
@@ -2058,18 +2040,12 @@
       <w:pPr>
         <w:pStyle w:val="a3"/>
         <w:ind w:left="360" w:firstLineChars="0" w:firstLine="0"/>
-        <w:rPr>
-          <w:rFonts w:hint="eastAsia"/>
-        </w:rPr>
       </w:pPr>
     </w:p>
     <w:p>
       <w:pPr>
         <w:pStyle w:val="a3"/>
         <w:ind w:left="360" w:firstLineChars="0" w:firstLine="0"/>
-        <w:rPr>
-          <w:rFonts w:hint="eastAsia"/>
-        </w:rPr>
       </w:pPr>
       <w:r>
         <w:rPr>

--- a/ServerAPI.docx
+++ b/ServerAPI.docx
@@ -632,10 +632,10 @@
           <w:noProof/>
         </w:rPr>
         <w:drawing>
-          <wp:inline distT="0" distB="0" distL="0" distR="0" wp14:anchorId="1F6FCF64" wp14:editId="1F73DF36">
-            <wp:extent cx="4105149" cy="3162300"/>
-            <wp:effectExtent l="0" t="0" r="0" b="0"/>
-            <wp:docPr id="7" name="图片 7"/>
+          <wp:inline distT="0" distB="0" distL="0" distR="0" wp14:anchorId="69BB7E47" wp14:editId="218B1393">
+            <wp:extent cx="4076190" cy="1809524"/>
+            <wp:effectExtent l="0" t="0" r="635" b="635"/>
+            <wp:docPr id="19" name="图片 19"/>
             <wp:cNvGraphicFramePr>
               <a:graphicFrameLocks xmlns:a="http://schemas.openxmlformats.org/drawingml/2006/main" noChangeAspect="1"/>
             </wp:cNvGraphicFramePr>
@@ -655,7 +655,7 @@
                   <pic:spPr>
                     <a:xfrm>
                       <a:off x="0" y="0"/>
-                      <a:ext cx="4107712" cy="3164275"/>
+                      <a:ext cx="4076190" cy="1809524"/>
                     </a:xfrm>
                     <a:prstGeom prst="rect">
                       <a:avLst/>
@@ -667,6 +667,8 @@
           </wp:inline>
         </w:drawing>
       </w:r>
+      <w:bookmarkStart w:id="0" w:name="_GoBack"/>
+      <w:bookmarkEnd w:id="0"/>
     </w:p>
     <w:p>
       <w:pPr>
@@ -678,7 +680,6 @@
         <w:ind w:firstLineChars="0"/>
       </w:pPr>
       <w:r>
-        <w:lastRenderedPageBreak/>
         <w:t>访问失败</w:t>
       </w:r>
     </w:p>
@@ -737,6 +738,7 @@
         <w:rPr>
           <w:noProof/>
         </w:rPr>
+        <w:lastRenderedPageBreak/>
         <w:drawing>
           <wp:inline distT="0" distB="0" distL="0" distR="0" wp14:anchorId="761C8FE3" wp14:editId="40C8F92A">
             <wp:extent cx="1676190" cy="628571"/>
@@ -1143,7 +1145,6 @@
         <w:ind w:firstLineChars="0"/>
       </w:pPr>
       <w:r>
-        <w:lastRenderedPageBreak/>
         <w:t>用户</w:t>
       </w:r>
       <w:r>
@@ -1216,6 +1217,7 @@
         <w:ind w:firstLineChars="0"/>
       </w:pPr>
       <w:r>
+        <w:lastRenderedPageBreak/>
         <w:t>username</w:t>
       </w:r>
     </w:p>
@@ -1623,7 +1625,6 @@
         <w:rPr>
           <w:noProof/>
         </w:rPr>
-        <w:lastRenderedPageBreak/>
         <w:drawing>
           <wp:inline distT="0" distB="0" distL="0" distR="0" wp14:anchorId="53A08632" wp14:editId="24877D1F">
             <wp:extent cx="2609524" cy="1342857"/>
@@ -1682,6 +1683,7 @@
         <w:rPr>
           <w:noProof/>
         </w:rPr>
+        <w:lastRenderedPageBreak/>
         <w:drawing>
           <wp:inline distT="0" distB="0" distL="0" distR="0" wp14:anchorId="79524CD8" wp14:editId="549844C3">
             <wp:extent cx="1733333" cy="590476"/>
@@ -1877,98 +1879,94 @@
         <w:t>newScore</w:t>
       </w:r>
       <w:proofErr w:type="spellEnd"/>
-      <w:r>
-        <w:t xml:space="preserve">               </w:t>
-      </w:r>
-      <w:r>
-        <w:t>新的</w:t>
-      </w:r>
-      <w:r>
-        <w:t>总分</w:t>
-      </w:r>
-      <w:r>
-        <w:t>，要超过旧分数</w:t>
-      </w:r>
-    </w:p>
-    <w:p>
-      <w:pPr>
-        <w:pStyle w:val="a3"/>
-        <w:numPr>
-          <w:ilvl w:val="0"/>
-          <w:numId w:val="10"/>
-        </w:numPr>
-        <w:ind w:firstLineChars="0"/>
+    </w:p>
+    <w:p>
+      <w:pPr>
+        <w:pStyle w:val="a3"/>
+        <w:ind w:left="360" w:firstLineChars="0" w:firstLine="0"/>
+      </w:pPr>
+      <w:r>
+        <w:t>返回结果：</w:t>
+      </w:r>
+    </w:p>
+    <w:p>
+      <w:pPr>
+        <w:pStyle w:val="a3"/>
+        <w:ind w:left="360"/>
       </w:pPr>
       <w:proofErr w:type="spellStart"/>
       <w:r>
-        <w:t>correctNumber</w:t>
+        <w:t>response_code</w:t>
       </w:r>
       <w:proofErr w:type="spellEnd"/>
       <w:r>
-        <w:t xml:space="preserve">          </w:t>
-      </w:r>
-      <w:r>
-        <w:t>增加的正确题数量</w:t>
-      </w:r>
-      <w:r>
-        <w:t>，要</w:t>
+        <w:t xml:space="preserve">  </w:t>
+      </w:r>
+      <w:r>
+        <w:t>结果代码</w:t>
       </w:r>
       <w:r>
         <w:rPr>
           <w:rFonts w:hint="eastAsia"/>
         </w:rPr>
-        <w:t xml:space="preserve"> </w:t>
-      </w:r>
-      <w:r>
-        <w:t>≥ 0</w:t>
-      </w:r>
-    </w:p>
-    <w:p>
-      <w:pPr>
-        <w:pStyle w:val="a3"/>
-        <w:numPr>
-          <w:ilvl w:val="0"/>
-          <w:numId w:val="10"/>
-        </w:numPr>
-        <w:ind w:firstLineChars="0"/>
+        <w:t>，</w:t>
+      </w:r>
+      <w:r>
+        <w:t>包括</w:t>
+      </w:r>
+      <w:r>
+        <w:rPr>
+          <w:rFonts w:hint="eastAsia"/>
+        </w:rPr>
+        <w:t>0</w:t>
+      </w:r>
+      <w:r>
+        <w:t>-7</w:t>
+      </w:r>
+    </w:p>
+    <w:p>
+      <w:pPr>
+        <w:pStyle w:val="a3"/>
+        <w:ind w:left="360"/>
       </w:pPr>
       <w:proofErr w:type="spellStart"/>
       <w:r>
-        <w:t>wrongNumber</w:t>
+        <w:t>originScore</w:t>
       </w:r>
       <w:proofErr w:type="spellEnd"/>
       <w:r>
-        <w:t xml:space="preserve">          </w:t>
-      </w:r>
-      <w:r>
-        <w:t xml:space="preserve"> </w:t>
-      </w:r>
-      <w:r>
-        <w:t>增加的错误</w:t>
-      </w:r>
-      <w:r>
-        <w:t>题数量</w:t>
-      </w:r>
-      <w:r>
-        <w:t>，要</w:t>
+        <w:t xml:space="preserve">   </w:t>
+      </w:r>
+      <w:r>
+        <w:t>当前的用户分数（当</w:t>
+      </w:r>
+      <w:proofErr w:type="spellStart"/>
+      <w:r>
+        <w:t>response_code</w:t>
+      </w:r>
+      <w:proofErr w:type="spellEnd"/>
+      <w:r>
+        <w:t>为</w:t>
       </w:r>
       <w:r>
         <w:rPr>
           <w:rFonts w:hint="eastAsia"/>
         </w:rPr>
-        <w:t xml:space="preserve"> </w:t>
-      </w:r>
-      <w:r>
-        <w:t>≥ 0</w:t>
-      </w:r>
-    </w:p>
-    <w:p>
-      <w:pPr>
-        <w:pStyle w:val="a3"/>
-        <w:ind w:left="360" w:firstLineChars="0" w:firstLine="0"/>
-      </w:pPr>
-      <w:r>
-        <w:t>返回结果：</w:t>
+        <w:t>7</w:t>
+      </w:r>
+      <w:r>
+        <w:rPr>
+          <w:rFonts w:hint="eastAsia"/>
+        </w:rPr>
+        <w:t>时，才返回</w:t>
+      </w:r>
+      <w:proofErr w:type="spellStart"/>
+      <w:r>
+        <w:t>originScore</w:t>
+      </w:r>
+      <w:proofErr w:type="spellEnd"/>
+      <w:r>
+        <w:t>）</w:t>
       </w:r>
     </w:p>
     <w:p>
@@ -1976,95 +1974,15 @@
         <w:pStyle w:val="a3"/>
         <w:ind w:left="360"/>
       </w:pPr>
-      <w:proofErr w:type="spellStart"/>
-      <w:r>
-        <w:t>response_code</w:t>
-      </w:r>
-      <w:proofErr w:type="spellEnd"/>
-      <w:r>
-        <w:t xml:space="preserve">  </w:t>
-      </w:r>
-      <w:r>
-        <w:t>结果代码</w:t>
-      </w:r>
-      <w:r>
-        <w:rPr>
-          <w:rFonts w:hint="eastAsia"/>
-        </w:rPr>
-        <w:t>，</w:t>
-      </w:r>
-      <w:r>
-        <w:t>包括</w:t>
-      </w:r>
-      <w:r>
-        <w:rPr>
-          <w:rFonts w:hint="eastAsia"/>
-        </w:rPr>
-        <w:t>0</w:t>
-      </w:r>
-      <w:r>
-        <w:t>-7</w:t>
-      </w:r>
-    </w:p>
-    <w:p>
-      <w:pPr>
-        <w:pStyle w:val="a3"/>
-        <w:ind w:left="360"/>
-      </w:pPr>
-      <w:proofErr w:type="spellStart"/>
-      <w:r>
-        <w:t>originScore</w:t>
-      </w:r>
-      <w:proofErr w:type="spellEnd"/>
-      <w:r>
-        <w:t xml:space="preserve">   </w:t>
-      </w:r>
-      <w:r>
-        <w:t>当前的用户分数（当</w:t>
-      </w:r>
-      <w:proofErr w:type="spellStart"/>
-      <w:r>
-        <w:t>response_code</w:t>
-      </w:r>
-      <w:proofErr w:type="spellEnd"/>
-      <w:r>
-        <w:t>为</w:t>
-      </w:r>
-      <w:r>
-        <w:rPr>
-          <w:rFonts w:hint="eastAsia"/>
-        </w:rPr>
-        <w:t>7</w:t>
-      </w:r>
-      <w:r>
-        <w:rPr>
-          <w:rFonts w:hint="eastAsia"/>
-        </w:rPr>
-        <w:t>时，才返回</w:t>
-      </w:r>
-      <w:proofErr w:type="spellStart"/>
-      <w:r>
-        <w:t>originScore</w:t>
-      </w:r>
-      <w:proofErr w:type="spellEnd"/>
-      <w:r>
-        <w:t>）</w:t>
-      </w:r>
-    </w:p>
-    <w:p>
-      <w:pPr>
-        <w:pStyle w:val="a3"/>
-        <w:ind w:left="360"/>
-      </w:pPr>
       <w:r>
         <w:rPr>
           <w:noProof/>
         </w:rPr>
         <w:drawing>
-          <wp:inline distT="0" distB="0" distL="0" distR="0" wp14:anchorId="02CF7773" wp14:editId="71B59294">
-            <wp:extent cx="4514286" cy="1676190"/>
-            <wp:effectExtent l="0" t="0" r="635" b="635"/>
-            <wp:docPr id="19" name="图片 19"/>
+          <wp:inline distT="0" distB="0" distL="0" distR="0" wp14:anchorId="5789F274" wp14:editId="59053F52">
+            <wp:extent cx="3561905" cy="1419048"/>
+            <wp:effectExtent l="0" t="0" r="635" b="0"/>
+            <wp:docPr id="18" name="图片 18"/>
             <wp:cNvGraphicFramePr>
               <a:graphicFrameLocks xmlns:a="http://schemas.openxmlformats.org/drawingml/2006/main" noChangeAspect="1"/>
             </wp:cNvGraphicFramePr>
@@ -2084,7 +2002,7 @@
                   <pic:spPr>
                     <a:xfrm>
                       <a:off x="0" y="0"/>
-                      <a:ext cx="4514286" cy="1676190"/>
+                      <a:ext cx="3561905" cy="1419048"/>
                     </a:xfrm>
                     <a:prstGeom prst="rect">
                       <a:avLst/>
@@ -2226,311 +2144,6 @@
         <w:ind w:firstLineChars="0"/>
       </w:pPr>
       <w:r>
-        <w:t>获得用户信息</w:t>
-      </w:r>
-    </w:p>
-    <w:p>
-      <w:pPr>
-        <w:pStyle w:val="a3"/>
-        <w:ind w:left="360" w:firstLineChars="0" w:firstLine="0"/>
-      </w:pPr>
-      <w:proofErr w:type="spellStart"/>
-      <w:r>
-        <w:t>url</w:t>
-      </w:r>
-      <w:proofErr w:type="spellEnd"/>
-      <w:r>
-        <w:t>：</w:t>
-      </w:r>
-      <w:r>
-        <w:fldChar w:fldCharType="begin"/>
-      </w:r>
-      <w:r>
-        <w:instrText xml:space="preserve"> HYPERLINK "</w:instrText>
-      </w:r>
-      <w:r>
-        <w:instrText>http://ServerIP/User/getUserInformation</w:instrText>
-      </w:r>
-      <w:r>
-        <w:instrText xml:space="preserve">" </w:instrText>
-      </w:r>
-      <w:r>
-        <w:fldChar w:fldCharType="separate"/>
-      </w:r>
-      <w:r>
-        <w:rPr>
-          <w:rStyle w:val="a4"/>
-        </w:rPr>
-        <w:t>http://ServerIP/User/getUserInformation</w:t>
-      </w:r>
-      <w:r>
-        <w:fldChar w:fldCharType="end"/>
-      </w:r>
-    </w:p>
-    <w:p>
-      <w:pPr>
-        <w:pStyle w:val="a3"/>
-        <w:ind w:left="360" w:firstLineChars="0" w:firstLine="0"/>
-      </w:pPr>
-      <w:r>
-        <w:t>访问方式：</w:t>
-      </w:r>
-      <w:r>
-        <w:t>POST</w:t>
-      </w:r>
-    </w:p>
-    <w:p>
-      <w:pPr>
-        <w:pStyle w:val="a3"/>
-        <w:ind w:left="360" w:firstLineChars="0" w:firstLine="0"/>
-      </w:pPr>
-      <w:r>
-        <w:t>参数：</w:t>
-      </w:r>
-    </w:p>
-    <w:p>
-      <w:pPr>
-        <w:pStyle w:val="a3"/>
-        <w:numPr>
-          <w:ilvl w:val="0"/>
-          <w:numId w:val="11"/>
-        </w:numPr>
-        <w:ind w:firstLineChars="0"/>
-      </w:pPr>
-      <w:r>
-        <w:t>username</w:t>
-      </w:r>
-    </w:p>
-    <w:p>
-      <w:pPr>
-        <w:pStyle w:val="a3"/>
-        <w:numPr>
-          <w:ilvl w:val="0"/>
-          <w:numId w:val="11"/>
-        </w:numPr>
-        <w:ind w:firstLineChars="0"/>
-      </w:pPr>
-      <w:r>
-        <w:t>password</w:t>
-      </w:r>
-    </w:p>
-    <w:p>
-      <w:pPr>
-        <w:pStyle w:val="a3"/>
-        <w:ind w:left="360" w:firstLineChars="0" w:firstLine="0"/>
-      </w:pPr>
-      <w:r>
-        <w:lastRenderedPageBreak/>
-        <w:t>返回结果：</w:t>
-      </w:r>
-    </w:p>
-    <w:p>
-      <w:pPr>
-        <w:pStyle w:val="a3"/>
-        <w:ind w:left="360"/>
-      </w:pPr>
-      <w:proofErr w:type="spellStart"/>
-      <w:r>
-        <w:t>response_code</w:t>
-      </w:r>
-      <w:proofErr w:type="spellEnd"/>
-      <w:r>
-        <w:t xml:space="preserve">  </w:t>
-      </w:r>
-      <w:r>
-        <w:t>结果代码</w:t>
-      </w:r>
-      <w:r>
-        <w:rPr>
-          <w:rFonts w:hint="eastAsia"/>
-        </w:rPr>
-        <w:t>，</w:t>
-      </w:r>
-      <w:r>
-        <w:t>包括</w:t>
-      </w:r>
-      <w:r>
-        <w:rPr>
-          <w:rFonts w:hint="eastAsia"/>
-        </w:rPr>
-        <w:t>0</w:t>
-      </w:r>
-      <w:r>
-        <w:t>-6</w:t>
-      </w:r>
-    </w:p>
-    <w:p>
-      <w:pPr>
-        <w:pStyle w:val="a3"/>
-        <w:ind w:left="360"/>
-      </w:pPr>
-      <w:r>
-        <w:t>user</w:t>
-      </w:r>
-      <w:r>
-        <w:t xml:space="preserve">   </w:t>
-      </w:r>
-      <w:r>
-        <w:t>用户信息</w:t>
-      </w:r>
-      <w:r>
-        <w:t>（当</w:t>
-      </w:r>
-      <w:proofErr w:type="spellStart"/>
-      <w:r>
-        <w:t>response_code</w:t>
-      </w:r>
-      <w:proofErr w:type="spellEnd"/>
-      <w:r>
-        <w:t>为</w:t>
-      </w:r>
-      <w:r>
-        <w:rPr>
-          <w:rFonts w:hint="eastAsia"/>
-        </w:rPr>
-        <w:t>0</w:t>
-      </w:r>
-      <w:r>
-        <w:rPr>
-          <w:rFonts w:hint="eastAsia"/>
-        </w:rPr>
-        <w:t>时，才返回</w:t>
-      </w:r>
-      <w:r>
-        <w:t>user</w:t>
-      </w:r>
-      <w:r>
-        <w:t>）</w:t>
-      </w:r>
-    </w:p>
-    <w:p>
-      <w:pPr>
-        <w:pStyle w:val="a3"/>
-        <w:ind w:left="360"/>
-      </w:pPr>
-      <w:r>
-        <w:rPr>
-          <w:noProof/>
-        </w:rPr>
-        <w:drawing>
-          <wp:inline distT="0" distB="0" distL="0" distR="0" wp14:anchorId="15542524" wp14:editId="13CBC63C">
-            <wp:extent cx="2419048" cy="1323810"/>
-            <wp:effectExtent l="0" t="0" r="635" b="0"/>
-            <wp:docPr id="22" name="图片 22"/>
-            <wp:cNvGraphicFramePr>
-              <a:graphicFrameLocks xmlns:a="http://schemas.openxmlformats.org/drawingml/2006/main" noChangeAspect="1"/>
-            </wp:cNvGraphicFramePr>
-            <a:graphic xmlns:a="http://schemas.openxmlformats.org/drawingml/2006/main">
-              <a:graphicData uri="http://schemas.openxmlformats.org/drawingml/2006/picture">
-                <pic:pic xmlns:pic="http://schemas.openxmlformats.org/drawingml/2006/picture">
-                  <pic:nvPicPr>
-                    <pic:cNvPr id="1" name=""/>
-                    <pic:cNvPicPr/>
-                  </pic:nvPicPr>
-                  <pic:blipFill>
-                    <a:blip r:embed="rId25"/>
-                    <a:stretch>
-                      <a:fillRect/>
-                    </a:stretch>
-                  </pic:blipFill>
-                  <pic:spPr>
-                    <a:xfrm>
-                      <a:off x="0" y="0"/>
-                      <a:ext cx="2419048" cy="1323810"/>
-                    </a:xfrm>
-                    <a:prstGeom prst="rect">
-                      <a:avLst/>
-                    </a:prstGeom>
-                  </pic:spPr>
-                </pic:pic>
-              </a:graphicData>
-            </a:graphic>
-          </wp:inline>
-        </w:drawing>
-      </w:r>
-    </w:p>
-    <w:p>
-      <w:pPr>
-        <w:pStyle w:val="a3"/>
-        <w:ind w:left="360" w:firstLineChars="0" w:firstLine="0"/>
-      </w:pPr>
-      <w:r>
-        <w:t>返回数据</w:t>
-      </w:r>
-      <w:r>
-        <w:rPr>
-          <w:rFonts w:hint="eastAsia"/>
-        </w:rPr>
-        <w:t>demo</w:t>
-      </w:r>
-      <w:r>
-        <w:rPr>
-          <w:rFonts w:hint="eastAsia"/>
-        </w:rPr>
-        <w:t>：</w:t>
-      </w:r>
-    </w:p>
-    <w:p>
-      <w:pPr>
-        <w:pStyle w:val="a3"/>
-        <w:ind w:left="360" w:firstLineChars="0" w:firstLine="0"/>
-        <w:rPr>
-          <w:rFonts w:hint="eastAsia"/>
-        </w:rPr>
-      </w:pPr>
-      <w:r>
-        <w:rPr>
-          <w:noProof/>
-        </w:rPr>
-        <w:drawing>
-          <wp:inline distT="0" distB="0" distL="0" distR="0" wp14:anchorId="53112D59" wp14:editId="5522B565">
-            <wp:extent cx="2247619" cy="1657143"/>
-            <wp:effectExtent l="0" t="0" r="635" b="635"/>
-            <wp:docPr id="23" name="图片 23"/>
-            <wp:cNvGraphicFramePr>
-              <a:graphicFrameLocks xmlns:a="http://schemas.openxmlformats.org/drawingml/2006/main" noChangeAspect="1"/>
-            </wp:cNvGraphicFramePr>
-            <a:graphic xmlns:a="http://schemas.openxmlformats.org/drawingml/2006/main">
-              <a:graphicData uri="http://schemas.openxmlformats.org/drawingml/2006/picture">
-                <pic:pic xmlns:pic="http://schemas.openxmlformats.org/drawingml/2006/picture">
-                  <pic:nvPicPr>
-                    <pic:cNvPr id="1" name=""/>
-                    <pic:cNvPicPr/>
-                  </pic:nvPicPr>
-                  <pic:blipFill>
-                    <a:blip r:embed="rId26"/>
-                    <a:stretch>
-                      <a:fillRect/>
-                    </a:stretch>
-                  </pic:blipFill>
-                  <pic:spPr>
-                    <a:xfrm>
-                      <a:off x="0" y="0"/>
-                      <a:ext cx="2247619" cy="1657143"/>
-                    </a:xfrm>
-                    <a:prstGeom prst="rect">
-                      <a:avLst/>
-                    </a:prstGeom>
-                  </pic:spPr>
-                </pic:pic>
-              </a:graphicData>
-            </a:graphic>
-          </wp:inline>
-        </w:drawing>
-      </w:r>
-      <w:bookmarkStart w:id="0" w:name="_GoBack"/>
-      <w:bookmarkEnd w:id="0"/>
-    </w:p>
-    <w:p>
-      <w:pPr>
-        <w:pStyle w:val="a3"/>
-        <w:numPr>
-          <w:ilvl w:val="0"/>
-          <w:numId w:val="6"/>
-        </w:numPr>
-        <w:ind w:firstLineChars="0"/>
-      </w:pPr>
-      <w:r>
         <w:t>待定</w:t>
       </w:r>
     </w:p>
@@ -3349,95 +2962,6 @@
   </w:abstractNum>
   <w:abstractNum w:abstractNumId="9" w15:restartNumberingAfterBreak="0">
     <w:nsid w:val="6B56091B"/>
-    <w:multiLevelType w:val="hybridMultilevel"/>
-    <w:tmpl w:val="C2FCFABC"/>
-    <w:lvl w:ilvl="0" w:tplc="E66E9692">
-      <w:start w:val="1"/>
-      <w:numFmt w:val="decimal"/>
-      <w:lvlText w:val="（%1）"/>
-      <w:lvlJc w:val="left"/>
-      <w:pPr>
-        <w:ind w:left="1080" w:hanging="720"/>
-      </w:pPr>
-      <w:rPr>
-        <w:rFonts w:hint="default"/>
-      </w:rPr>
-    </w:lvl>
-    <w:lvl w:ilvl="1" w:tplc="04090019" w:tentative="1">
-      <w:start w:val="1"/>
-      <w:numFmt w:val="lowerLetter"/>
-      <w:lvlText w:val="%2)"/>
-      <w:lvlJc w:val="left"/>
-      <w:pPr>
-        <w:ind w:left="1200" w:hanging="420"/>
-      </w:pPr>
-    </w:lvl>
-    <w:lvl w:ilvl="2" w:tplc="0409001B" w:tentative="1">
-      <w:start w:val="1"/>
-      <w:numFmt w:val="lowerRoman"/>
-      <w:lvlText w:val="%3."/>
-      <w:lvlJc w:val="right"/>
-      <w:pPr>
-        <w:ind w:left="1620" w:hanging="420"/>
-      </w:pPr>
-    </w:lvl>
-    <w:lvl w:ilvl="3" w:tplc="0409000F" w:tentative="1">
-      <w:start w:val="1"/>
-      <w:numFmt w:val="decimal"/>
-      <w:lvlText w:val="%4."/>
-      <w:lvlJc w:val="left"/>
-      <w:pPr>
-        <w:ind w:left="2040" w:hanging="420"/>
-      </w:pPr>
-    </w:lvl>
-    <w:lvl w:ilvl="4" w:tplc="04090019" w:tentative="1">
-      <w:start w:val="1"/>
-      <w:numFmt w:val="lowerLetter"/>
-      <w:lvlText w:val="%5)"/>
-      <w:lvlJc w:val="left"/>
-      <w:pPr>
-        <w:ind w:left="2460" w:hanging="420"/>
-      </w:pPr>
-    </w:lvl>
-    <w:lvl w:ilvl="5" w:tplc="0409001B" w:tentative="1">
-      <w:start w:val="1"/>
-      <w:numFmt w:val="lowerRoman"/>
-      <w:lvlText w:val="%6."/>
-      <w:lvlJc w:val="right"/>
-      <w:pPr>
-        <w:ind w:left="2880" w:hanging="420"/>
-      </w:pPr>
-    </w:lvl>
-    <w:lvl w:ilvl="6" w:tplc="0409000F" w:tentative="1">
-      <w:start w:val="1"/>
-      <w:numFmt w:val="decimal"/>
-      <w:lvlText w:val="%7."/>
-      <w:lvlJc w:val="left"/>
-      <w:pPr>
-        <w:ind w:left="3300" w:hanging="420"/>
-      </w:pPr>
-    </w:lvl>
-    <w:lvl w:ilvl="7" w:tplc="04090019" w:tentative="1">
-      <w:start w:val="1"/>
-      <w:numFmt w:val="lowerLetter"/>
-      <w:lvlText w:val="%8)"/>
-      <w:lvlJc w:val="left"/>
-      <w:pPr>
-        <w:ind w:left="3720" w:hanging="420"/>
-      </w:pPr>
-    </w:lvl>
-    <w:lvl w:ilvl="8" w:tplc="0409001B" w:tentative="1">
-      <w:start w:val="1"/>
-      <w:numFmt w:val="lowerRoman"/>
-      <w:lvlText w:val="%9."/>
-      <w:lvlJc w:val="right"/>
-      <w:pPr>
-        <w:ind w:left="4140" w:hanging="420"/>
-      </w:pPr>
-    </w:lvl>
-  </w:abstractNum>
-  <w:abstractNum w:abstractNumId="10" w15:restartNumberingAfterBreak="0">
-    <w:nsid w:val="78465F78"/>
     <w:multiLevelType w:val="hybridMultilevel"/>
     <w:tmpl w:val="C2FCFABC"/>
     <w:lvl w:ilvl="0" w:tplc="E66E9692">
@@ -3554,9 +3078,6 @@
   </w:num>
   <w:num w:numId="10">
     <w:abstractNumId w:val="6"/>
-  </w:num>
-  <w:num w:numId="11">
-    <w:abstractNumId w:val="10"/>
   </w:num>
 </w:numbering>
 </file>

--- a/ServerAPI.docx
+++ b/ServerAPI.docx
@@ -6,11 +6,9 @@
       <w:r>
         <w:t>令</w:t>
       </w:r>
-      <w:proofErr w:type="spellStart"/>
       <w:r>
         <w:t>ServerIP</w:t>
       </w:r>
-      <w:proofErr w:type="spellEnd"/>
       <w:r>
         <w:t>为服务器的</w:t>
       </w:r>
@@ -72,41 +70,26 @@
         <w:pStyle w:val="a3"/>
         <w:ind w:left="360" w:firstLineChars="0" w:firstLine="0"/>
       </w:pPr>
-      <w:proofErr w:type="spellStart"/>
       <w:r>
         <w:rPr>
           <w:rFonts w:hint="eastAsia"/>
         </w:rPr>
         <w:t>url</w:t>
       </w:r>
-      <w:proofErr w:type="spellEnd"/>
       <w:r>
         <w:rPr>
           <w:rFonts w:hint="eastAsia"/>
         </w:rPr>
         <w:t>：</w:t>
       </w:r>
-      <w:r>
-        <w:fldChar w:fldCharType="begin"/>
-      </w:r>
-      <w:r>
-        <w:instrText xml:space="preserve"> HYPERLINK "http://ServerIP/OpenTrivia/getQuestion" </w:instrText>
-      </w:r>
-      <w:r>
-        <w:fldChar w:fldCharType="separate"/>
-      </w:r>
-      <w:r>
-        <w:rPr>
-          <w:rStyle w:val="a4"/>
-        </w:rPr>
-        <w:t>http://ServerIP/OpenTrivia/getQuestion</w:t>
-      </w:r>
-      <w:r>
-        <w:rPr>
-          <w:rStyle w:val="a4"/>
-        </w:rPr>
-        <w:fldChar w:fldCharType="end"/>
-      </w:r>
+      <w:hyperlink r:id="rId7" w:history="1">
+        <w:r>
+          <w:rPr>
+            <w:rStyle w:val="a4"/>
+          </w:rPr>
+          <w:t>http://ServerIP/OpenTrivia/getQuestion</w:t>
+        </w:r>
+      </w:hyperlink>
     </w:p>
     <w:p>
       <w:pPr>
@@ -220,330 +203,6 @@
             <wp:extent cx="3533333" cy="3466667"/>
             <wp:effectExtent l="0" t="0" r="0" b="635"/>
             <wp:docPr id="1" name="图片 1"/>
-            <wp:cNvGraphicFramePr>
-              <a:graphicFrameLocks xmlns:a="http://schemas.openxmlformats.org/drawingml/2006/main" noChangeAspect="1"/>
-            </wp:cNvGraphicFramePr>
-            <a:graphic xmlns:a="http://schemas.openxmlformats.org/drawingml/2006/main">
-              <a:graphicData uri="http://schemas.openxmlformats.org/drawingml/2006/picture">
-                <pic:pic xmlns:pic="http://schemas.openxmlformats.org/drawingml/2006/picture">
-                  <pic:nvPicPr>
-                    <pic:cNvPr id="1" name=""/>
-                    <pic:cNvPicPr/>
-                  </pic:nvPicPr>
-                  <pic:blipFill>
-                    <a:blip r:embed="rId5"/>
-                    <a:stretch>
-                      <a:fillRect/>
-                    </a:stretch>
-                  </pic:blipFill>
-                  <pic:spPr>
-                    <a:xfrm>
-                      <a:off x="0" y="0"/>
-                      <a:ext cx="3533333" cy="3466667"/>
-                    </a:xfrm>
-                    <a:prstGeom prst="rect">
-                      <a:avLst/>
-                    </a:prstGeom>
-                  </pic:spPr>
-                </pic:pic>
-              </a:graphicData>
-            </a:graphic>
-          </wp:inline>
-        </w:drawing>
-      </w:r>
-    </w:p>
-    <w:p>
-      <w:pPr>
-        <w:pStyle w:val="a3"/>
-        <w:numPr>
-          <w:ilvl w:val="0"/>
-          <w:numId w:val="2"/>
-        </w:numPr>
-        <w:ind w:firstLineChars="0"/>
-      </w:pPr>
-      <w:r>
-        <w:t>difficulty</w:t>
-      </w:r>
-      <w:r>
-        <w:t xml:space="preserve">  </w:t>
-      </w:r>
-      <w:r>
-        <w:t>困难度</w:t>
-      </w:r>
-    </w:p>
-    <w:p>
-      <w:pPr>
-        <w:pStyle w:val="a3"/>
-        <w:ind w:left="1080" w:firstLineChars="0" w:firstLine="0"/>
-      </w:pPr>
-      <w:r>
-        <w:t>取值范围：</w:t>
-      </w:r>
-      <w:r>
-        <w:t>medium</w:t>
-      </w:r>
-      <w:r>
-        <w:t>、</w:t>
-      </w:r>
-      <w:r>
-        <w:t>easy</w:t>
-      </w:r>
-      <w:r>
-        <w:t>、</w:t>
-      </w:r>
-      <w:r>
-        <w:t>hard</w:t>
-      </w:r>
-    </w:p>
-    <w:p>
-      <w:pPr>
-        <w:pStyle w:val="a3"/>
-        <w:numPr>
-          <w:ilvl w:val="0"/>
-          <w:numId w:val="2"/>
-        </w:numPr>
-        <w:ind w:firstLineChars="0"/>
-      </w:pPr>
-      <w:proofErr w:type="spellStart"/>
-      <w:r>
-        <w:t>questuonType</w:t>
-      </w:r>
-      <w:proofErr w:type="spellEnd"/>
-      <w:r>
-        <w:t xml:space="preserve">  </w:t>
-      </w:r>
-      <w:r>
-        <w:t>问题类型，包括选择题或者判断题</w:t>
-      </w:r>
-    </w:p>
-    <w:p>
-      <w:pPr>
-        <w:pStyle w:val="a3"/>
-        <w:ind w:left="1080" w:firstLineChars="0" w:firstLine="0"/>
-      </w:pPr>
-      <w:r>
-        <w:t>取值范围：</w:t>
-      </w:r>
-      <w:r>
-        <w:t>multiple</w:t>
-      </w:r>
-      <w:r>
-        <w:t>、</w:t>
-      </w:r>
-      <w:proofErr w:type="spellStart"/>
-      <w:r>
-        <w:t>boolean</w:t>
-      </w:r>
-      <w:proofErr w:type="spellEnd"/>
-    </w:p>
-    <w:p>
-      <w:pPr>
-        <w:pStyle w:val="a3"/>
-        <w:ind w:left="360" w:firstLineChars="0" w:firstLine="0"/>
-      </w:pPr>
-      <w:r>
-        <w:t>返回结果：</w:t>
-      </w:r>
-    </w:p>
-    <w:p>
-      <w:pPr>
-        <w:pStyle w:val="a3"/>
-        <w:numPr>
-          <w:ilvl w:val="0"/>
-          <w:numId w:val="3"/>
-        </w:numPr>
-        <w:ind w:firstLineChars="0"/>
-      </w:pPr>
-      <w:proofErr w:type="spellStart"/>
-      <w:r>
-        <w:t>response_code</w:t>
-      </w:r>
-      <w:proofErr w:type="spellEnd"/>
-      <w:r>
-        <w:t xml:space="preserve">  </w:t>
-      </w:r>
-      <w:r>
-        <w:t>结果代码</w:t>
-      </w:r>
-      <w:r>
-        <w:rPr>
-          <w:rFonts w:hint="eastAsia"/>
-        </w:rPr>
-        <w:t>，</w:t>
-      </w:r>
-      <w:r>
-        <w:t>包括</w:t>
-      </w:r>
-      <w:r>
-        <w:rPr>
-          <w:rFonts w:hint="eastAsia"/>
-        </w:rPr>
-        <w:t>0</w:t>
-      </w:r>
-      <w:r>
-        <w:t>-6</w:t>
-      </w:r>
-    </w:p>
-    <w:p>
-      <w:pPr>
-        <w:pStyle w:val="a3"/>
-        <w:ind w:left="1080" w:firstLineChars="0" w:firstLine="0"/>
-      </w:pPr>
-      <w:r>
-        <w:rPr>
-          <w:noProof/>
-        </w:rPr>
-        <w:drawing>
-          <wp:inline distT="0" distB="0" distL="0" distR="0" wp14:anchorId="79FF270D" wp14:editId="7359F5E5">
-            <wp:extent cx="3371429" cy="1257143"/>
-            <wp:effectExtent l="0" t="0" r="635" b="635"/>
-            <wp:docPr id="8" name="图片 8"/>
-            <wp:cNvGraphicFramePr>
-              <a:graphicFrameLocks xmlns:a="http://schemas.openxmlformats.org/drawingml/2006/main" noChangeAspect="1"/>
-            </wp:cNvGraphicFramePr>
-            <a:graphic xmlns:a="http://schemas.openxmlformats.org/drawingml/2006/main">
-              <a:graphicData uri="http://schemas.openxmlformats.org/drawingml/2006/picture">
-                <pic:pic xmlns:pic="http://schemas.openxmlformats.org/drawingml/2006/picture">
-                  <pic:nvPicPr>
-                    <pic:cNvPr id="1" name=""/>
-                    <pic:cNvPicPr/>
-                  </pic:nvPicPr>
-                  <pic:blipFill>
-                    <a:blip r:embed="rId6"/>
-                    <a:stretch>
-                      <a:fillRect/>
-                    </a:stretch>
-                  </pic:blipFill>
-                  <pic:spPr>
-                    <a:xfrm>
-                      <a:off x="0" y="0"/>
-                      <a:ext cx="3371429" cy="1257143"/>
-                    </a:xfrm>
-                    <a:prstGeom prst="rect">
-                      <a:avLst/>
-                    </a:prstGeom>
-                  </pic:spPr>
-                </pic:pic>
-              </a:graphicData>
-            </a:graphic>
-          </wp:inline>
-        </w:drawing>
-      </w:r>
-    </w:p>
-    <w:p>
-      <w:pPr>
-        <w:pStyle w:val="a3"/>
-        <w:numPr>
-          <w:ilvl w:val="0"/>
-          <w:numId w:val="3"/>
-        </w:numPr>
-        <w:ind w:firstLineChars="0"/>
-      </w:pPr>
-      <w:r>
-        <w:lastRenderedPageBreak/>
-        <w:t>results</w:t>
-      </w:r>
-      <w:r>
-        <w:t xml:space="preserve">  </w:t>
-      </w:r>
-      <w:r>
-        <w:t>问题列表</w:t>
-      </w:r>
-    </w:p>
-    <w:p>
-      <w:pPr>
-        <w:pStyle w:val="a3"/>
-        <w:ind w:left="1080" w:firstLineChars="0" w:firstLine="0"/>
-      </w:pPr>
-      <w:r>
-        <w:t>以数组形式保存一个问题列表</w:t>
-      </w:r>
-    </w:p>
-    <w:p>
-      <w:pPr>
-        <w:pStyle w:val="a3"/>
-        <w:ind w:left="360" w:firstLineChars="0" w:firstLine="0"/>
-      </w:pPr>
-      <w:r>
-        <w:t>demo</w:t>
-      </w:r>
-      <w:r>
-        <w:t>：</w:t>
-      </w:r>
-    </w:p>
-    <w:p>
-      <w:pPr>
-        <w:pStyle w:val="a3"/>
-        <w:numPr>
-          <w:ilvl w:val="0"/>
-          <w:numId w:val="4"/>
-        </w:numPr>
-        <w:ind w:firstLineChars="0"/>
-      </w:pPr>
-      <w:r>
-        <w:t>访问成功</w:t>
-      </w:r>
-    </w:p>
-    <w:p>
-      <w:pPr>
-        <w:pStyle w:val="a3"/>
-        <w:ind w:left="1080" w:firstLineChars="0" w:firstLine="0"/>
-      </w:pPr>
-      <w:r>
-        <w:rPr>
-          <w:noProof/>
-        </w:rPr>
-        <w:drawing>
-          <wp:inline distT="0" distB="0" distL="0" distR="0" wp14:anchorId="233B5A9E" wp14:editId="37101C9E">
-            <wp:extent cx="4980952" cy="533333"/>
-            <wp:effectExtent l="0" t="0" r="0" b="635"/>
-            <wp:docPr id="4" name="图片 4"/>
-            <wp:cNvGraphicFramePr>
-              <a:graphicFrameLocks xmlns:a="http://schemas.openxmlformats.org/drawingml/2006/main" noChangeAspect="1"/>
-            </wp:cNvGraphicFramePr>
-            <a:graphic xmlns:a="http://schemas.openxmlformats.org/drawingml/2006/main">
-              <a:graphicData uri="http://schemas.openxmlformats.org/drawingml/2006/picture">
-                <pic:pic xmlns:pic="http://schemas.openxmlformats.org/drawingml/2006/picture">
-                  <pic:nvPicPr>
-                    <pic:cNvPr id="1" name=""/>
-                    <pic:cNvPicPr/>
-                  </pic:nvPicPr>
-                  <pic:blipFill>
-                    <a:blip r:embed="rId7"/>
-                    <a:stretch>
-                      <a:fillRect/>
-                    </a:stretch>
-                  </pic:blipFill>
-                  <pic:spPr>
-                    <a:xfrm>
-                      <a:off x="0" y="0"/>
-                      <a:ext cx="4980952" cy="533333"/>
-                    </a:xfrm>
-                    <a:prstGeom prst="rect">
-                      <a:avLst/>
-                    </a:prstGeom>
-                  </pic:spPr>
-                </pic:pic>
-              </a:graphicData>
-            </a:graphic>
-          </wp:inline>
-        </w:drawing>
-      </w:r>
-    </w:p>
-    <w:p>
-      <w:pPr>
-        <w:pStyle w:val="a3"/>
-        <w:ind w:left="1080" w:firstLineChars="0" w:firstLine="0"/>
-      </w:pPr>
-      <w:r>
-        <w:rPr>
-          <w:noProof/>
-        </w:rPr>
-        <w:drawing>
-          <wp:inline distT="0" distB="0" distL="0" distR="0" wp14:anchorId="00269C3D" wp14:editId="64448488">
-            <wp:extent cx="4399280" cy="3584275"/>
-            <wp:effectExtent l="0" t="0" r="1270" b="0"/>
-            <wp:docPr id="5" name="图片 5"/>
             <wp:cNvGraphicFramePr>
               <a:graphicFrameLocks xmlns:a="http://schemas.openxmlformats.org/drawingml/2006/main" noChangeAspect="1"/>
             </wp:cNvGraphicFramePr>
@@ -563,7 +222,7 @@
                   <pic:spPr>
                     <a:xfrm>
                       <a:off x="0" y="0"/>
-                      <a:ext cx="4403154" cy="3587431"/>
+                      <a:ext cx="3533333" cy="3466667"/>
                     </a:xfrm>
                     <a:prstGeom prst="rect">
                       <a:avLst/>
@@ -579,17 +238,143 @@
     <w:p>
       <w:pPr>
         <w:pStyle w:val="a3"/>
+        <w:numPr>
+          <w:ilvl w:val="0"/>
+          <w:numId w:val="2"/>
+        </w:numPr>
+        <w:ind w:firstLineChars="0"/>
+      </w:pPr>
+      <w:r>
+        <w:t>difficulty</w:t>
+      </w:r>
+      <w:r>
+        <w:t xml:space="preserve">  </w:t>
+      </w:r>
+      <w:r>
+        <w:t>困难度</w:t>
+      </w:r>
+    </w:p>
+    <w:p>
+      <w:pPr>
+        <w:pStyle w:val="a3"/>
         <w:ind w:left="1080" w:firstLineChars="0" w:firstLine="0"/>
       </w:pPr>
       <w:r>
+        <w:t>取值范围：</w:t>
+      </w:r>
+      <w:r>
+        <w:t>medium</w:t>
+      </w:r>
+      <w:r>
+        <w:t>、</w:t>
+      </w:r>
+      <w:r>
+        <w:t>easy</w:t>
+      </w:r>
+      <w:r>
+        <w:t>、</w:t>
+      </w:r>
+      <w:r>
+        <w:t>hard</w:t>
+      </w:r>
+    </w:p>
+    <w:p>
+      <w:pPr>
+        <w:pStyle w:val="a3"/>
+        <w:numPr>
+          <w:ilvl w:val="0"/>
+          <w:numId w:val="2"/>
+        </w:numPr>
+        <w:ind w:firstLineChars="0"/>
+      </w:pPr>
+      <w:r>
+        <w:t>questuonType</w:t>
+      </w:r>
+      <w:r>
+        <w:t xml:space="preserve">  </w:t>
+      </w:r>
+      <w:r>
+        <w:t>问题类型，包括选择题或者判断题</w:t>
+      </w:r>
+    </w:p>
+    <w:p>
+      <w:pPr>
+        <w:pStyle w:val="a3"/>
+        <w:ind w:left="1080" w:firstLineChars="0" w:firstLine="0"/>
+      </w:pPr>
+      <w:r>
+        <w:t>取值范围：</w:t>
+      </w:r>
+      <w:r>
+        <w:t>multiple</w:t>
+      </w:r>
+      <w:r>
+        <w:t>、</w:t>
+      </w:r>
+      <w:r>
+        <w:t>boolean</w:t>
+      </w:r>
+    </w:p>
+    <w:p>
+      <w:pPr>
+        <w:pStyle w:val="a3"/>
+        <w:ind w:left="360" w:firstLineChars="0" w:firstLine="0"/>
+      </w:pPr>
+      <w:r>
+        <w:t>返回结果：</w:t>
+      </w:r>
+    </w:p>
+    <w:p>
+      <w:pPr>
+        <w:pStyle w:val="a3"/>
+        <w:numPr>
+          <w:ilvl w:val="0"/>
+          <w:numId w:val="3"/>
+        </w:numPr>
+        <w:ind w:firstLineChars="0"/>
+      </w:pPr>
+      <w:r>
+        <w:t>response_code</w:t>
+      </w:r>
+      <w:r>
+        <w:t xml:space="preserve">  </w:t>
+      </w:r>
+      <w:r>
+        <w:t>结果代码</w:t>
+      </w:r>
+      <w:r>
+        <w:rPr>
+          <w:rFonts w:hint="eastAsia"/>
+        </w:rPr>
+        <w:t>，</w:t>
+      </w:r>
+      <w:r>
+        <w:t>包括</w:t>
+      </w:r>
+      <w:r>
+        <w:rPr>
+          <w:rFonts w:hint="eastAsia"/>
+        </w:rPr>
+        <w:t>0</w:t>
+      </w:r>
+      <w:r>
+        <w:t>-6</w:t>
+      </w:r>
+    </w:p>
+    <w:p>
+      <w:pPr>
+        <w:pStyle w:val="a3"/>
+        <w:ind w:left="1080" w:firstLineChars="0" w:firstLine="0"/>
+      </w:pPr>
+      <w:r>
         <w:rPr>
           <w:noProof/>
         </w:rPr>
         <w:drawing>
-          <wp:inline distT="0" distB="0" distL="0" distR="0" wp14:anchorId="339D5456" wp14:editId="35B943EE">
-            <wp:extent cx="5274310" cy="296545"/>
-            <wp:effectExtent l="0" t="0" r="2540" b="8255"/>
-            <wp:docPr id="6" name="图片 6"/>
+          <wp:inline distT="0" distB="0" distL="0" distR="0" wp14:anchorId="79FF270D" wp14:editId="7359F5E5">
+            <wp:extent cx="3371429" cy="1257143"/>
+            <wp:effectExtent l="0" t="0" r="635" b="635"/>
+            <wp:docPr id="8" name="图片 8"/>
             <wp:cNvGraphicFramePr>
               <a:graphicFrameLocks xmlns:a="http://schemas.openxmlformats.org/drawingml/2006/main" noChangeAspect="1"/>
             </wp:cNvGraphicFramePr>
@@ -609,7 +394,7 @@
                   <pic:spPr>
                     <a:xfrm>
                       <a:off x="0" y="0"/>
-                      <a:ext cx="5274310" cy="296545"/>
+                      <a:ext cx="3371429" cy="1257143"/>
                     </a:xfrm>
                     <a:prstGeom prst="rect">
                       <a:avLst/>
@@ -625,17 +410,71 @@
     <w:p>
       <w:pPr>
         <w:pStyle w:val="a3"/>
+        <w:numPr>
+          <w:ilvl w:val="0"/>
+          <w:numId w:val="3"/>
+        </w:numPr>
+        <w:ind w:firstLineChars="0"/>
+      </w:pPr>
+      <w:r>
+        <w:lastRenderedPageBreak/>
+        <w:t>results</w:t>
+      </w:r>
+      <w:r>
+        <w:t xml:space="preserve">  </w:t>
+      </w:r>
+      <w:r>
+        <w:t>问题列表</w:t>
+      </w:r>
+    </w:p>
+    <w:p>
+      <w:pPr>
+        <w:pStyle w:val="a3"/>
         <w:ind w:left="1080" w:firstLineChars="0" w:firstLine="0"/>
       </w:pPr>
       <w:r>
+        <w:t>以数组形式保存一个问题列表</w:t>
+      </w:r>
+    </w:p>
+    <w:p>
+      <w:pPr>
+        <w:pStyle w:val="a3"/>
+        <w:ind w:left="360" w:firstLineChars="0" w:firstLine="0"/>
+      </w:pPr>
+      <w:r>
+        <w:t>demo</w:t>
+      </w:r>
+      <w:r>
+        <w:t>：</w:t>
+      </w:r>
+    </w:p>
+    <w:p>
+      <w:pPr>
+        <w:pStyle w:val="a3"/>
+        <w:numPr>
+          <w:ilvl w:val="0"/>
+          <w:numId w:val="4"/>
+        </w:numPr>
+        <w:ind w:firstLineChars="0"/>
+      </w:pPr>
+      <w:r>
+        <w:t>访问成功</w:t>
+      </w:r>
+    </w:p>
+    <w:p>
+      <w:pPr>
+        <w:pStyle w:val="a3"/>
+        <w:ind w:left="1080" w:firstLineChars="0" w:firstLine="0"/>
+      </w:pPr>
+      <w:r>
         <w:rPr>
           <w:noProof/>
         </w:rPr>
         <w:drawing>
-          <wp:inline distT="0" distB="0" distL="0" distR="0" wp14:anchorId="69BB7E47" wp14:editId="218B1393">
-            <wp:extent cx="4076190" cy="1809524"/>
-            <wp:effectExtent l="0" t="0" r="635" b="635"/>
-            <wp:docPr id="19" name="图片 19"/>
+          <wp:inline distT="0" distB="0" distL="0" distR="0" wp14:anchorId="233B5A9E" wp14:editId="37101C9E">
+            <wp:extent cx="4980952" cy="533333"/>
+            <wp:effectExtent l="0" t="0" r="0" b="635"/>
+            <wp:docPr id="4" name="图片 4"/>
             <wp:cNvGraphicFramePr>
               <a:graphicFrameLocks xmlns:a="http://schemas.openxmlformats.org/drawingml/2006/main" noChangeAspect="1"/>
             </wp:cNvGraphicFramePr>
@@ -655,7 +494,7 @@
                   <pic:spPr>
                     <a:xfrm>
                       <a:off x="0" y="0"/>
-                      <a:ext cx="4076190" cy="1809524"/>
+                      <a:ext cx="4980952" cy="533333"/>
                     </a:xfrm>
                     <a:prstGeom prst="rect">
                       <a:avLst/>
@@ -667,21 +506,6 @@
           </wp:inline>
         </w:drawing>
       </w:r>
-      <w:bookmarkStart w:id="0" w:name="_GoBack"/>
-      <w:bookmarkEnd w:id="0"/>
-    </w:p>
-    <w:p>
-      <w:pPr>
-        <w:pStyle w:val="a3"/>
-        <w:numPr>
-          <w:ilvl w:val="0"/>
-          <w:numId w:val="4"/>
-        </w:numPr>
-        <w:ind w:firstLineChars="0"/>
-      </w:pPr>
-      <w:r>
-        <w:t>访问失败</w:t>
-      </w:r>
     </w:p>
     <w:p>
       <w:pPr>
@@ -693,10 +517,10 @@
           <w:noProof/>
         </w:rPr>
         <w:drawing>
-          <wp:inline distT="0" distB="0" distL="0" distR="0" wp14:anchorId="3B46D0B7" wp14:editId="26C1DBDE">
-            <wp:extent cx="4904762" cy="571429"/>
-            <wp:effectExtent l="0" t="0" r="0" b="635"/>
-            <wp:docPr id="2" name="图片 2"/>
+          <wp:inline distT="0" distB="0" distL="0" distR="0" wp14:anchorId="00269C3D" wp14:editId="64448488">
+            <wp:extent cx="4399280" cy="3584275"/>
+            <wp:effectExtent l="0" t="0" r="1270" b="0"/>
+            <wp:docPr id="5" name="图片 5"/>
             <wp:cNvGraphicFramePr>
               <a:graphicFrameLocks xmlns:a="http://schemas.openxmlformats.org/drawingml/2006/main" noChangeAspect="1"/>
             </wp:cNvGraphicFramePr>
@@ -716,7 +540,7 @@
                   <pic:spPr>
                     <a:xfrm>
                       <a:off x="0" y="0"/>
-                      <a:ext cx="4904762" cy="571429"/>
+                      <a:ext cx="4403154" cy="3587431"/>
                     </a:xfrm>
                     <a:prstGeom prst="rect">
                       <a:avLst/>
@@ -738,12 +562,11 @@
         <w:rPr>
           <w:noProof/>
         </w:rPr>
-        <w:lastRenderedPageBreak/>
         <w:drawing>
-          <wp:inline distT="0" distB="0" distL="0" distR="0" wp14:anchorId="761C8FE3" wp14:editId="40C8F92A">
-            <wp:extent cx="1676190" cy="628571"/>
-            <wp:effectExtent l="0" t="0" r="635" b="635"/>
-            <wp:docPr id="3" name="图片 3"/>
+          <wp:inline distT="0" distB="0" distL="0" distR="0" wp14:anchorId="339D5456" wp14:editId="35B943EE">
+            <wp:extent cx="5274310" cy="296545"/>
+            <wp:effectExtent l="0" t="0" r="2540" b="8255"/>
+            <wp:docPr id="6" name="图片 6"/>
             <wp:cNvGraphicFramePr>
               <a:graphicFrameLocks xmlns:a="http://schemas.openxmlformats.org/drawingml/2006/main" noChangeAspect="1"/>
             </wp:cNvGraphicFramePr>
@@ -763,7 +586,7 @@
                   <pic:spPr>
                     <a:xfrm>
                       <a:off x="0" y="0"/>
-                      <a:ext cx="1676190" cy="628571"/>
+                      <a:ext cx="5274310" cy="296545"/>
                     </a:xfrm>
                     <a:prstGeom prst="rect">
                       <a:avLst/>
@@ -779,218 +602,17 @@
     <w:p>
       <w:pPr>
         <w:pStyle w:val="a3"/>
-        <w:ind w:left="360" w:firstLineChars="0" w:firstLine="0"/>
-      </w:pPr>
-    </w:p>
-    <w:p>
-      <w:pPr>
-        <w:pStyle w:val="a3"/>
-        <w:numPr>
-          <w:ilvl w:val="0"/>
-          <w:numId w:val="1"/>
-        </w:numPr>
-        <w:ind w:firstLineChars="0"/>
-      </w:pPr>
-      <w:r>
-        <w:t>得到一些数学题</w:t>
-      </w:r>
-      <w:r>
-        <w:t>（未实现）</w:t>
-      </w:r>
-    </w:p>
-    <w:p>
-      <w:pPr>
-        <w:pStyle w:val="a3"/>
-        <w:ind w:left="420" w:firstLineChars="0" w:firstLine="0"/>
-      </w:pPr>
-    </w:p>
-    <w:p>
-      <w:pPr>
-        <w:pStyle w:val="a3"/>
-        <w:ind w:left="420" w:firstLineChars="0" w:firstLine="0"/>
-      </w:pPr>
-    </w:p>
-    <w:p>
-      <w:pPr>
-        <w:pStyle w:val="a3"/>
-        <w:numPr>
-          <w:ilvl w:val="0"/>
-          <w:numId w:val="5"/>
-        </w:numPr>
-        <w:ind w:firstLineChars="0"/>
-      </w:pPr>
-      <w:r>
-        <w:t>用户部分的</w:t>
-      </w:r>
-      <w:r>
-        <w:t>API</w:t>
-      </w:r>
-      <w:r>
-        <w:t>：</w:t>
-      </w:r>
-    </w:p>
-    <w:p>
-      <w:pPr>
-        <w:pStyle w:val="a3"/>
-        <w:numPr>
-          <w:ilvl w:val="0"/>
-          <w:numId w:val="6"/>
-        </w:numPr>
-        <w:ind w:firstLineChars="0"/>
-      </w:pPr>
-      <w:r>
-        <w:rPr>
-          <w:rFonts w:hint="eastAsia"/>
-        </w:rPr>
-        <w:t>注册</w:t>
-      </w:r>
-      <w:r>
-        <w:rPr>
-          <w:rFonts w:hint="eastAsia"/>
-        </w:rPr>
-        <w:t>用户</w:t>
-      </w:r>
-    </w:p>
-    <w:p>
-      <w:pPr>
-        <w:pStyle w:val="a3"/>
-        <w:ind w:left="360" w:firstLineChars="0" w:firstLine="0"/>
-      </w:pPr>
-      <w:proofErr w:type="spellStart"/>
-      <w:r>
-        <w:t>url</w:t>
-      </w:r>
-      <w:proofErr w:type="spellEnd"/>
-      <w:r>
-        <w:t>：</w:t>
-      </w:r>
-      <w:r>
-        <w:fldChar w:fldCharType="begin"/>
-      </w:r>
-      <w:r>
-        <w:instrText xml:space="preserve"> HYPERLINK "http://ServerIP/User/register" </w:instrText>
-      </w:r>
-      <w:r>
-        <w:fldChar w:fldCharType="separate"/>
-      </w:r>
-      <w:r>
-        <w:rPr>
-          <w:rStyle w:val="a4"/>
-        </w:rPr>
-        <w:t>http://ServerIP/User/register</w:t>
-      </w:r>
-      <w:r>
-        <w:rPr>
-          <w:rStyle w:val="a4"/>
-        </w:rPr>
-        <w:fldChar w:fldCharType="end"/>
-      </w:r>
-    </w:p>
-    <w:p>
-      <w:pPr>
-        <w:pStyle w:val="a3"/>
-        <w:ind w:left="360" w:firstLineChars="0" w:firstLine="0"/>
-      </w:pPr>
-      <w:r>
-        <w:t>访问方式：</w:t>
-      </w:r>
-      <w:r>
-        <w:t>POST</w:t>
-      </w:r>
-    </w:p>
-    <w:p>
-      <w:pPr>
-        <w:pStyle w:val="a3"/>
-        <w:ind w:left="360" w:firstLineChars="0" w:firstLine="0"/>
-      </w:pPr>
-      <w:r>
-        <w:t>参数：</w:t>
-      </w:r>
-    </w:p>
-    <w:p>
-      <w:pPr>
-        <w:pStyle w:val="a3"/>
-        <w:numPr>
-          <w:ilvl w:val="0"/>
-          <w:numId w:val="7"/>
-        </w:numPr>
-        <w:ind w:firstLineChars="0"/>
-      </w:pPr>
-      <w:r>
-        <w:t>username</w:t>
-      </w:r>
-    </w:p>
-    <w:p>
-      <w:pPr>
-        <w:pStyle w:val="a3"/>
-        <w:numPr>
-          <w:ilvl w:val="0"/>
-          <w:numId w:val="7"/>
-        </w:numPr>
-        <w:ind w:firstLineChars="0"/>
-      </w:pPr>
-      <w:r>
-        <w:t>password</w:t>
-      </w:r>
-    </w:p>
-    <w:p>
-      <w:pPr>
-        <w:pStyle w:val="a3"/>
-        <w:ind w:left="360" w:firstLineChars="0" w:firstLine="0"/>
-      </w:pPr>
-      <w:r>
-        <w:t>返回结果：</w:t>
-      </w:r>
-    </w:p>
-    <w:p>
-      <w:pPr>
-        <w:pStyle w:val="a3"/>
-        <w:ind w:left="360"/>
-      </w:pPr>
-      <w:proofErr w:type="spellStart"/>
-      <w:r>
-        <w:t>response_code</w:t>
-      </w:r>
-      <w:proofErr w:type="spellEnd"/>
-      <w:r>
-        <w:t xml:space="preserve">  </w:t>
-      </w:r>
-      <w:r>
-        <w:t>结果代码</w:t>
-      </w:r>
-      <w:r>
-        <w:rPr>
-          <w:rFonts w:hint="eastAsia"/>
-        </w:rPr>
-        <w:t>，</w:t>
-      </w:r>
-      <w:r>
-        <w:t>包括</w:t>
-      </w:r>
-      <w:r>
-        <w:rPr>
-          <w:rFonts w:hint="eastAsia"/>
-        </w:rPr>
-        <w:t>0</w:t>
-      </w:r>
-      <w:r>
-        <w:t>-6</w:t>
-      </w:r>
-    </w:p>
-    <w:p>
-      <w:pPr>
-        <w:pStyle w:val="a3"/>
-        <w:ind w:left="360"/>
+        <w:ind w:left="1080" w:firstLineChars="0" w:firstLine="0"/>
       </w:pPr>
       <w:r>
         <w:rPr>
           <w:noProof/>
         </w:rPr>
         <w:drawing>
-          <wp:inline distT="0" distB="0" distL="0" distR="0" wp14:anchorId="756816BA" wp14:editId="0475040C">
-            <wp:extent cx="2333333" cy="1257143"/>
-            <wp:effectExtent l="0" t="0" r="0" b="635"/>
-            <wp:docPr id="9" name="图片 9"/>
+          <wp:inline distT="0" distB="0" distL="0" distR="0" wp14:anchorId="69BB7E47" wp14:editId="218B1393">
+            <wp:extent cx="4076190" cy="1809524"/>
+            <wp:effectExtent l="0" t="0" r="635" b="635"/>
+            <wp:docPr id="19" name="图片 19"/>
             <wp:cNvGraphicFramePr>
               <a:graphicFrameLocks xmlns:a="http://schemas.openxmlformats.org/drawingml/2006/main" noChangeAspect="1"/>
             </wp:cNvGraphicFramePr>
@@ -1010,7 +632,7 @@
                   <pic:spPr>
                     <a:xfrm>
                       <a:off x="0" y="0"/>
-                      <a:ext cx="2333333" cy="1257143"/>
+                      <a:ext cx="4076190" cy="1809524"/>
                     </a:xfrm>
                     <a:prstGeom prst="rect">
                       <a:avLst/>
@@ -1026,31 +648,30 @@
     <w:p>
       <w:pPr>
         <w:pStyle w:val="a3"/>
-        <w:ind w:left="360" w:firstLineChars="0" w:firstLine="0"/>
-      </w:pPr>
-      <w:proofErr w:type="gramStart"/>
-      <w:r>
-        <w:t>demo</w:t>
-      </w:r>
-      <w:proofErr w:type="gramEnd"/>
-      <w:r>
-        <w:t>:</w:t>
-      </w:r>
-    </w:p>
-    <w:p>
-      <w:pPr>
-        <w:pStyle w:val="a3"/>
-        <w:ind w:left="360" w:firstLineChars="0" w:firstLine="0"/>
+        <w:numPr>
+          <w:ilvl w:val="0"/>
+          <w:numId w:val="4"/>
+        </w:numPr>
+        <w:ind w:firstLineChars="0"/>
+      </w:pPr>
+      <w:r>
+        <w:t>访问失败</w:t>
+      </w:r>
+    </w:p>
+    <w:p>
+      <w:pPr>
+        <w:pStyle w:val="a3"/>
+        <w:ind w:left="1080" w:firstLineChars="0" w:firstLine="0"/>
       </w:pPr>
       <w:r>
         <w:rPr>
           <w:noProof/>
         </w:rPr>
         <w:drawing>
-          <wp:inline distT="0" distB="0" distL="0" distR="0" wp14:anchorId="374FFE31" wp14:editId="23F6E347">
-            <wp:extent cx="4019048" cy="2057143"/>
-            <wp:effectExtent l="0" t="0" r="635" b="635"/>
-            <wp:docPr id="10" name="图片 10"/>
+          <wp:inline distT="0" distB="0" distL="0" distR="0" wp14:anchorId="3B46D0B7" wp14:editId="26C1DBDE">
+            <wp:extent cx="4904762" cy="571429"/>
+            <wp:effectExtent l="0" t="0" r="0" b="635"/>
+            <wp:docPr id="2" name="图片 2"/>
             <wp:cNvGraphicFramePr>
               <a:graphicFrameLocks xmlns:a="http://schemas.openxmlformats.org/drawingml/2006/main" noChangeAspect="1"/>
             </wp:cNvGraphicFramePr>
@@ -1070,7 +691,7 @@
                   <pic:spPr>
                     <a:xfrm>
                       <a:off x="0" y="0"/>
-                      <a:ext cx="4019048" cy="2057143"/>
+                      <a:ext cx="4904762" cy="571429"/>
                     </a:xfrm>
                     <a:prstGeom prst="rect">
                       <a:avLst/>
@@ -1086,17 +707,18 @@
     <w:p>
       <w:pPr>
         <w:pStyle w:val="a3"/>
-        <w:ind w:left="360" w:firstLineChars="0" w:firstLine="0"/>
+        <w:ind w:left="1080" w:firstLineChars="0" w:firstLine="0"/>
       </w:pPr>
       <w:r>
         <w:rPr>
           <w:noProof/>
         </w:rPr>
+        <w:lastRenderedPageBreak/>
         <w:drawing>
-          <wp:inline distT="0" distB="0" distL="0" distR="0" wp14:anchorId="77784B76" wp14:editId="18C16661">
-            <wp:extent cx="1561905" cy="561905"/>
-            <wp:effectExtent l="0" t="0" r="635" b="0"/>
-            <wp:docPr id="11" name="图片 11"/>
+          <wp:inline distT="0" distB="0" distL="0" distR="0" wp14:anchorId="761C8FE3" wp14:editId="40C8F92A">
+            <wp:extent cx="1676190" cy="628571"/>
+            <wp:effectExtent l="0" t="0" r="635" b="635"/>
+            <wp:docPr id="3" name="图片 3"/>
             <wp:cNvGraphicFramePr>
               <a:graphicFrameLocks xmlns:a="http://schemas.openxmlformats.org/drawingml/2006/main" noChangeAspect="1"/>
             </wp:cNvGraphicFramePr>
@@ -1116,7 +738,7 @@
                   <pic:spPr>
                     <a:xfrm>
                       <a:off x="0" y="0"/>
-                      <a:ext cx="1561905" cy="561905"/>
+                      <a:ext cx="1676190" cy="628571"/>
                     </a:xfrm>
                     <a:prstGeom prst="rect">
                       <a:avLst/>
@@ -1140,51 +762,89 @@
         <w:pStyle w:val="a3"/>
         <w:numPr>
           <w:ilvl w:val="0"/>
+          <w:numId w:val="1"/>
+        </w:numPr>
+        <w:ind w:firstLineChars="0"/>
+      </w:pPr>
+      <w:r>
+        <w:t>得到一些数学题</w:t>
+      </w:r>
+      <w:r>
+        <w:t>（未实现）</w:t>
+      </w:r>
+    </w:p>
+    <w:p>
+      <w:pPr>
+        <w:pStyle w:val="a3"/>
+        <w:ind w:left="420" w:firstLineChars="0" w:firstLine="0"/>
+      </w:pPr>
+    </w:p>
+    <w:p>
+      <w:pPr>
+        <w:pStyle w:val="a3"/>
+        <w:ind w:left="420" w:firstLineChars="0" w:firstLine="0"/>
+      </w:pPr>
+    </w:p>
+    <w:p>
+      <w:pPr>
+        <w:pStyle w:val="a3"/>
+        <w:numPr>
+          <w:ilvl w:val="0"/>
+          <w:numId w:val="5"/>
+        </w:numPr>
+        <w:ind w:firstLineChars="0"/>
+      </w:pPr>
+      <w:r>
+        <w:t>用户部分的</w:t>
+      </w:r>
+      <w:r>
+        <w:t>API</w:t>
+      </w:r>
+      <w:r>
+        <w:t>：</w:t>
+      </w:r>
+    </w:p>
+    <w:p>
+      <w:pPr>
+        <w:pStyle w:val="a3"/>
+        <w:numPr>
+          <w:ilvl w:val="0"/>
           <w:numId w:val="6"/>
         </w:numPr>
         <w:ind w:firstLineChars="0"/>
       </w:pPr>
       <w:r>
+        <w:rPr>
+          <w:rFonts w:hint="eastAsia"/>
+        </w:rPr>
+        <w:t>注册</w:t>
+      </w:r>
+      <w:r>
+        <w:rPr>
+          <w:rFonts w:hint="eastAsia"/>
+        </w:rPr>
         <w:t>用户</w:t>
       </w:r>
-      <w:r>
-        <w:t>登录</w:t>
-      </w:r>
-    </w:p>
-    <w:p>
-      <w:pPr>
-        <w:pStyle w:val="a3"/>
-        <w:ind w:left="360" w:firstLineChars="0" w:firstLine="0"/>
-      </w:pPr>
-      <w:proofErr w:type="spellStart"/>
+    </w:p>
+    <w:p>
+      <w:pPr>
+        <w:pStyle w:val="a3"/>
+        <w:ind w:left="360" w:firstLineChars="0" w:firstLine="0"/>
+      </w:pPr>
       <w:r>
         <w:t>url</w:t>
       </w:r>
-      <w:proofErr w:type="spellEnd"/>
       <w:r>
         <w:t>：</w:t>
       </w:r>
-      <w:r>
-        <w:fldChar w:fldCharType="begin"/>
-      </w:r>
-      <w:r>
-        <w:instrText xml:space="preserve"> HYPERLINK "http://ServerIP/User/login" </w:instrText>
-      </w:r>
-      <w:r>
-        <w:fldChar w:fldCharType="separate"/>
-      </w:r>
-      <w:r>
-        <w:rPr>
-          <w:rStyle w:val="a4"/>
-        </w:rPr>
-        <w:t>http://ServerIP/User/login</w:t>
-      </w:r>
-      <w:r>
-        <w:rPr>
-          <w:rStyle w:val="a4"/>
-        </w:rPr>
-        <w:fldChar w:fldCharType="end"/>
-      </w:r>
+      <w:hyperlink r:id="rId16" w:history="1">
+        <w:r>
+          <w:rPr>
+            <w:rStyle w:val="a4"/>
+          </w:rPr>
+          <w:t>http://ServerIP/User/register</w:t>
+        </w:r>
+      </w:hyperlink>
     </w:p>
     <w:p>
       <w:pPr>
@@ -1212,12 +872,11 @@
         <w:pStyle w:val="a3"/>
         <w:numPr>
           <w:ilvl w:val="0"/>
-          <w:numId w:val="8"/>
+          <w:numId w:val="7"/>
         </w:numPr>
         <w:ind w:firstLineChars="0"/>
       </w:pPr>
       <w:r>
-        <w:lastRenderedPageBreak/>
         <w:t>username</w:t>
       </w:r>
     </w:p>
@@ -1226,7 +885,7 @@
         <w:pStyle w:val="a3"/>
         <w:numPr>
           <w:ilvl w:val="0"/>
-          <w:numId w:val="8"/>
+          <w:numId w:val="7"/>
         </w:numPr>
         <w:ind w:firstLineChars="0"/>
       </w:pPr>
@@ -1248,11 +907,9 @@
         <w:pStyle w:val="a3"/>
         <w:ind w:left="360"/>
       </w:pPr>
-      <w:proofErr w:type="spellStart"/>
       <w:r>
         <w:t>response_code</w:t>
       </w:r>
-      <w:proofErr w:type="spellEnd"/>
       <w:r>
         <w:t xml:space="preserve">  </w:t>
       </w:r>
@@ -1288,70 +945,10 @@
           <w:noProof/>
         </w:rPr>
         <w:drawing>
-          <wp:inline distT="0" distB="0" distL="0" distR="0" wp14:anchorId="43A91304" wp14:editId="6043D7BB">
-            <wp:extent cx="2266667" cy="1247619"/>
-            <wp:effectExtent l="0" t="0" r="635" b="0"/>
-            <wp:docPr id="12" name="图片 12"/>
-            <wp:cNvGraphicFramePr>
-              <a:graphicFrameLocks xmlns:a="http://schemas.openxmlformats.org/drawingml/2006/main" noChangeAspect="1"/>
-            </wp:cNvGraphicFramePr>
-            <a:graphic xmlns:a="http://schemas.openxmlformats.org/drawingml/2006/main">
-              <a:graphicData uri="http://schemas.openxmlformats.org/drawingml/2006/picture">
-                <pic:pic xmlns:pic="http://schemas.openxmlformats.org/drawingml/2006/picture">
-                  <pic:nvPicPr>
-                    <pic:cNvPr id="1" name=""/>
-                    <pic:cNvPicPr/>
-                  </pic:nvPicPr>
-                  <pic:blipFill>
-                    <a:blip r:embed="rId16"/>
-                    <a:stretch>
-                      <a:fillRect/>
-                    </a:stretch>
-                  </pic:blipFill>
-                  <pic:spPr>
-                    <a:xfrm>
-                      <a:off x="0" y="0"/>
-                      <a:ext cx="2266667" cy="1247619"/>
-                    </a:xfrm>
-                    <a:prstGeom prst="rect">
-                      <a:avLst/>
-                    </a:prstGeom>
-                  </pic:spPr>
-                </pic:pic>
-              </a:graphicData>
-            </a:graphic>
-          </wp:inline>
-        </w:drawing>
-      </w:r>
-    </w:p>
-    <w:p>
-      <w:pPr>
-        <w:pStyle w:val="a3"/>
-        <w:ind w:left="360" w:firstLineChars="0" w:firstLine="0"/>
-      </w:pPr>
-      <w:proofErr w:type="gramStart"/>
-      <w:r>
-        <w:t>demo</w:t>
-      </w:r>
-      <w:proofErr w:type="gramEnd"/>
-      <w:r>
-        <w:t>:</w:t>
-      </w:r>
-    </w:p>
-    <w:p>
-      <w:pPr>
-        <w:pStyle w:val="a3"/>
-        <w:ind w:left="360" w:firstLineChars="0" w:firstLine="0"/>
-      </w:pPr>
-      <w:r>
-        <w:rPr>
-          <w:noProof/>
-        </w:rPr>
-        <w:drawing>
-          <wp:inline distT="0" distB="0" distL="0" distR="0" wp14:anchorId="5362204B" wp14:editId="2E63DDDC">
-            <wp:extent cx="4228571" cy="2161905"/>
-            <wp:effectExtent l="0" t="0" r="635" b="0"/>
-            <wp:docPr id="13" name="图片 13"/>
+          <wp:inline distT="0" distB="0" distL="0" distR="0" wp14:anchorId="756816BA" wp14:editId="0475040C">
+            <wp:extent cx="2333333" cy="1257143"/>
+            <wp:effectExtent l="0" t="0" r="0" b="635"/>
+            <wp:docPr id="9" name="图片 9"/>
             <wp:cNvGraphicFramePr>
               <a:graphicFrameLocks xmlns:a="http://schemas.openxmlformats.org/drawingml/2006/main" noChangeAspect="1"/>
             </wp:cNvGraphicFramePr>
@@ -1371,7 +968,7 @@
                   <pic:spPr>
                     <a:xfrm>
                       <a:off x="0" y="0"/>
-                      <a:ext cx="4228571" cy="2161905"/>
+                      <a:ext cx="2333333" cy="1257143"/>
                     </a:xfrm>
                     <a:prstGeom prst="rect">
                       <a:avLst/>
@@ -1390,14 +987,23 @@
         <w:ind w:left="360" w:firstLineChars="0" w:firstLine="0"/>
       </w:pPr>
       <w:r>
+        <w:t>demo:</w:t>
+      </w:r>
+    </w:p>
+    <w:p>
+      <w:pPr>
+        <w:pStyle w:val="a3"/>
+        <w:ind w:left="360" w:firstLineChars="0" w:firstLine="0"/>
+      </w:pPr>
+      <w:r>
         <w:rPr>
           <w:noProof/>
         </w:rPr>
         <w:drawing>
-          <wp:inline distT="0" distB="0" distL="0" distR="0" wp14:anchorId="14835490" wp14:editId="7CE35DC8">
-            <wp:extent cx="1695238" cy="495238"/>
+          <wp:inline distT="0" distB="0" distL="0" distR="0" wp14:anchorId="374FFE31" wp14:editId="23F6E347">
+            <wp:extent cx="4019048" cy="2057143"/>
             <wp:effectExtent l="0" t="0" r="635" b="635"/>
-            <wp:docPr id="14" name="图片 14"/>
+            <wp:docPr id="10" name="图片 10"/>
             <wp:cNvGraphicFramePr>
               <a:graphicFrameLocks xmlns:a="http://schemas.openxmlformats.org/drawingml/2006/main" noChangeAspect="1"/>
             </wp:cNvGraphicFramePr>
@@ -1417,7 +1023,7 @@
                   <pic:spPr>
                     <a:xfrm>
                       <a:off x="0" y="0"/>
-                      <a:ext cx="1695238" cy="495238"/>
+                      <a:ext cx="4019048" cy="2057143"/>
                     </a:xfrm>
                     <a:prstGeom prst="rect">
                       <a:avLst/>
@@ -1433,203 +1039,17 @@
     <w:p>
       <w:pPr>
         <w:pStyle w:val="a3"/>
-        <w:numPr>
-          <w:ilvl w:val="0"/>
-          <w:numId w:val="6"/>
-        </w:numPr>
-        <w:ind w:firstLineChars="0"/>
-      </w:pPr>
-      <w:r>
-        <w:rPr>
-          <w:rFonts w:hint="eastAsia"/>
-        </w:rPr>
-        <w:t>获取用户分数</w:t>
-      </w:r>
-    </w:p>
-    <w:p>
-      <w:pPr>
-        <w:pStyle w:val="a3"/>
-        <w:ind w:left="360" w:firstLineChars="0" w:firstLine="0"/>
-      </w:pPr>
-      <w:proofErr w:type="spellStart"/>
-      <w:r>
-        <w:t>url</w:t>
-      </w:r>
-      <w:proofErr w:type="spellEnd"/>
-      <w:r>
-        <w:t>：</w:t>
-      </w:r>
-      <w:r>
-        <w:fldChar w:fldCharType="begin"/>
-      </w:r>
-      <w:r>
-        <w:instrText xml:space="preserve"> HYPERLINK "</w:instrText>
-      </w:r>
-      <w:r>
-        <w:instrText>http://ServerIP/User/getScore</w:instrText>
-      </w:r>
-      <w:r>
-        <w:instrText xml:space="preserve">" </w:instrText>
-      </w:r>
-      <w:r>
-        <w:fldChar w:fldCharType="separate"/>
-      </w:r>
-      <w:r>
-        <w:rPr>
-          <w:rStyle w:val="a4"/>
-        </w:rPr>
-        <w:t>http://ServerIP/User/getScore</w:t>
-      </w:r>
-      <w:r>
-        <w:fldChar w:fldCharType="end"/>
-      </w:r>
-    </w:p>
-    <w:p>
-      <w:pPr>
-        <w:pStyle w:val="a3"/>
-        <w:ind w:left="360" w:firstLineChars="0" w:firstLine="0"/>
-      </w:pPr>
-      <w:r>
-        <w:t>访问方式：</w:t>
-      </w:r>
-      <w:r>
-        <w:t>POST</w:t>
-      </w:r>
-    </w:p>
-    <w:p>
-      <w:pPr>
-        <w:pStyle w:val="a3"/>
-        <w:ind w:left="360" w:firstLineChars="0" w:firstLine="0"/>
-      </w:pPr>
-      <w:r>
-        <w:t>参数：</w:t>
-      </w:r>
-    </w:p>
-    <w:p>
-      <w:pPr>
-        <w:pStyle w:val="a3"/>
-        <w:numPr>
-          <w:ilvl w:val="0"/>
-          <w:numId w:val="9"/>
-        </w:numPr>
-        <w:ind w:firstLineChars="0"/>
-      </w:pPr>
-      <w:r>
-        <w:t>username</w:t>
-      </w:r>
-    </w:p>
-    <w:p>
-      <w:pPr>
-        <w:pStyle w:val="a3"/>
-        <w:numPr>
-          <w:ilvl w:val="0"/>
-          <w:numId w:val="9"/>
-        </w:numPr>
-        <w:ind w:firstLineChars="0"/>
-      </w:pPr>
-      <w:r>
-        <w:t>password</w:t>
-      </w:r>
-    </w:p>
-    <w:p>
-      <w:pPr>
-        <w:pStyle w:val="a3"/>
-        <w:ind w:left="360" w:firstLineChars="0" w:firstLine="0"/>
-      </w:pPr>
-      <w:r>
-        <w:t>返回结果：</w:t>
-      </w:r>
-    </w:p>
-    <w:p>
-      <w:pPr>
-        <w:pStyle w:val="a3"/>
-        <w:ind w:left="360"/>
-      </w:pPr>
-      <w:proofErr w:type="spellStart"/>
-      <w:r>
-        <w:t>response_code</w:t>
-      </w:r>
-      <w:proofErr w:type="spellEnd"/>
-      <w:r>
-        <w:t xml:space="preserve">  </w:t>
-      </w:r>
-      <w:r>
-        <w:t>结果代码</w:t>
-      </w:r>
-      <w:r>
-        <w:rPr>
-          <w:rFonts w:hint="eastAsia"/>
-        </w:rPr>
-        <w:t>，</w:t>
-      </w:r>
-      <w:r>
-        <w:t>包括</w:t>
-      </w:r>
-      <w:r>
-        <w:rPr>
-          <w:rFonts w:hint="eastAsia"/>
-        </w:rPr>
-        <w:t>0</w:t>
-      </w:r>
-      <w:r>
-        <w:t>-6</w:t>
-      </w:r>
-    </w:p>
-    <w:p>
-      <w:pPr>
-        <w:pStyle w:val="a3"/>
-        <w:ind w:left="360"/>
-      </w:pPr>
-      <w:r>
-        <w:t>score</w:t>
-      </w:r>
-      <w:r>
-        <w:t xml:space="preserve">   </w:t>
-      </w:r>
-      <w:r>
-        <w:t>用户分数（当</w:t>
-      </w:r>
-      <w:proofErr w:type="spellStart"/>
-      <w:r>
-        <w:t>response_code</w:t>
-      </w:r>
-      <w:proofErr w:type="spellEnd"/>
-      <w:r>
-        <w:t>为</w:t>
-      </w:r>
-      <w:r>
-        <w:rPr>
-          <w:rFonts w:hint="eastAsia"/>
-        </w:rPr>
-        <w:t>0</w:t>
-      </w:r>
-      <w:r>
-        <w:rPr>
-          <w:rFonts w:hint="eastAsia"/>
-        </w:rPr>
-        <w:t>时，才返回</w:t>
-      </w:r>
-      <w:r>
-        <w:t>score</w:t>
-      </w:r>
-      <w:r>
-        <w:t>）</w:t>
-      </w:r>
-    </w:p>
-    <w:p>
-      <w:pPr>
-        <w:pStyle w:val="a3"/>
-        <w:ind w:left="360"/>
+        <w:ind w:left="360" w:firstLineChars="0" w:firstLine="0"/>
       </w:pPr>
       <w:r>
         <w:rPr>
           <w:noProof/>
         </w:rPr>
         <w:drawing>
-          <wp:inline distT="0" distB="0" distL="0" distR="0" wp14:anchorId="53A08632" wp14:editId="24877D1F">
-            <wp:extent cx="2609524" cy="1342857"/>
+          <wp:inline distT="0" distB="0" distL="0" distR="0" wp14:anchorId="77784B76" wp14:editId="18C16661">
+            <wp:extent cx="1561905" cy="561905"/>
             <wp:effectExtent l="0" t="0" r="635" b="0"/>
-            <wp:docPr id="15" name="图片 15"/>
+            <wp:docPr id="11" name="图片 11"/>
             <wp:cNvGraphicFramePr>
               <a:graphicFrameLocks xmlns:a="http://schemas.openxmlformats.org/drawingml/2006/main" noChangeAspect="1"/>
             </wp:cNvGraphicFramePr>
@@ -1649,7 +1069,7 @@
                   <pic:spPr>
                     <a:xfrm>
                       <a:off x="0" y="0"/>
-                      <a:ext cx="2609524" cy="1342857"/>
+                      <a:ext cx="1561905" cy="561905"/>
                     </a:xfrm>
                     <a:prstGeom prst="rect">
                       <a:avLst/>
@@ -1667,74 +1087,147 @@
         <w:pStyle w:val="a3"/>
         <w:ind w:left="360" w:firstLineChars="0" w:firstLine="0"/>
       </w:pPr>
-      <w:r>
-        <w:t>返回数据</w:t>
-      </w:r>
-      <w:r>
-        <w:t>demo:</w:t>
-      </w:r>
-    </w:p>
-    <w:p>
-      <w:pPr>
-        <w:pStyle w:val="a3"/>
-        <w:ind w:left="360" w:firstLineChars="0" w:firstLine="0"/>
+    </w:p>
+    <w:p>
+      <w:pPr>
+        <w:pStyle w:val="a3"/>
+        <w:numPr>
+          <w:ilvl w:val="0"/>
+          <w:numId w:val="6"/>
+        </w:numPr>
+        <w:ind w:firstLineChars="0"/>
+      </w:pPr>
+      <w:r>
+        <w:t>用户</w:t>
+      </w:r>
+      <w:r>
+        <w:t>登录</w:t>
+      </w:r>
+    </w:p>
+    <w:p>
+      <w:pPr>
+        <w:pStyle w:val="a3"/>
+        <w:ind w:left="360" w:firstLineChars="0" w:firstLine="0"/>
+      </w:pPr>
+      <w:r>
+        <w:t>url</w:t>
+      </w:r>
+      <w:r>
+        <w:t>：</w:t>
+      </w:r>
+      <w:hyperlink r:id="rId20" w:history="1">
+        <w:r>
+          <w:rPr>
+            <w:rStyle w:val="a4"/>
+          </w:rPr>
+          <w:t>http://ServerIP/User/login</w:t>
+        </w:r>
+      </w:hyperlink>
+    </w:p>
+    <w:p>
+      <w:pPr>
+        <w:pStyle w:val="a3"/>
+        <w:ind w:left="360" w:firstLineChars="0" w:firstLine="0"/>
+      </w:pPr>
+      <w:r>
+        <w:t>访问方式：</w:t>
+      </w:r>
+      <w:r>
+        <w:t>POST</w:t>
+      </w:r>
+    </w:p>
+    <w:p>
+      <w:pPr>
+        <w:pStyle w:val="a3"/>
+        <w:ind w:left="360" w:firstLineChars="0" w:firstLine="0"/>
+      </w:pPr>
+      <w:r>
+        <w:t>参数：</w:t>
+      </w:r>
+    </w:p>
+    <w:p>
+      <w:pPr>
+        <w:pStyle w:val="a3"/>
+        <w:numPr>
+          <w:ilvl w:val="0"/>
+          <w:numId w:val="8"/>
+        </w:numPr>
+        <w:ind w:firstLineChars="0"/>
+      </w:pPr>
+      <w:r>
+        <w:lastRenderedPageBreak/>
+        <w:t>username</w:t>
+      </w:r>
+    </w:p>
+    <w:p>
+      <w:pPr>
+        <w:pStyle w:val="a3"/>
+        <w:numPr>
+          <w:ilvl w:val="0"/>
+          <w:numId w:val="8"/>
+        </w:numPr>
+        <w:ind w:firstLineChars="0"/>
+      </w:pPr>
+      <w:r>
+        <w:t>password</w:t>
+      </w:r>
+    </w:p>
+    <w:p>
+      <w:pPr>
+        <w:pStyle w:val="a3"/>
+        <w:ind w:left="360" w:firstLineChars="0" w:firstLine="0"/>
+      </w:pPr>
+      <w:r>
+        <w:t>返回结果：</w:t>
+      </w:r>
+    </w:p>
+    <w:p>
+      <w:pPr>
+        <w:pStyle w:val="a3"/>
+        <w:ind w:left="360"/>
+      </w:pPr>
+      <w:r>
+        <w:t>response_code</w:t>
+      </w:r>
+      <w:r>
+        <w:t xml:space="preserve">  </w:t>
+      </w:r>
+      <w:r>
+        <w:t>结果代码</w:t>
+      </w:r>
+      <w:r>
+        <w:rPr>
+          <w:rFonts w:hint="eastAsia"/>
+        </w:rPr>
+        <w:t>，</w:t>
+      </w:r>
+      <w:r>
+        <w:t>包括</w:t>
+      </w:r>
+      <w:r>
+        <w:rPr>
+          <w:rFonts w:hint="eastAsia"/>
+        </w:rPr>
+        <w:t>0</w:t>
+      </w:r>
+      <w:r>
+        <w:t>-6</w:t>
+      </w:r>
+    </w:p>
+    <w:p>
+      <w:pPr>
+        <w:pStyle w:val="a3"/>
+        <w:ind w:left="360"/>
       </w:pPr>
       <w:r>
         <w:rPr>
           <w:noProof/>
         </w:rPr>
-        <w:lastRenderedPageBreak/>
         <w:drawing>
-          <wp:inline distT="0" distB="0" distL="0" distR="0" wp14:anchorId="79524CD8" wp14:editId="549844C3">
-            <wp:extent cx="1733333" cy="590476"/>
-            <wp:effectExtent l="0" t="0" r="635" b="635"/>
-            <wp:docPr id="16" name="图片 16"/>
-            <wp:cNvGraphicFramePr>
-              <a:graphicFrameLocks xmlns:a="http://schemas.openxmlformats.org/drawingml/2006/main" noChangeAspect="1"/>
-            </wp:cNvGraphicFramePr>
-            <a:graphic xmlns:a="http://schemas.openxmlformats.org/drawingml/2006/main">
-              <a:graphicData uri="http://schemas.openxmlformats.org/drawingml/2006/picture">
-                <pic:pic xmlns:pic="http://schemas.openxmlformats.org/drawingml/2006/picture">
-                  <pic:nvPicPr>
-                    <pic:cNvPr id="1" name=""/>
-                    <pic:cNvPicPr/>
-                  </pic:nvPicPr>
-                  <pic:blipFill>
-                    <a:blip r:embed="rId20"/>
-                    <a:stretch>
-                      <a:fillRect/>
-                    </a:stretch>
-                  </pic:blipFill>
-                  <pic:spPr>
-                    <a:xfrm>
-                      <a:off x="0" y="0"/>
-                      <a:ext cx="1733333" cy="590476"/>
-                    </a:xfrm>
-                    <a:prstGeom prst="rect">
-                      <a:avLst/>
-                    </a:prstGeom>
-                  </pic:spPr>
-                </pic:pic>
-              </a:graphicData>
-            </a:graphic>
-          </wp:inline>
-        </w:drawing>
-      </w:r>
-      <w:r>
-        <w:rPr>
-          <w:rFonts w:hint="eastAsia"/>
-        </w:rPr>
-        <w:t xml:space="preserve">  </w:t>
-      </w:r>
-      <w:r>
-        <w:rPr>
-          <w:noProof/>
-        </w:rPr>
-        <w:drawing>
-          <wp:inline distT="0" distB="0" distL="0" distR="0" wp14:anchorId="15834B32" wp14:editId="6E34AD8C">
-            <wp:extent cx="1666667" cy="552381"/>
-            <wp:effectExtent l="0" t="0" r="0" b="635"/>
-            <wp:docPr id="17" name="图片 17"/>
+          <wp:inline distT="0" distB="0" distL="0" distR="0" wp14:anchorId="43A91304" wp14:editId="6043D7BB">
+            <wp:extent cx="2266667" cy="1247619"/>
+            <wp:effectExtent l="0" t="0" r="635" b="0"/>
+            <wp:docPr id="12" name="图片 12"/>
             <wp:cNvGraphicFramePr>
               <a:graphicFrameLocks xmlns:a="http://schemas.openxmlformats.org/drawingml/2006/main" noChangeAspect="1"/>
             </wp:cNvGraphicFramePr>
@@ -1754,7 +1247,7 @@
                   <pic:spPr>
                     <a:xfrm>
                       <a:off x="0" y="0"/>
-                      <a:ext cx="1666667" cy="552381"/>
+                      <a:ext cx="2266667" cy="1247619"/>
                     </a:xfrm>
                     <a:prstGeom prst="rect">
                       <a:avLst/>
@@ -1770,219 +1263,26 @@
     <w:p>
       <w:pPr>
         <w:pStyle w:val="a3"/>
-        <w:numPr>
-          <w:ilvl w:val="0"/>
-          <w:numId w:val="6"/>
-        </w:numPr>
-        <w:ind w:firstLineChars="0"/>
-      </w:pPr>
-      <w:r>
-        <w:t>更新用户分数</w:t>
-      </w:r>
-    </w:p>
-    <w:p>
-      <w:pPr>
-        <w:pStyle w:val="a3"/>
-        <w:ind w:left="360" w:firstLineChars="0" w:firstLine="0"/>
-      </w:pPr>
-      <w:proofErr w:type="spellStart"/>
-      <w:r>
-        <w:t>url</w:t>
-      </w:r>
-      <w:proofErr w:type="spellEnd"/>
-      <w:r>
-        <w:t>：</w:t>
-      </w:r>
-      <w:r>
-        <w:fldChar w:fldCharType="begin"/>
-      </w:r>
-      <w:r>
-        <w:instrText xml:space="preserve"> HYPERLINK "</w:instrText>
-      </w:r>
-      <w:r>
-        <w:instrText>http://ServerIP/User/updateScore</w:instrText>
-      </w:r>
-      <w:r>
-        <w:instrText xml:space="preserve">" </w:instrText>
-      </w:r>
-      <w:r>
-        <w:fldChar w:fldCharType="separate"/>
-      </w:r>
-      <w:r>
-        <w:rPr>
-          <w:rStyle w:val="a4"/>
-        </w:rPr>
-        <w:t>http://ServerIP/User/updateScore</w:t>
-      </w:r>
-      <w:r>
-        <w:fldChar w:fldCharType="end"/>
-      </w:r>
-    </w:p>
-    <w:p>
-      <w:pPr>
-        <w:pStyle w:val="a3"/>
-        <w:ind w:left="360" w:firstLineChars="0" w:firstLine="0"/>
-      </w:pPr>
-      <w:r>
-        <w:t>访问方式：</w:t>
-      </w:r>
-      <w:r>
-        <w:t>POST</w:t>
-      </w:r>
-    </w:p>
-    <w:p>
-      <w:pPr>
-        <w:pStyle w:val="a3"/>
-        <w:ind w:left="360" w:firstLineChars="0" w:firstLine="0"/>
-      </w:pPr>
-      <w:r>
-        <w:t>参数：</w:t>
-      </w:r>
-    </w:p>
-    <w:p>
-      <w:pPr>
-        <w:pStyle w:val="a3"/>
-        <w:numPr>
-          <w:ilvl w:val="0"/>
-          <w:numId w:val="10"/>
-        </w:numPr>
-        <w:ind w:firstLineChars="0"/>
-      </w:pPr>
-      <w:r>
-        <w:t>username</w:t>
-      </w:r>
-    </w:p>
-    <w:p>
-      <w:pPr>
-        <w:pStyle w:val="a3"/>
-        <w:numPr>
-          <w:ilvl w:val="0"/>
-          <w:numId w:val="10"/>
-        </w:numPr>
-        <w:ind w:firstLineChars="0"/>
-      </w:pPr>
-      <w:r>
-        <w:t>password</w:t>
-      </w:r>
-    </w:p>
-    <w:p>
-      <w:pPr>
-        <w:pStyle w:val="a3"/>
-        <w:numPr>
-          <w:ilvl w:val="0"/>
-          <w:numId w:val="10"/>
-        </w:numPr>
-        <w:ind w:firstLineChars="0"/>
-      </w:pPr>
-      <w:proofErr w:type="spellStart"/>
-      <w:r>
-        <w:t>newScore</w:t>
-      </w:r>
-      <w:proofErr w:type="spellEnd"/>
-    </w:p>
-    <w:p>
-      <w:pPr>
-        <w:pStyle w:val="a3"/>
-        <w:ind w:left="360" w:firstLineChars="0" w:firstLine="0"/>
-      </w:pPr>
-      <w:r>
-        <w:t>返回结果：</w:t>
-      </w:r>
-    </w:p>
-    <w:p>
-      <w:pPr>
-        <w:pStyle w:val="a3"/>
-        <w:ind w:left="360"/>
-      </w:pPr>
-      <w:proofErr w:type="spellStart"/>
-      <w:r>
-        <w:t>response_code</w:t>
-      </w:r>
-      <w:proofErr w:type="spellEnd"/>
-      <w:r>
-        <w:t xml:space="preserve">  </w:t>
-      </w:r>
-      <w:r>
-        <w:t>结果代码</w:t>
-      </w:r>
-      <w:r>
-        <w:rPr>
-          <w:rFonts w:hint="eastAsia"/>
-        </w:rPr>
-        <w:t>，</w:t>
-      </w:r>
-      <w:r>
-        <w:t>包括</w:t>
-      </w:r>
-      <w:r>
-        <w:rPr>
-          <w:rFonts w:hint="eastAsia"/>
-        </w:rPr>
-        <w:t>0</w:t>
-      </w:r>
-      <w:r>
-        <w:t>-7</w:t>
-      </w:r>
-    </w:p>
-    <w:p>
-      <w:pPr>
-        <w:pStyle w:val="a3"/>
-        <w:ind w:left="360"/>
-      </w:pPr>
-      <w:proofErr w:type="spellStart"/>
-      <w:r>
-        <w:t>originScore</w:t>
-      </w:r>
-      <w:proofErr w:type="spellEnd"/>
-      <w:r>
-        <w:t xml:space="preserve">   </w:t>
-      </w:r>
-      <w:r>
-        <w:t>当前的用户分数（当</w:t>
-      </w:r>
-      <w:proofErr w:type="spellStart"/>
-      <w:r>
-        <w:t>response_code</w:t>
-      </w:r>
-      <w:proofErr w:type="spellEnd"/>
-      <w:r>
-        <w:t>为</w:t>
-      </w:r>
-      <w:r>
-        <w:rPr>
-          <w:rFonts w:hint="eastAsia"/>
-        </w:rPr>
-        <w:t>7</w:t>
-      </w:r>
-      <w:r>
-        <w:rPr>
-          <w:rFonts w:hint="eastAsia"/>
-        </w:rPr>
-        <w:t>时，才返回</w:t>
-      </w:r>
-      <w:proofErr w:type="spellStart"/>
-      <w:r>
-        <w:t>originScore</w:t>
-      </w:r>
-      <w:proofErr w:type="spellEnd"/>
-      <w:r>
-        <w:t>）</w:t>
-      </w:r>
-    </w:p>
-    <w:p>
-      <w:pPr>
-        <w:pStyle w:val="a3"/>
-        <w:ind w:left="360"/>
+        <w:ind w:left="360" w:firstLineChars="0" w:firstLine="0"/>
+      </w:pPr>
+      <w:r>
+        <w:t>demo:</w:t>
+      </w:r>
+    </w:p>
+    <w:p>
+      <w:pPr>
+        <w:pStyle w:val="a3"/>
+        <w:ind w:left="360" w:firstLineChars="0" w:firstLine="0"/>
       </w:pPr>
       <w:r>
         <w:rPr>
           <w:noProof/>
         </w:rPr>
         <w:drawing>
-          <wp:inline distT="0" distB="0" distL="0" distR="0" wp14:anchorId="5789F274" wp14:editId="59053F52">
-            <wp:extent cx="3561905" cy="1419048"/>
+          <wp:inline distT="0" distB="0" distL="0" distR="0" wp14:anchorId="5362204B" wp14:editId="2E63DDDC">
+            <wp:extent cx="4228571" cy="2161905"/>
             <wp:effectExtent l="0" t="0" r="635" b="0"/>
-            <wp:docPr id="18" name="图片 18"/>
+            <wp:docPr id="13" name="图片 13"/>
             <wp:cNvGraphicFramePr>
               <a:graphicFrameLocks xmlns:a="http://schemas.openxmlformats.org/drawingml/2006/main" noChangeAspect="1"/>
             </wp:cNvGraphicFramePr>
@@ -2002,7 +1302,7 @@
                   <pic:spPr>
                     <a:xfrm>
                       <a:off x="0" y="0"/>
-                      <a:ext cx="3561905" cy="1419048"/>
+                      <a:ext cx="4228571" cy="2161905"/>
                     </a:xfrm>
                     <a:prstGeom prst="rect">
                       <a:avLst/>
@@ -2021,41 +1321,14 @@
         <w:ind w:left="360" w:firstLineChars="0" w:firstLine="0"/>
       </w:pPr>
       <w:r>
-        <w:t>返回数据</w:t>
-      </w:r>
-      <w:r>
-        <w:rPr>
-          <w:rFonts w:hint="eastAsia"/>
-        </w:rPr>
-        <w:t>demo</w:t>
-      </w:r>
-      <w:r>
-        <w:rPr>
-          <w:rFonts w:hint="eastAsia"/>
-        </w:rPr>
-        <w:t>：</w:t>
-      </w:r>
-    </w:p>
-    <w:p>
-      <w:pPr>
-        <w:pStyle w:val="a3"/>
-        <w:ind w:left="360" w:firstLineChars="0" w:firstLine="0"/>
-      </w:pPr>
-    </w:p>
-    <w:p>
-      <w:pPr>
-        <w:pStyle w:val="a3"/>
-        <w:ind w:left="360" w:firstLineChars="0" w:firstLine="0"/>
-      </w:pPr>
-      <w:r>
         <w:rPr>
           <w:noProof/>
         </w:rPr>
         <w:drawing>
-          <wp:inline distT="0" distB="0" distL="0" distR="0" wp14:anchorId="28B5F2B3" wp14:editId="2B7C79E3">
-            <wp:extent cx="1771429" cy="571429"/>
+          <wp:inline distT="0" distB="0" distL="0" distR="0" wp14:anchorId="14835490" wp14:editId="7CE35DC8">
+            <wp:extent cx="1695238" cy="495238"/>
             <wp:effectExtent l="0" t="0" r="635" b="635"/>
-            <wp:docPr id="20" name="图片 20"/>
+            <wp:docPr id="14" name="图片 14"/>
             <wp:cNvGraphicFramePr>
               <a:graphicFrameLocks xmlns:a="http://schemas.openxmlformats.org/drawingml/2006/main" noChangeAspect="1"/>
             </wp:cNvGraphicFramePr>
@@ -2075,6 +1348,614 @@
                   <pic:spPr>
                     <a:xfrm>
                       <a:off x="0" y="0"/>
+                      <a:ext cx="1695238" cy="495238"/>
+                    </a:xfrm>
+                    <a:prstGeom prst="rect">
+                      <a:avLst/>
+                    </a:prstGeom>
+                  </pic:spPr>
+                </pic:pic>
+              </a:graphicData>
+            </a:graphic>
+          </wp:inline>
+        </w:drawing>
+      </w:r>
+    </w:p>
+    <w:p>
+      <w:pPr>
+        <w:pStyle w:val="a3"/>
+        <w:numPr>
+          <w:ilvl w:val="0"/>
+          <w:numId w:val="6"/>
+        </w:numPr>
+        <w:ind w:firstLineChars="0"/>
+      </w:pPr>
+      <w:r>
+        <w:rPr>
+          <w:rFonts w:hint="eastAsia"/>
+        </w:rPr>
+        <w:t>获取用户分数</w:t>
+      </w:r>
+    </w:p>
+    <w:p>
+      <w:pPr>
+        <w:pStyle w:val="a3"/>
+        <w:ind w:left="360" w:firstLineChars="0" w:firstLine="0"/>
+      </w:pPr>
+      <w:r>
+        <w:t>url</w:t>
+      </w:r>
+      <w:r>
+        <w:t>：</w:t>
+      </w:r>
+      <w:hyperlink r:id="rId24" w:history="1">
+        <w:r>
+          <w:rPr>
+            <w:rStyle w:val="a4"/>
+          </w:rPr>
+          <w:t>http://ServerIP/User/getScore</w:t>
+        </w:r>
+      </w:hyperlink>
+    </w:p>
+    <w:p>
+      <w:pPr>
+        <w:pStyle w:val="a3"/>
+        <w:ind w:left="360" w:firstLineChars="0" w:firstLine="0"/>
+      </w:pPr>
+      <w:r>
+        <w:t>访问方式：</w:t>
+      </w:r>
+      <w:r>
+        <w:t>POST</w:t>
+      </w:r>
+    </w:p>
+    <w:p>
+      <w:pPr>
+        <w:pStyle w:val="a3"/>
+        <w:ind w:left="360" w:firstLineChars="0" w:firstLine="0"/>
+      </w:pPr>
+      <w:r>
+        <w:t>参数：</w:t>
+      </w:r>
+    </w:p>
+    <w:p>
+      <w:pPr>
+        <w:pStyle w:val="a3"/>
+        <w:numPr>
+          <w:ilvl w:val="0"/>
+          <w:numId w:val="9"/>
+        </w:numPr>
+        <w:ind w:firstLineChars="0"/>
+      </w:pPr>
+      <w:r>
+        <w:t>username</w:t>
+      </w:r>
+    </w:p>
+    <w:p>
+      <w:pPr>
+        <w:pStyle w:val="a3"/>
+        <w:numPr>
+          <w:ilvl w:val="0"/>
+          <w:numId w:val="9"/>
+        </w:numPr>
+        <w:ind w:firstLineChars="0"/>
+      </w:pPr>
+      <w:r>
+        <w:t>password</w:t>
+      </w:r>
+    </w:p>
+    <w:p>
+      <w:pPr>
+        <w:pStyle w:val="a3"/>
+        <w:ind w:left="360" w:firstLineChars="0" w:firstLine="0"/>
+      </w:pPr>
+      <w:r>
+        <w:t>返回结果：</w:t>
+      </w:r>
+    </w:p>
+    <w:p>
+      <w:pPr>
+        <w:pStyle w:val="a3"/>
+        <w:ind w:left="360"/>
+      </w:pPr>
+      <w:r>
+        <w:t>response_code</w:t>
+      </w:r>
+      <w:r>
+        <w:t xml:space="preserve">  </w:t>
+      </w:r>
+      <w:r>
+        <w:t>结果代码</w:t>
+      </w:r>
+      <w:r>
+        <w:rPr>
+          <w:rFonts w:hint="eastAsia"/>
+        </w:rPr>
+        <w:t>，</w:t>
+      </w:r>
+      <w:r>
+        <w:t>包括</w:t>
+      </w:r>
+      <w:r>
+        <w:rPr>
+          <w:rFonts w:hint="eastAsia"/>
+        </w:rPr>
+        <w:t>0</w:t>
+      </w:r>
+      <w:r>
+        <w:t>-6</w:t>
+      </w:r>
+    </w:p>
+    <w:p>
+      <w:pPr>
+        <w:pStyle w:val="a3"/>
+        <w:ind w:left="360"/>
+      </w:pPr>
+      <w:r>
+        <w:t>score</w:t>
+      </w:r>
+      <w:r>
+        <w:t xml:space="preserve">   </w:t>
+      </w:r>
+      <w:r>
+        <w:t>用户分数（当</w:t>
+      </w:r>
+      <w:r>
+        <w:t>response_code</w:t>
+      </w:r>
+      <w:r>
+        <w:t>为</w:t>
+      </w:r>
+      <w:r>
+        <w:rPr>
+          <w:rFonts w:hint="eastAsia"/>
+        </w:rPr>
+        <w:t>0</w:t>
+      </w:r>
+      <w:r>
+        <w:rPr>
+          <w:rFonts w:hint="eastAsia"/>
+        </w:rPr>
+        <w:t>时，才返回</w:t>
+      </w:r>
+      <w:r>
+        <w:t>score</w:t>
+      </w:r>
+      <w:r>
+        <w:t>）</w:t>
+      </w:r>
+    </w:p>
+    <w:p>
+      <w:pPr>
+        <w:pStyle w:val="a3"/>
+        <w:ind w:left="360"/>
+      </w:pPr>
+      <w:r>
+        <w:rPr>
+          <w:noProof/>
+        </w:rPr>
+        <w:drawing>
+          <wp:inline distT="0" distB="0" distL="0" distR="0" wp14:anchorId="53A08632" wp14:editId="24877D1F">
+            <wp:extent cx="2609524" cy="1342857"/>
+            <wp:effectExtent l="0" t="0" r="635" b="0"/>
+            <wp:docPr id="15" name="图片 15"/>
+            <wp:cNvGraphicFramePr>
+              <a:graphicFrameLocks xmlns:a="http://schemas.openxmlformats.org/drawingml/2006/main" noChangeAspect="1"/>
+            </wp:cNvGraphicFramePr>
+            <a:graphic xmlns:a="http://schemas.openxmlformats.org/drawingml/2006/main">
+              <a:graphicData uri="http://schemas.openxmlformats.org/drawingml/2006/picture">
+                <pic:pic xmlns:pic="http://schemas.openxmlformats.org/drawingml/2006/picture">
+                  <pic:nvPicPr>
+                    <pic:cNvPr id="1" name=""/>
+                    <pic:cNvPicPr/>
+                  </pic:nvPicPr>
+                  <pic:blipFill>
+                    <a:blip r:embed="rId25"/>
+                    <a:stretch>
+                      <a:fillRect/>
+                    </a:stretch>
+                  </pic:blipFill>
+                  <pic:spPr>
+                    <a:xfrm>
+                      <a:off x="0" y="0"/>
+                      <a:ext cx="2609524" cy="1342857"/>
+                    </a:xfrm>
+                    <a:prstGeom prst="rect">
+                      <a:avLst/>
+                    </a:prstGeom>
+                  </pic:spPr>
+                </pic:pic>
+              </a:graphicData>
+            </a:graphic>
+          </wp:inline>
+        </w:drawing>
+      </w:r>
+    </w:p>
+    <w:p>
+      <w:pPr>
+        <w:pStyle w:val="a3"/>
+        <w:ind w:left="360" w:firstLineChars="0" w:firstLine="0"/>
+      </w:pPr>
+      <w:r>
+        <w:t>返回数据</w:t>
+      </w:r>
+      <w:r>
+        <w:t>demo:</w:t>
+      </w:r>
+    </w:p>
+    <w:p>
+      <w:pPr>
+        <w:pStyle w:val="a3"/>
+        <w:ind w:left="360" w:firstLineChars="0" w:firstLine="0"/>
+      </w:pPr>
+      <w:r>
+        <w:rPr>
+          <w:noProof/>
+        </w:rPr>
+        <w:lastRenderedPageBreak/>
+        <w:drawing>
+          <wp:inline distT="0" distB="0" distL="0" distR="0" wp14:anchorId="79524CD8" wp14:editId="549844C3">
+            <wp:extent cx="1733333" cy="590476"/>
+            <wp:effectExtent l="0" t="0" r="635" b="635"/>
+            <wp:docPr id="16" name="图片 16"/>
+            <wp:cNvGraphicFramePr>
+              <a:graphicFrameLocks xmlns:a="http://schemas.openxmlformats.org/drawingml/2006/main" noChangeAspect="1"/>
+            </wp:cNvGraphicFramePr>
+            <a:graphic xmlns:a="http://schemas.openxmlformats.org/drawingml/2006/main">
+              <a:graphicData uri="http://schemas.openxmlformats.org/drawingml/2006/picture">
+                <pic:pic xmlns:pic="http://schemas.openxmlformats.org/drawingml/2006/picture">
+                  <pic:nvPicPr>
+                    <pic:cNvPr id="1" name=""/>
+                    <pic:cNvPicPr/>
+                  </pic:nvPicPr>
+                  <pic:blipFill>
+                    <a:blip r:embed="rId26"/>
+                    <a:stretch>
+                      <a:fillRect/>
+                    </a:stretch>
+                  </pic:blipFill>
+                  <pic:spPr>
+                    <a:xfrm>
+                      <a:off x="0" y="0"/>
+                      <a:ext cx="1733333" cy="590476"/>
+                    </a:xfrm>
+                    <a:prstGeom prst="rect">
+                      <a:avLst/>
+                    </a:prstGeom>
+                  </pic:spPr>
+                </pic:pic>
+              </a:graphicData>
+            </a:graphic>
+          </wp:inline>
+        </w:drawing>
+      </w:r>
+      <w:r>
+        <w:rPr>
+          <w:rFonts w:hint="eastAsia"/>
+        </w:rPr>
+        <w:t xml:space="preserve">  </w:t>
+      </w:r>
+      <w:r>
+        <w:rPr>
+          <w:noProof/>
+        </w:rPr>
+        <w:drawing>
+          <wp:inline distT="0" distB="0" distL="0" distR="0" wp14:anchorId="15834B32" wp14:editId="6E34AD8C">
+            <wp:extent cx="1666667" cy="552381"/>
+            <wp:effectExtent l="0" t="0" r="0" b="635"/>
+            <wp:docPr id="17" name="图片 17"/>
+            <wp:cNvGraphicFramePr>
+              <a:graphicFrameLocks xmlns:a="http://schemas.openxmlformats.org/drawingml/2006/main" noChangeAspect="1"/>
+            </wp:cNvGraphicFramePr>
+            <a:graphic xmlns:a="http://schemas.openxmlformats.org/drawingml/2006/main">
+              <a:graphicData uri="http://schemas.openxmlformats.org/drawingml/2006/picture">
+                <pic:pic xmlns:pic="http://schemas.openxmlformats.org/drawingml/2006/picture">
+                  <pic:nvPicPr>
+                    <pic:cNvPr id="1" name=""/>
+                    <pic:cNvPicPr/>
+                  </pic:nvPicPr>
+                  <pic:blipFill>
+                    <a:blip r:embed="rId27"/>
+                    <a:stretch>
+                      <a:fillRect/>
+                    </a:stretch>
+                  </pic:blipFill>
+                  <pic:spPr>
+                    <a:xfrm>
+                      <a:off x="0" y="0"/>
+                      <a:ext cx="1666667" cy="552381"/>
+                    </a:xfrm>
+                    <a:prstGeom prst="rect">
+                      <a:avLst/>
+                    </a:prstGeom>
+                  </pic:spPr>
+                </pic:pic>
+              </a:graphicData>
+            </a:graphic>
+          </wp:inline>
+        </w:drawing>
+      </w:r>
+    </w:p>
+    <w:p>
+      <w:pPr>
+        <w:pStyle w:val="a3"/>
+        <w:numPr>
+          <w:ilvl w:val="0"/>
+          <w:numId w:val="6"/>
+        </w:numPr>
+        <w:ind w:firstLineChars="0"/>
+      </w:pPr>
+      <w:r>
+        <w:t>更新用户分数</w:t>
+      </w:r>
+    </w:p>
+    <w:p>
+      <w:pPr>
+        <w:pStyle w:val="a3"/>
+        <w:ind w:left="360" w:firstLineChars="0" w:firstLine="0"/>
+      </w:pPr>
+      <w:r>
+        <w:t>url</w:t>
+      </w:r>
+      <w:r>
+        <w:t>：</w:t>
+      </w:r>
+      <w:hyperlink r:id="rId28" w:history="1">
+        <w:r>
+          <w:rPr>
+            <w:rStyle w:val="a4"/>
+          </w:rPr>
+          <w:t>http://ServerIP/User/updateScore</w:t>
+        </w:r>
+      </w:hyperlink>
+    </w:p>
+    <w:p>
+      <w:pPr>
+        <w:pStyle w:val="a3"/>
+        <w:ind w:left="360" w:firstLineChars="0" w:firstLine="0"/>
+      </w:pPr>
+      <w:r>
+        <w:t>访问方式：</w:t>
+      </w:r>
+      <w:r>
+        <w:t>POST</w:t>
+      </w:r>
+    </w:p>
+    <w:p>
+      <w:pPr>
+        <w:pStyle w:val="a3"/>
+        <w:ind w:left="360" w:firstLineChars="0" w:firstLine="0"/>
+      </w:pPr>
+      <w:r>
+        <w:t>参数：</w:t>
+      </w:r>
+    </w:p>
+    <w:p>
+      <w:pPr>
+        <w:pStyle w:val="a3"/>
+        <w:numPr>
+          <w:ilvl w:val="0"/>
+          <w:numId w:val="10"/>
+        </w:numPr>
+        <w:ind w:firstLineChars="0"/>
+      </w:pPr>
+      <w:r>
+        <w:t>username</w:t>
+      </w:r>
+    </w:p>
+    <w:p>
+      <w:pPr>
+        <w:pStyle w:val="a3"/>
+        <w:numPr>
+          <w:ilvl w:val="0"/>
+          <w:numId w:val="10"/>
+        </w:numPr>
+        <w:ind w:firstLineChars="0"/>
+      </w:pPr>
+      <w:r>
+        <w:t>password</w:t>
+      </w:r>
+    </w:p>
+    <w:p>
+      <w:pPr>
+        <w:pStyle w:val="a3"/>
+        <w:numPr>
+          <w:ilvl w:val="0"/>
+          <w:numId w:val="10"/>
+        </w:numPr>
+        <w:ind w:firstLineChars="0"/>
+      </w:pPr>
+      <w:r>
+        <w:t>newScore</w:t>
+      </w:r>
+    </w:p>
+    <w:p>
+      <w:pPr>
+        <w:pStyle w:val="a3"/>
+        <w:ind w:left="360" w:firstLineChars="0" w:firstLine="0"/>
+      </w:pPr>
+      <w:r>
+        <w:t>返回结果：</w:t>
+      </w:r>
+    </w:p>
+    <w:p>
+      <w:pPr>
+        <w:pStyle w:val="a3"/>
+        <w:ind w:left="360"/>
+      </w:pPr>
+      <w:r>
+        <w:t>response_code</w:t>
+      </w:r>
+      <w:r>
+        <w:t xml:space="preserve">  </w:t>
+      </w:r>
+      <w:r>
+        <w:t>结果代码</w:t>
+      </w:r>
+      <w:r>
+        <w:rPr>
+          <w:rFonts w:hint="eastAsia"/>
+        </w:rPr>
+        <w:t>，</w:t>
+      </w:r>
+      <w:r>
+        <w:t>包括</w:t>
+      </w:r>
+      <w:r>
+        <w:rPr>
+          <w:rFonts w:hint="eastAsia"/>
+        </w:rPr>
+        <w:t>0</w:t>
+      </w:r>
+      <w:r>
+        <w:t>-7</w:t>
+      </w:r>
+    </w:p>
+    <w:p>
+      <w:pPr>
+        <w:pStyle w:val="a3"/>
+        <w:ind w:left="360"/>
+      </w:pPr>
+      <w:r>
+        <w:t>originScore</w:t>
+      </w:r>
+      <w:r>
+        <w:t xml:space="preserve">   </w:t>
+      </w:r>
+      <w:r>
+        <w:t>当前的用户分数（当</w:t>
+      </w:r>
+      <w:r>
+        <w:t>response_code</w:t>
+      </w:r>
+      <w:r>
+        <w:t>为</w:t>
+      </w:r>
+      <w:r>
+        <w:rPr>
+          <w:rFonts w:hint="eastAsia"/>
+        </w:rPr>
+        <w:t>7</w:t>
+      </w:r>
+      <w:r>
+        <w:rPr>
+          <w:rFonts w:hint="eastAsia"/>
+        </w:rPr>
+        <w:t>时，才返回</w:t>
+      </w:r>
+      <w:r>
+        <w:t>originScore</w:t>
+      </w:r>
+      <w:r>
+        <w:t>）</w:t>
+      </w:r>
+    </w:p>
+    <w:p>
+      <w:pPr>
+        <w:pStyle w:val="a3"/>
+        <w:ind w:left="360"/>
+      </w:pPr>
+      <w:r>
+        <w:rPr>
+          <w:noProof/>
+        </w:rPr>
+        <w:drawing>
+          <wp:inline distT="0" distB="0" distL="0" distR="0" wp14:anchorId="5789F274" wp14:editId="59053F52">
+            <wp:extent cx="3561905" cy="1419048"/>
+            <wp:effectExtent l="0" t="0" r="635" b="0"/>
+            <wp:docPr id="18" name="图片 18"/>
+            <wp:cNvGraphicFramePr>
+              <a:graphicFrameLocks xmlns:a="http://schemas.openxmlformats.org/drawingml/2006/main" noChangeAspect="1"/>
+            </wp:cNvGraphicFramePr>
+            <a:graphic xmlns:a="http://schemas.openxmlformats.org/drawingml/2006/main">
+              <a:graphicData uri="http://schemas.openxmlformats.org/drawingml/2006/picture">
+                <pic:pic xmlns:pic="http://schemas.openxmlformats.org/drawingml/2006/picture">
+                  <pic:nvPicPr>
+                    <pic:cNvPr id="1" name=""/>
+                    <pic:cNvPicPr/>
+                  </pic:nvPicPr>
+                  <pic:blipFill>
+                    <a:blip r:embed="rId29"/>
+                    <a:stretch>
+                      <a:fillRect/>
+                    </a:stretch>
+                  </pic:blipFill>
+                  <pic:spPr>
+                    <a:xfrm>
+                      <a:off x="0" y="0"/>
+                      <a:ext cx="3561905" cy="1419048"/>
+                    </a:xfrm>
+                    <a:prstGeom prst="rect">
+                      <a:avLst/>
+                    </a:prstGeom>
+                  </pic:spPr>
+                </pic:pic>
+              </a:graphicData>
+            </a:graphic>
+          </wp:inline>
+        </w:drawing>
+      </w:r>
+    </w:p>
+    <w:p>
+      <w:pPr>
+        <w:pStyle w:val="a3"/>
+        <w:ind w:left="360" w:firstLineChars="0" w:firstLine="0"/>
+      </w:pPr>
+      <w:r>
+        <w:t>返回数据</w:t>
+      </w:r>
+      <w:r>
+        <w:rPr>
+          <w:rFonts w:hint="eastAsia"/>
+        </w:rPr>
+        <w:t>demo</w:t>
+      </w:r>
+      <w:r>
+        <w:rPr>
+          <w:rFonts w:hint="eastAsia"/>
+        </w:rPr>
+        <w:t>：</w:t>
+      </w:r>
+    </w:p>
+    <w:p>
+      <w:pPr>
+        <w:pStyle w:val="a3"/>
+        <w:ind w:left="360" w:firstLineChars="0" w:firstLine="0"/>
+      </w:pPr>
+    </w:p>
+    <w:p>
+      <w:pPr>
+        <w:pStyle w:val="a3"/>
+        <w:ind w:left="360" w:firstLineChars="0" w:firstLine="0"/>
+      </w:pPr>
+      <w:r>
+        <w:rPr>
+          <w:noProof/>
+        </w:rPr>
+        <w:drawing>
+          <wp:inline distT="0" distB="0" distL="0" distR="0" wp14:anchorId="28B5F2B3" wp14:editId="2B7C79E3">
+            <wp:extent cx="1771429" cy="571429"/>
+            <wp:effectExtent l="0" t="0" r="635" b="635"/>
+            <wp:docPr id="20" name="图片 20"/>
+            <wp:cNvGraphicFramePr>
+              <a:graphicFrameLocks xmlns:a="http://schemas.openxmlformats.org/drawingml/2006/main" noChangeAspect="1"/>
+            </wp:cNvGraphicFramePr>
+            <a:graphic xmlns:a="http://schemas.openxmlformats.org/drawingml/2006/main">
+              <a:graphicData uri="http://schemas.openxmlformats.org/drawingml/2006/picture">
+                <pic:pic xmlns:pic="http://schemas.openxmlformats.org/drawingml/2006/picture">
+                  <pic:nvPicPr>
+                    <pic:cNvPr id="1" name=""/>
+                    <pic:cNvPicPr/>
+                  </pic:nvPicPr>
+                  <pic:blipFill>
+                    <a:blip r:embed="rId30"/>
+                    <a:stretch>
+                      <a:fillRect/>
+                    </a:stretch>
+                  </pic:blipFill>
+                  <pic:spPr>
+                    <a:xfrm>
+                      <a:off x="0" y="0"/>
                       <a:ext cx="1771429" cy="571429"/>
                     </a:xfrm>
                     <a:prstGeom prst="rect">
@@ -2113,7 +1994,7 @@
                     <pic:cNvPicPr/>
                   </pic:nvPicPr>
                   <pic:blipFill>
-                    <a:blip r:embed="rId24"/>
+                    <a:blip r:embed="rId31"/>
                     <a:stretch>
                       <a:fillRect/>
                     </a:stretch>
@@ -2147,6 +2028,892 @@
         <w:t>待定</w:t>
       </w:r>
     </w:p>
+    <w:p/>
+    <w:p>
+      <w:pPr>
+        <w:pStyle w:val="a3"/>
+        <w:numPr>
+          <w:ilvl w:val="0"/>
+          <w:numId w:val="5"/>
+        </w:numPr>
+        <w:ind w:firstLineChars="0"/>
+      </w:pPr>
+      <w:r>
+        <w:rPr>
+          <w:rFonts w:hint="eastAsia"/>
+        </w:rPr>
+        <w:t>提交</w:t>
+      </w:r>
+      <w:r>
+        <w:rPr>
+          <w:rFonts w:hint="eastAsia"/>
+        </w:rPr>
+        <w:t>问题部分的</w:t>
+      </w:r>
+      <w:r>
+        <w:rPr>
+          <w:rFonts w:hint="eastAsia"/>
+        </w:rPr>
+        <w:t>API</w:t>
+      </w:r>
+      <w:r>
+        <w:rPr>
+          <w:rFonts w:hint="eastAsia"/>
+        </w:rPr>
+        <w:t>：</w:t>
+      </w:r>
+    </w:p>
+    <w:p>
+      <w:pPr>
+        <w:pStyle w:val="a3"/>
+        <w:numPr>
+          <w:ilvl w:val="0"/>
+          <w:numId w:val="11"/>
+        </w:numPr>
+        <w:ind w:firstLineChars="0"/>
+      </w:pPr>
+      <w:r>
+        <w:rPr>
+          <w:rFonts w:hint="eastAsia"/>
+        </w:rPr>
+        <w:t>提交判断题</w:t>
+      </w:r>
+    </w:p>
+    <w:p>
+      <w:pPr>
+        <w:pStyle w:val="a3"/>
+        <w:ind w:left="360" w:firstLineChars="0" w:firstLine="0"/>
+      </w:pPr>
+      <w:r>
+        <w:t>url</w:t>
+      </w:r>
+      <w:r>
+        <w:t>：</w:t>
+      </w:r>
+      <w:hyperlink r:id="rId32" w:history="1">
+        <w:r>
+          <w:rPr>
+            <w:rStyle w:val="a4"/>
+          </w:rPr>
+          <w:t>http://ServerIP/SubmitQuestion/postBooleanQuestion</w:t>
+        </w:r>
+      </w:hyperlink>
+    </w:p>
+    <w:p>
+      <w:pPr>
+        <w:pStyle w:val="a3"/>
+        <w:ind w:left="360" w:firstLineChars="0" w:firstLine="0"/>
+      </w:pPr>
+      <w:r>
+        <w:t>访问方式：</w:t>
+      </w:r>
+      <w:r>
+        <w:t>POST</w:t>
+      </w:r>
+    </w:p>
+    <w:p>
+      <w:pPr>
+        <w:pStyle w:val="a3"/>
+        <w:ind w:left="360" w:firstLineChars="0" w:firstLine="0"/>
+      </w:pPr>
+      <w:r>
+        <w:t>参数：</w:t>
+      </w:r>
+    </w:p>
+    <w:p>
+      <w:pPr>
+        <w:pStyle w:val="a3"/>
+        <w:ind w:left="360" w:firstLineChars="0" w:firstLine="0"/>
+        <w:rPr>
+          <w:rFonts w:hint="eastAsia"/>
+        </w:rPr>
+      </w:pPr>
+      <w:r>
+        <w:rPr>
+          <w:noProof/>
+        </w:rPr>
+        <w:drawing>
+          <wp:inline distT="0" distB="0" distL="0" distR="0" wp14:anchorId="07EA7A9D" wp14:editId="03C07031">
+            <wp:extent cx="5274310" cy="1821180"/>
+            <wp:effectExtent l="0" t="0" r="2540" b="7620"/>
+            <wp:docPr id="7" name="图片 7"/>
+            <wp:cNvGraphicFramePr>
+              <a:graphicFrameLocks xmlns:a="http://schemas.openxmlformats.org/drawingml/2006/main" noChangeAspect="1"/>
+            </wp:cNvGraphicFramePr>
+            <a:graphic xmlns:a="http://schemas.openxmlformats.org/drawingml/2006/main">
+              <a:graphicData uri="http://schemas.openxmlformats.org/drawingml/2006/picture">
+                <pic:pic xmlns:pic="http://schemas.openxmlformats.org/drawingml/2006/picture">
+                  <pic:nvPicPr>
+                    <pic:cNvPr id="1" name=""/>
+                    <pic:cNvPicPr/>
+                  </pic:nvPicPr>
+                  <pic:blipFill>
+                    <a:blip r:embed="rId33"/>
+                    <a:stretch>
+                      <a:fillRect/>
+                    </a:stretch>
+                  </pic:blipFill>
+                  <pic:spPr>
+                    <a:xfrm>
+                      <a:off x="0" y="0"/>
+                      <a:ext cx="5274310" cy="1821180"/>
+                    </a:xfrm>
+                    <a:prstGeom prst="rect">
+                      <a:avLst/>
+                    </a:prstGeom>
+                  </pic:spPr>
+                </pic:pic>
+              </a:graphicData>
+            </a:graphic>
+          </wp:inline>
+        </w:drawing>
+      </w:r>
+    </w:p>
+    <w:p>
+      <w:pPr>
+        <w:pStyle w:val="a3"/>
+        <w:ind w:left="360" w:firstLineChars="0" w:firstLine="0"/>
+      </w:pPr>
+      <w:r>
+        <w:lastRenderedPageBreak/>
+        <w:t>返回结果：</w:t>
+      </w:r>
+    </w:p>
+    <w:p>
+      <w:pPr>
+        <w:pStyle w:val="a3"/>
+        <w:ind w:left="360"/>
+      </w:pPr>
+      <w:r>
+        <w:t>response_code</w:t>
+      </w:r>
+      <w:r>
+        <w:t xml:space="preserve">  </w:t>
+      </w:r>
+      <w:r>
+        <w:t>结果代码</w:t>
+      </w:r>
+      <w:r>
+        <w:rPr>
+          <w:rFonts w:hint="eastAsia"/>
+        </w:rPr>
+        <w:t>，</w:t>
+      </w:r>
+      <w:r>
+        <w:t>包括</w:t>
+      </w:r>
+      <w:r>
+        <w:rPr>
+          <w:rFonts w:hint="eastAsia"/>
+        </w:rPr>
+        <w:t>0</w:t>
+      </w:r>
+      <w:r>
+        <w:t>-7</w:t>
+      </w:r>
+    </w:p>
+    <w:p>
+      <w:pPr>
+        <w:pStyle w:val="a3"/>
+        <w:ind w:left="360"/>
+      </w:pPr>
+      <w:r>
+        <w:rPr>
+          <w:noProof/>
+        </w:rPr>
+        <w:drawing>
+          <wp:inline distT="0" distB="0" distL="0" distR="0" wp14:anchorId="268105E6" wp14:editId="35905846">
+            <wp:extent cx="2342857" cy="1514286"/>
+            <wp:effectExtent l="0" t="0" r="635" b="0"/>
+            <wp:docPr id="22" name="图片 22"/>
+            <wp:cNvGraphicFramePr>
+              <a:graphicFrameLocks xmlns:a="http://schemas.openxmlformats.org/drawingml/2006/main" noChangeAspect="1"/>
+            </wp:cNvGraphicFramePr>
+            <a:graphic xmlns:a="http://schemas.openxmlformats.org/drawingml/2006/main">
+              <a:graphicData uri="http://schemas.openxmlformats.org/drawingml/2006/picture">
+                <pic:pic xmlns:pic="http://schemas.openxmlformats.org/drawingml/2006/picture">
+                  <pic:nvPicPr>
+                    <pic:cNvPr id="1" name=""/>
+                    <pic:cNvPicPr/>
+                  </pic:nvPicPr>
+                  <pic:blipFill>
+                    <a:blip r:embed="rId34"/>
+                    <a:stretch>
+                      <a:fillRect/>
+                    </a:stretch>
+                  </pic:blipFill>
+                  <pic:spPr>
+                    <a:xfrm>
+                      <a:off x="0" y="0"/>
+                      <a:ext cx="2342857" cy="1514286"/>
+                    </a:xfrm>
+                    <a:prstGeom prst="rect">
+                      <a:avLst/>
+                    </a:prstGeom>
+                  </pic:spPr>
+                </pic:pic>
+              </a:graphicData>
+            </a:graphic>
+          </wp:inline>
+        </w:drawing>
+      </w:r>
+    </w:p>
+    <w:p>
+      <w:pPr>
+        <w:pStyle w:val="a3"/>
+        <w:numPr>
+          <w:ilvl w:val="0"/>
+          <w:numId w:val="11"/>
+        </w:numPr>
+        <w:ind w:firstLineChars="0"/>
+      </w:pPr>
+      <w:r>
+        <w:t>提交选择题</w:t>
+      </w:r>
+    </w:p>
+    <w:p>
+      <w:pPr>
+        <w:pStyle w:val="a3"/>
+        <w:ind w:left="360" w:firstLineChars="0" w:firstLine="0"/>
+      </w:pPr>
+      <w:r>
+        <w:t>url</w:t>
+      </w:r>
+      <w:r>
+        <w:t>：</w:t>
+      </w:r>
+      <w:hyperlink r:id="rId35" w:history="1">
+        <w:r>
+          <w:rPr>
+            <w:rStyle w:val="a4"/>
+          </w:rPr>
+          <w:t>http://ServerIP/SubmitQuestion/postMultipleQuestion</w:t>
+        </w:r>
+      </w:hyperlink>
+    </w:p>
+    <w:p>
+      <w:pPr>
+        <w:pStyle w:val="a3"/>
+        <w:ind w:left="360" w:firstLineChars="0" w:firstLine="0"/>
+      </w:pPr>
+      <w:r>
+        <w:t>访问方式：</w:t>
+      </w:r>
+      <w:r>
+        <w:t>POST</w:t>
+      </w:r>
+    </w:p>
+    <w:p>
+      <w:pPr>
+        <w:pStyle w:val="a3"/>
+        <w:ind w:left="360" w:firstLineChars="0" w:firstLine="0"/>
+      </w:pPr>
+      <w:r>
+        <w:t>参数：</w:t>
+      </w:r>
+    </w:p>
+    <w:p>
+      <w:pPr>
+        <w:pStyle w:val="a3"/>
+        <w:ind w:left="360" w:firstLineChars="0" w:firstLine="0"/>
+        <w:rPr>
+          <w:rFonts w:hint="eastAsia"/>
+        </w:rPr>
+      </w:pPr>
+      <w:r>
+        <w:rPr>
+          <w:noProof/>
+        </w:rPr>
+        <w:drawing>
+          <wp:inline distT="0" distB="0" distL="0" distR="0" wp14:anchorId="489C34D5" wp14:editId="618DEC96">
+            <wp:extent cx="5274310" cy="2310765"/>
+            <wp:effectExtent l="0" t="0" r="2540" b="0"/>
+            <wp:docPr id="25" name="图片 25"/>
+            <wp:cNvGraphicFramePr>
+              <a:graphicFrameLocks xmlns:a="http://schemas.openxmlformats.org/drawingml/2006/main" noChangeAspect="1"/>
+            </wp:cNvGraphicFramePr>
+            <a:graphic xmlns:a="http://schemas.openxmlformats.org/drawingml/2006/main">
+              <a:graphicData uri="http://schemas.openxmlformats.org/drawingml/2006/picture">
+                <pic:pic xmlns:pic="http://schemas.openxmlformats.org/drawingml/2006/picture">
+                  <pic:nvPicPr>
+                    <pic:cNvPr id="1" name=""/>
+                    <pic:cNvPicPr/>
+                  </pic:nvPicPr>
+                  <pic:blipFill>
+                    <a:blip r:embed="rId36"/>
+                    <a:stretch>
+                      <a:fillRect/>
+                    </a:stretch>
+                  </pic:blipFill>
+                  <pic:spPr>
+                    <a:xfrm>
+                      <a:off x="0" y="0"/>
+                      <a:ext cx="5274310" cy="2310765"/>
+                    </a:xfrm>
+                    <a:prstGeom prst="rect">
+                      <a:avLst/>
+                    </a:prstGeom>
+                  </pic:spPr>
+                </pic:pic>
+              </a:graphicData>
+            </a:graphic>
+          </wp:inline>
+        </w:drawing>
+      </w:r>
+    </w:p>
+    <w:p>
+      <w:pPr>
+        <w:pStyle w:val="a3"/>
+        <w:ind w:left="360" w:firstLineChars="0" w:firstLine="0"/>
+      </w:pPr>
+      <w:r>
+        <w:t>返回结果：</w:t>
+      </w:r>
+    </w:p>
+    <w:p>
+      <w:pPr>
+        <w:pStyle w:val="a3"/>
+        <w:ind w:left="360"/>
+      </w:pPr>
+      <w:r>
+        <w:t>response_code</w:t>
+      </w:r>
+      <w:r>
+        <w:t xml:space="preserve">  </w:t>
+      </w:r>
+      <w:r>
+        <w:t>结果代码</w:t>
+      </w:r>
+      <w:r>
+        <w:rPr>
+          <w:rFonts w:hint="eastAsia"/>
+        </w:rPr>
+        <w:t>，</w:t>
+      </w:r>
+      <w:r>
+        <w:t>包括</w:t>
+      </w:r>
+      <w:r>
+        <w:rPr>
+          <w:rFonts w:hint="eastAsia"/>
+        </w:rPr>
+        <w:t>0</w:t>
+      </w:r>
+      <w:r>
+        <w:t>-7</w:t>
+      </w:r>
+    </w:p>
+    <w:p>
+      <w:pPr>
+        <w:pStyle w:val="a3"/>
+        <w:ind w:left="360"/>
+        <w:rPr>
+          <w:rFonts w:hint="eastAsia"/>
+        </w:rPr>
+      </w:pPr>
+      <w:r>
+        <w:rPr>
+          <w:noProof/>
+        </w:rPr>
+        <w:drawing>
+          <wp:inline distT="0" distB="0" distL="0" distR="0" wp14:anchorId="439137B8" wp14:editId="3D5D191C">
+            <wp:extent cx="2380952" cy="1552381"/>
+            <wp:effectExtent l="0" t="0" r="635" b="0"/>
+            <wp:docPr id="26" name="图片 26"/>
+            <wp:cNvGraphicFramePr>
+              <a:graphicFrameLocks xmlns:a="http://schemas.openxmlformats.org/drawingml/2006/main" noChangeAspect="1"/>
+            </wp:cNvGraphicFramePr>
+            <a:graphic xmlns:a="http://schemas.openxmlformats.org/drawingml/2006/main">
+              <a:graphicData uri="http://schemas.openxmlformats.org/drawingml/2006/picture">
+                <pic:pic xmlns:pic="http://schemas.openxmlformats.org/drawingml/2006/picture">
+                  <pic:nvPicPr>
+                    <pic:cNvPr id="1" name=""/>
+                    <pic:cNvPicPr/>
+                  </pic:nvPicPr>
+                  <pic:blipFill>
+                    <a:blip r:embed="rId37"/>
+                    <a:stretch>
+                      <a:fillRect/>
+                    </a:stretch>
+                  </pic:blipFill>
+                  <pic:spPr>
+                    <a:xfrm>
+                      <a:off x="0" y="0"/>
+                      <a:ext cx="2380952" cy="1552381"/>
+                    </a:xfrm>
+                    <a:prstGeom prst="rect">
+                      <a:avLst/>
+                    </a:prstGeom>
+                  </pic:spPr>
+                </pic:pic>
+              </a:graphicData>
+            </a:graphic>
+          </wp:inline>
+        </w:drawing>
+      </w:r>
+    </w:p>
+    <w:p>
+      <w:pPr>
+        <w:pStyle w:val="a3"/>
+        <w:numPr>
+          <w:ilvl w:val="0"/>
+          <w:numId w:val="11"/>
+        </w:numPr>
+        <w:ind w:firstLineChars="0"/>
+      </w:pPr>
+      <w:r>
+        <w:t>获取用户的提交题目</w:t>
+      </w:r>
+    </w:p>
+    <w:p>
+      <w:pPr>
+        <w:pStyle w:val="a3"/>
+        <w:ind w:left="360" w:firstLineChars="0" w:firstLine="0"/>
+      </w:pPr>
+      <w:r>
+        <w:t>url</w:t>
+      </w:r>
+      <w:r>
+        <w:t>：</w:t>
+      </w:r>
+      <w:hyperlink r:id="rId38" w:history="1">
+        <w:r>
+          <w:rPr>
+            <w:rStyle w:val="a4"/>
+          </w:rPr>
+          <w:t>http://ServerIP/SubmitQuestion/getUserSubmitQuestion</w:t>
+        </w:r>
+      </w:hyperlink>
+    </w:p>
+    <w:p>
+      <w:pPr>
+        <w:pStyle w:val="a3"/>
+        <w:ind w:left="360" w:firstLineChars="0" w:firstLine="0"/>
+      </w:pPr>
+      <w:r>
+        <w:t>访问方式：</w:t>
+      </w:r>
+      <w:r>
+        <w:t>POST</w:t>
+      </w:r>
+    </w:p>
+    <w:p>
+      <w:pPr>
+        <w:pStyle w:val="a3"/>
+        <w:ind w:left="360" w:firstLineChars="0" w:firstLine="0"/>
+      </w:pPr>
+      <w:r>
+        <w:t>参数：</w:t>
+      </w:r>
+    </w:p>
+    <w:p>
+      <w:pPr>
+        <w:pStyle w:val="a3"/>
+        <w:ind w:left="360" w:firstLineChars="0" w:firstLine="0"/>
+        <w:rPr>
+          <w:rFonts w:hint="eastAsia"/>
+        </w:rPr>
+      </w:pPr>
+      <w:r>
+        <w:rPr>
+          <w:noProof/>
+        </w:rPr>
+        <w:drawing>
+          <wp:inline distT="0" distB="0" distL="0" distR="0" wp14:anchorId="289FE33B" wp14:editId="72964E31">
+            <wp:extent cx="4447619" cy="619048"/>
+            <wp:effectExtent l="0" t="0" r="0" b="0"/>
+            <wp:docPr id="31" name="图片 31"/>
+            <wp:cNvGraphicFramePr>
+              <a:graphicFrameLocks xmlns:a="http://schemas.openxmlformats.org/drawingml/2006/main" noChangeAspect="1"/>
+            </wp:cNvGraphicFramePr>
+            <a:graphic xmlns:a="http://schemas.openxmlformats.org/drawingml/2006/main">
+              <a:graphicData uri="http://schemas.openxmlformats.org/drawingml/2006/picture">
+                <pic:pic xmlns:pic="http://schemas.openxmlformats.org/drawingml/2006/picture">
+                  <pic:nvPicPr>
+                    <pic:cNvPr id="1" name=""/>
+                    <pic:cNvPicPr/>
+                  </pic:nvPicPr>
+                  <pic:blipFill>
+                    <a:blip r:embed="rId39"/>
+                    <a:stretch>
+                      <a:fillRect/>
+                    </a:stretch>
+                  </pic:blipFill>
+                  <pic:spPr>
+                    <a:xfrm>
+                      <a:off x="0" y="0"/>
+                      <a:ext cx="4447619" cy="619048"/>
+                    </a:xfrm>
+                    <a:prstGeom prst="rect">
+                      <a:avLst/>
+                    </a:prstGeom>
+                  </pic:spPr>
+                </pic:pic>
+              </a:graphicData>
+            </a:graphic>
+          </wp:inline>
+        </w:drawing>
+      </w:r>
+    </w:p>
+    <w:p>
+      <w:pPr>
+        <w:pStyle w:val="a3"/>
+        <w:ind w:left="360" w:firstLineChars="0" w:firstLine="0"/>
+      </w:pPr>
+      <w:r>
+        <w:lastRenderedPageBreak/>
+        <w:t>返回结果：</w:t>
+      </w:r>
+    </w:p>
+    <w:p>
+      <w:pPr>
+        <w:pStyle w:val="a3"/>
+        <w:ind w:left="360"/>
+      </w:pPr>
+      <w:r>
+        <w:t>response_code</w:t>
+      </w:r>
+      <w:r>
+        <w:t xml:space="preserve">  </w:t>
+      </w:r>
+      <w:r>
+        <w:t>结果代码</w:t>
+      </w:r>
+      <w:r>
+        <w:rPr>
+          <w:rFonts w:hint="eastAsia"/>
+        </w:rPr>
+        <w:t>，</w:t>
+      </w:r>
+      <w:r>
+        <w:t>包括</w:t>
+      </w:r>
+      <w:r>
+        <w:rPr>
+          <w:rFonts w:hint="eastAsia"/>
+        </w:rPr>
+        <w:t>0</w:t>
+      </w:r>
+      <w:r>
+        <w:t>-7</w:t>
+      </w:r>
+    </w:p>
+    <w:p>
+      <w:pPr>
+        <w:pStyle w:val="a3"/>
+        <w:ind w:left="360"/>
+      </w:pPr>
+      <w:r>
+        <w:t>multipleQuestionResult</w:t>
+      </w:r>
+      <w:r>
+        <w:t xml:space="preserve">     </w:t>
+      </w:r>
+      <w:r>
+        <w:t>选择题</w:t>
+      </w:r>
+      <w:r>
+        <w:rPr>
+          <w:rFonts w:hint="eastAsia"/>
+        </w:rPr>
+        <w:t xml:space="preserve"> </w:t>
+      </w:r>
+      <w:r>
+        <w:t>（当</w:t>
+      </w:r>
+      <w:r>
+        <w:t>response_code</w:t>
+      </w:r>
+      <w:r>
+        <w:t>为</w:t>
+      </w:r>
+      <w:r>
+        <w:rPr>
+          <w:rFonts w:hint="eastAsia"/>
+        </w:rPr>
+        <w:t>0</w:t>
+      </w:r>
+      <w:r>
+        <w:rPr>
+          <w:rFonts w:hint="eastAsia"/>
+        </w:rPr>
+        <w:t>时，才返回</w:t>
+      </w:r>
+      <w:r>
+        <w:t>）</w:t>
+      </w:r>
+    </w:p>
+    <w:p>
+      <w:pPr>
+        <w:pStyle w:val="a3"/>
+        <w:ind w:left="360"/>
+      </w:pPr>
+      <w:r>
+        <w:t>booleanQuestionResult</w:t>
+      </w:r>
+      <w:r>
+        <w:t xml:space="preserve">     </w:t>
+      </w:r>
+      <w:r>
+        <w:t>判断题</w:t>
+      </w:r>
+      <w:r>
+        <w:rPr>
+          <w:rFonts w:hint="eastAsia"/>
+        </w:rPr>
+        <w:t xml:space="preserve"> </w:t>
+      </w:r>
+      <w:r>
+        <w:t>（当</w:t>
+      </w:r>
+      <w:r>
+        <w:t>response_code</w:t>
+      </w:r>
+      <w:r>
+        <w:t>为</w:t>
+      </w:r>
+      <w:r>
+        <w:rPr>
+          <w:rFonts w:hint="eastAsia"/>
+        </w:rPr>
+        <w:t>0</w:t>
+      </w:r>
+      <w:r>
+        <w:rPr>
+          <w:rFonts w:hint="eastAsia"/>
+        </w:rPr>
+        <w:t>时，才返回</w:t>
+      </w:r>
+      <w:r>
+        <w:t>）</w:t>
+      </w:r>
+    </w:p>
+    <w:p>
+      <w:pPr>
+        <w:pStyle w:val="a3"/>
+        <w:ind w:left="360"/>
+        <w:rPr>
+          <w:rFonts w:hint="eastAsia"/>
+        </w:rPr>
+      </w:pPr>
+      <w:r>
+        <w:rPr>
+          <w:noProof/>
+        </w:rPr>
+        <w:drawing>
+          <wp:inline distT="0" distB="0" distL="0" distR="0" wp14:anchorId="1DA0F7B3" wp14:editId="434B5D60">
+            <wp:extent cx="2380952" cy="1552381"/>
+            <wp:effectExtent l="0" t="0" r="635" b="0"/>
+            <wp:docPr id="30" name="图片 30"/>
+            <wp:cNvGraphicFramePr>
+              <a:graphicFrameLocks xmlns:a="http://schemas.openxmlformats.org/drawingml/2006/main" noChangeAspect="1"/>
+            </wp:cNvGraphicFramePr>
+            <a:graphic xmlns:a="http://schemas.openxmlformats.org/drawingml/2006/main">
+              <a:graphicData uri="http://schemas.openxmlformats.org/drawingml/2006/picture">
+                <pic:pic xmlns:pic="http://schemas.openxmlformats.org/drawingml/2006/picture">
+                  <pic:nvPicPr>
+                    <pic:cNvPr id="1" name=""/>
+                    <pic:cNvPicPr/>
+                  </pic:nvPicPr>
+                  <pic:blipFill>
+                    <a:blip r:embed="rId37"/>
+                    <a:stretch>
+                      <a:fillRect/>
+                    </a:stretch>
+                  </pic:blipFill>
+                  <pic:spPr>
+                    <a:xfrm>
+                      <a:off x="0" y="0"/>
+                      <a:ext cx="2380952" cy="1552381"/>
+                    </a:xfrm>
+                    <a:prstGeom prst="rect">
+                      <a:avLst/>
+                    </a:prstGeom>
+                  </pic:spPr>
+                </pic:pic>
+              </a:graphicData>
+            </a:graphic>
+          </wp:inline>
+        </w:drawing>
+      </w:r>
+    </w:p>
+    <w:p>
+      <w:pPr>
+        <w:pStyle w:val="a3"/>
+        <w:ind w:left="360" w:firstLineChars="0" w:firstLine="0"/>
+      </w:pPr>
+      <w:r>
+        <w:t>返回数据</w:t>
+      </w:r>
+      <w:r>
+        <w:rPr>
+          <w:rFonts w:hint="eastAsia"/>
+        </w:rPr>
+        <w:t>demo</w:t>
+      </w:r>
+      <w:r>
+        <w:t>:</w:t>
+      </w:r>
+    </w:p>
+    <w:p>
+      <w:pPr>
+        <w:pStyle w:val="a3"/>
+        <w:ind w:left="360" w:firstLineChars="0" w:firstLine="0"/>
+      </w:pPr>
+      <w:r>
+        <w:rPr>
+          <w:noProof/>
+        </w:rPr>
+        <w:drawing>
+          <wp:inline distT="0" distB="0" distL="0" distR="0" wp14:anchorId="78F086DC" wp14:editId="2F9A7CA4">
+            <wp:extent cx="5274310" cy="2398395"/>
+            <wp:effectExtent l="0" t="0" r="2540" b="1905"/>
+            <wp:docPr id="32" name="图片 32"/>
+            <wp:cNvGraphicFramePr>
+              <a:graphicFrameLocks xmlns:a="http://schemas.openxmlformats.org/drawingml/2006/main" noChangeAspect="1"/>
+            </wp:cNvGraphicFramePr>
+            <a:graphic xmlns:a="http://schemas.openxmlformats.org/drawingml/2006/main">
+              <a:graphicData uri="http://schemas.openxmlformats.org/drawingml/2006/picture">
+                <pic:pic xmlns:pic="http://schemas.openxmlformats.org/drawingml/2006/picture">
+                  <pic:nvPicPr>
+                    <pic:cNvPr id="1" name=""/>
+                    <pic:cNvPicPr/>
+                  </pic:nvPicPr>
+                  <pic:blipFill>
+                    <a:blip r:embed="rId40"/>
+                    <a:stretch>
+                      <a:fillRect/>
+                    </a:stretch>
+                  </pic:blipFill>
+                  <pic:spPr>
+                    <a:xfrm>
+                      <a:off x="0" y="0"/>
+                      <a:ext cx="5274310" cy="2398395"/>
+                    </a:xfrm>
+                    <a:prstGeom prst="rect">
+                      <a:avLst/>
+                    </a:prstGeom>
+                  </pic:spPr>
+                </pic:pic>
+              </a:graphicData>
+            </a:graphic>
+          </wp:inline>
+        </w:drawing>
+      </w:r>
+    </w:p>
+    <w:p>
+      <w:pPr>
+        <w:pStyle w:val="a3"/>
+        <w:ind w:left="360" w:firstLineChars="0" w:firstLine="0"/>
+      </w:pPr>
+      <w:r>
+        <w:rPr>
+          <w:noProof/>
+        </w:rPr>
+        <w:drawing>
+          <wp:inline distT="0" distB="0" distL="0" distR="0" wp14:anchorId="65816C55" wp14:editId="148222F5">
+            <wp:extent cx="2447619" cy="761905"/>
+            <wp:effectExtent l="0" t="0" r="0" b="635"/>
+            <wp:docPr id="33" name="图片 33"/>
+            <wp:cNvGraphicFramePr>
+              <a:graphicFrameLocks xmlns:a="http://schemas.openxmlformats.org/drawingml/2006/main" noChangeAspect="1"/>
+            </wp:cNvGraphicFramePr>
+            <a:graphic xmlns:a="http://schemas.openxmlformats.org/drawingml/2006/main">
+              <a:graphicData uri="http://schemas.openxmlformats.org/drawingml/2006/picture">
+                <pic:pic xmlns:pic="http://schemas.openxmlformats.org/drawingml/2006/picture">
+                  <pic:nvPicPr>
+                    <pic:cNvPr id="1" name=""/>
+                    <pic:cNvPicPr/>
+                  </pic:nvPicPr>
+                  <pic:blipFill>
+                    <a:blip r:embed="rId41"/>
+                    <a:stretch>
+                      <a:fillRect/>
+                    </a:stretch>
+                  </pic:blipFill>
+                  <pic:spPr>
+                    <a:xfrm>
+                      <a:off x="0" y="0"/>
+                      <a:ext cx="2447619" cy="761905"/>
+                    </a:xfrm>
+                    <a:prstGeom prst="rect">
+                      <a:avLst/>
+                    </a:prstGeom>
+                  </pic:spPr>
+                </pic:pic>
+              </a:graphicData>
+            </a:graphic>
+          </wp:inline>
+        </w:drawing>
+      </w:r>
+    </w:p>
+    <w:p>
+      <w:pPr>
+        <w:pStyle w:val="a3"/>
+        <w:ind w:left="360" w:firstLineChars="0" w:firstLine="0"/>
+        <w:rPr>
+          <w:rFonts w:hint="eastAsia"/>
+        </w:rPr>
+      </w:pPr>
+      <w:r>
+        <w:rPr>
+          <w:noProof/>
+        </w:rPr>
+        <w:drawing>
+          <wp:inline distT="0" distB="0" distL="0" distR="0" wp14:anchorId="7A056AE2" wp14:editId="012F398F">
+            <wp:extent cx="1838095" cy="571429"/>
+            <wp:effectExtent l="0" t="0" r="0" b="635"/>
+            <wp:docPr id="34" name="图片 34"/>
+            <wp:cNvGraphicFramePr>
+              <a:graphicFrameLocks xmlns:a="http://schemas.openxmlformats.org/drawingml/2006/main" noChangeAspect="1"/>
+            </wp:cNvGraphicFramePr>
+            <a:graphic xmlns:a="http://schemas.openxmlformats.org/drawingml/2006/main">
+              <a:graphicData uri="http://schemas.openxmlformats.org/drawingml/2006/picture">
+                <pic:pic xmlns:pic="http://schemas.openxmlformats.org/drawingml/2006/picture">
+                  <pic:nvPicPr>
+                    <pic:cNvPr id="1" name=""/>
+                    <pic:cNvPicPr/>
+                  </pic:nvPicPr>
+                  <pic:blipFill>
+                    <a:blip r:embed="rId42"/>
+                    <a:stretch>
+                      <a:fillRect/>
+                    </a:stretch>
+                  </pic:blipFill>
+                  <pic:spPr>
+                    <a:xfrm>
+                      <a:off x="0" y="0"/>
+                      <a:ext cx="1838095" cy="571429"/>
+                    </a:xfrm>
+                    <a:prstGeom prst="rect">
+                      <a:avLst/>
+                    </a:prstGeom>
+                  </pic:spPr>
+                </pic:pic>
+              </a:graphicData>
+            </a:graphic>
+          </wp:inline>
+        </w:drawing>
+      </w:r>
+      <w:bookmarkStart w:id="0" w:name="_GoBack"/>
+      <w:bookmarkEnd w:id="0"/>
+    </w:p>
+    <w:p>
+      <w:pPr>
+        <w:pStyle w:val="a3"/>
+        <w:numPr>
+          <w:ilvl w:val="0"/>
+          <w:numId w:val="11"/>
+        </w:numPr>
+        <w:ind w:firstLineChars="0"/>
+        <w:rPr>
+          <w:rFonts w:hint="eastAsia"/>
+        </w:rPr>
+      </w:pPr>
+      <w:r>
+        <w:t>待定</w:t>
+      </w:r>
+    </w:p>
     <w:sectPr>
       <w:pgSz w:w="11906" w:h="16838"/>
       <w:pgMar w:top="1440" w:right="1800" w:bottom="1440" w:left="1800" w:header="851" w:footer="992" w:gutter="0"/>
@@ -2157,6 +2924,44 @@
 </w:document>
 </file>
 
+<file path=word/endnotes.xml><?xml version="1.0" encoding="utf-8"?>
+<w:endnotes xmlns:wpc="http://schemas.microsoft.com/office/word/2010/wordprocessingCanvas" xmlns:mc="http://schemas.openxmlformats.org/markup-compatibility/2006" xmlns:o="urn:schemas-microsoft-com:office:office" xmlns:r="http://schemas.openxmlformats.org/officeDocument/2006/relationships" xmlns:m="http://schemas.openxmlformats.org/officeDocument/2006/math" xmlns:v="urn:schemas-microsoft-com:vml" xmlns:wp14="http://schemas.microsoft.com/office/word/2010/wordprocessingDrawing" xmlns:wp="http://schemas.openxmlformats.org/drawingml/2006/wordprocessingDrawing" xmlns:w10="urn:schemas-microsoft-com:office:word" xmlns:w="http://schemas.openxmlformats.org/wordprocessingml/2006/main" xmlns:w14="http://schemas.microsoft.com/office/word/2010/wordml" xmlns:w15="http://schemas.microsoft.com/office/word/2012/wordml" xmlns:wpg="http://schemas.microsoft.com/office/word/2010/wordprocessingGroup" xmlns:wpi="http://schemas.microsoft.com/office/word/2010/wordprocessingInk" xmlns:wne="http://schemas.microsoft.com/office/word/2006/wordml" xmlns:wps="http://schemas.microsoft.com/office/word/2010/wordprocessingShape" mc:Ignorable="w14 w15 wp14">
+  <w:endnote w:type="separator" w:id="-1">
+    <w:p>
+      <w:r>
+        <w:separator/>
+      </w:r>
+    </w:p>
+  </w:endnote>
+  <w:endnote w:type="continuationSeparator" w:id="0">
+    <w:p>
+      <w:r>
+        <w:continuationSeparator/>
+      </w:r>
+    </w:p>
+  </w:endnote>
+</w:endnotes>
+</file>
+
+<file path=word/footnotes.xml><?xml version="1.0" encoding="utf-8"?>
+<w:footnotes xmlns:wpc="http://schemas.microsoft.com/office/word/2010/wordprocessingCanvas" xmlns:mc="http://schemas.openxmlformats.org/markup-compatibility/2006" xmlns:o="urn:schemas-microsoft-com:office:office" xmlns:r="http://schemas.openxmlformats.org/officeDocument/2006/relationships" xmlns:m="http://schemas.openxmlformats.org/officeDocument/2006/math" xmlns:v="urn:schemas-microsoft-com:vml" xmlns:wp14="http://schemas.microsoft.com/office/word/2010/wordprocessingDrawing" xmlns:wp="http://schemas.openxmlformats.org/drawingml/2006/wordprocessingDrawing" xmlns:w10="urn:schemas-microsoft-com:office:word" xmlns:w="http://schemas.openxmlformats.org/wordprocessingml/2006/main" xmlns:w14="http://schemas.microsoft.com/office/word/2010/wordml" xmlns:w15="http://schemas.microsoft.com/office/word/2012/wordml" xmlns:wpg="http://schemas.microsoft.com/office/word/2010/wordprocessingGroup" xmlns:wpi="http://schemas.microsoft.com/office/word/2010/wordprocessingInk" xmlns:wne="http://schemas.microsoft.com/office/word/2006/wordml" xmlns:wps="http://schemas.microsoft.com/office/word/2010/wordprocessingShape" mc:Ignorable="w14 w15 wp14">
+  <w:footnote w:type="separator" w:id="-1">
+    <w:p>
+      <w:r>
+        <w:separator/>
+      </w:r>
+    </w:p>
+  </w:footnote>
+  <w:footnote w:type="continuationSeparator" w:id="0">
+    <w:p>
+      <w:r>
+        <w:continuationSeparator/>
+      </w:r>
+    </w:p>
+  </w:footnote>
+</w:footnotes>
+</file>
+
 <file path=word/numbering.xml><?xml version="1.0" encoding="utf-8"?>
 <w:numbering xmlns:wpc="http://schemas.microsoft.com/office/word/2010/wordprocessingCanvas" xmlns:mc="http://schemas.openxmlformats.org/markup-compatibility/2006" xmlns:o="urn:schemas-microsoft-com:office:office" xmlns:r="http://schemas.openxmlformats.org/officeDocument/2006/relationships" xmlns:m="http://schemas.openxmlformats.org/officeDocument/2006/math" xmlns:v="urn:schemas-microsoft-com:vml" xmlns:wp14="http://schemas.microsoft.com/office/word/2010/wordprocessingDrawing" xmlns:wp="http://schemas.openxmlformats.org/drawingml/2006/wordprocessingDrawing" xmlns:w10="urn:schemas-microsoft-com:office:word" xmlns:w="http://schemas.openxmlformats.org/wordprocessingml/2006/main" xmlns:w14="http://schemas.microsoft.com/office/word/2010/wordml" xmlns:w15="http://schemas.microsoft.com/office/word/2012/wordml" xmlns:wpg="http://schemas.microsoft.com/office/word/2010/wordprocessingGroup" xmlns:wpi="http://schemas.microsoft.com/office/word/2010/wordprocessingInk" xmlns:wne="http://schemas.microsoft.com/office/word/2006/wordml" xmlns:wps="http://schemas.microsoft.com/office/word/2010/wordprocessingShape" mc:Ignorable="w14 w15 wp14">
   <w:abstractNum w:abstractNumId="0" w15:restartNumberingAfterBreak="0">
@@ -2872,6 +3677,95 @@
     </w:lvl>
   </w:abstractNum>
   <w:abstractNum w:abstractNumId="8" w15:restartNumberingAfterBreak="0">
+    <w:nsid w:val="63753E5E"/>
+    <w:multiLevelType w:val="hybridMultilevel"/>
+    <w:tmpl w:val="C02CD260"/>
+    <w:lvl w:ilvl="0" w:tplc="B10EE182">
+      <w:start w:val="1"/>
+      <w:numFmt w:val="decimal"/>
+      <w:lvlText w:val="%1、"/>
+      <w:lvlJc w:val="left"/>
+      <w:pPr>
+        <w:ind w:left="360" w:hanging="360"/>
+      </w:pPr>
+      <w:rPr>
+        <w:rFonts w:hint="default"/>
+      </w:rPr>
+    </w:lvl>
+    <w:lvl w:ilvl="1" w:tplc="04090019" w:tentative="1">
+      <w:start w:val="1"/>
+      <w:numFmt w:val="lowerLetter"/>
+      <w:lvlText w:val="%2)"/>
+      <w:lvlJc w:val="left"/>
+      <w:pPr>
+        <w:ind w:left="840" w:hanging="420"/>
+      </w:pPr>
+    </w:lvl>
+    <w:lvl w:ilvl="2" w:tplc="0409001B" w:tentative="1">
+      <w:start w:val="1"/>
+      <w:numFmt w:val="lowerRoman"/>
+      <w:lvlText w:val="%3."/>
+      <w:lvlJc w:val="right"/>
+      <w:pPr>
+        <w:ind w:left="1260" w:hanging="420"/>
+      </w:pPr>
+    </w:lvl>
+    <w:lvl w:ilvl="3" w:tplc="0409000F" w:tentative="1">
+      <w:start w:val="1"/>
+      <w:numFmt w:val="decimal"/>
+      <w:lvlText w:val="%4."/>
+      <w:lvlJc w:val="left"/>
+      <w:pPr>
+        <w:ind w:left="1680" w:hanging="420"/>
+      </w:pPr>
+    </w:lvl>
+    <w:lvl w:ilvl="4" w:tplc="04090019" w:tentative="1">
+      <w:start w:val="1"/>
+      <w:numFmt w:val="lowerLetter"/>
+      <w:lvlText w:val="%5)"/>
+      <w:lvlJc w:val="left"/>
+      <w:pPr>
+        <w:ind w:left="2100" w:hanging="420"/>
+      </w:pPr>
+    </w:lvl>
+    <w:lvl w:ilvl="5" w:tplc="0409001B" w:tentative="1">
+      <w:start w:val="1"/>
+      <w:numFmt w:val="lowerRoman"/>
+      <w:lvlText w:val="%6."/>
+      <w:lvlJc w:val="right"/>
+      <w:pPr>
+        <w:ind w:left="2520" w:hanging="420"/>
+      </w:pPr>
+    </w:lvl>
+    <w:lvl w:ilvl="6" w:tplc="0409000F" w:tentative="1">
+      <w:start w:val="1"/>
+      <w:numFmt w:val="decimal"/>
+      <w:lvlText w:val="%7."/>
+      <w:lvlJc w:val="left"/>
+      <w:pPr>
+        <w:ind w:left="2940" w:hanging="420"/>
+      </w:pPr>
+    </w:lvl>
+    <w:lvl w:ilvl="7" w:tplc="04090019" w:tentative="1">
+      <w:start w:val="1"/>
+      <w:numFmt w:val="lowerLetter"/>
+      <w:lvlText w:val="%8)"/>
+      <w:lvlJc w:val="left"/>
+      <w:pPr>
+        <w:ind w:left="3360" w:hanging="420"/>
+      </w:pPr>
+    </w:lvl>
+    <w:lvl w:ilvl="8" w:tplc="0409001B" w:tentative="1">
+      <w:start w:val="1"/>
+      <w:numFmt w:val="lowerRoman"/>
+      <w:lvlText w:val="%9."/>
+      <w:lvlJc w:val="right"/>
+      <w:pPr>
+        <w:ind w:left="3780" w:hanging="420"/>
+      </w:pPr>
+    </w:lvl>
+  </w:abstractNum>
+  <w:abstractNum w:abstractNumId="9" w15:restartNumberingAfterBreak="0">
     <w:nsid w:val="674A60BF"/>
     <w:multiLevelType w:val="hybridMultilevel"/>
     <w:tmpl w:val="C2FCFABC"/>
@@ -2960,7 +3854,7 @@
       </w:pPr>
     </w:lvl>
   </w:abstractNum>
-  <w:abstractNum w:abstractNumId="9" w15:restartNumberingAfterBreak="0">
+  <w:abstractNum w:abstractNumId="10" w15:restartNumberingAfterBreak="0">
     <w:nsid w:val="6B56091B"/>
     <w:multiLevelType w:val="hybridMultilevel"/>
     <w:tmpl w:val="C2FCFABC"/>
@@ -3071,13 +3965,16 @@
     <w:abstractNumId w:val="7"/>
   </w:num>
   <w:num w:numId="8">
-    <w:abstractNumId w:val="8"/>
+    <w:abstractNumId w:val="9"/>
   </w:num>
   <w:num w:numId="9">
-    <w:abstractNumId w:val="9"/>
+    <w:abstractNumId w:val="10"/>
   </w:num>
   <w:num w:numId="10">
     <w:abstractNumId w:val="6"/>
+  </w:num>
+  <w:num w:numId="11">
+    <w:abstractNumId w:val="8"/>
   </w:num>
 </w:numbering>
 </file>
@@ -3525,6 +4422,71 @@
       <w:u w:val="single"/>
     </w:rPr>
   </w:style>
+  <w:style w:type="paragraph" w:styleId="a5">
+    <w:name w:val="header"/>
+    <w:basedOn w:val="a"/>
+    <w:link w:val="Char"/>
+    <w:uiPriority w:val="99"/>
+    <w:unhideWhenUsed/>
+    <w:rsid w:val="00F307C8"/>
+    <w:pPr>
+      <w:pBdr>
+        <w:bottom w:val="single" w:sz="6" w:space="1" w:color="auto"/>
+      </w:pBdr>
+      <w:tabs>
+        <w:tab w:val="center" w:pos="4153"/>
+        <w:tab w:val="right" w:pos="8306"/>
+      </w:tabs>
+      <w:snapToGrid w:val="0"/>
+      <w:jc w:val="center"/>
+    </w:pPr>
+    <w:rPr>
+      <w:sz w:val="18"/>
+      <w:szCs w:val="18"/>
+    </w:rPr>
+  </w:style>
+  <w:style w:type="character" w:customStyle="1" w:styleId="Char">
+    <w:name w:val="页眉 Char"/>
+    <w:basedOn w:val="a0"/>
+    <w:link w:val="a5"/>
+    <w:uiPriority w:val="99"/>
+    <w:rsid w:val="00F307C8"/>
+    <w:rPr>
+      <w:sz w:val="18"/>
+      <w:szCs w:val="18"/>
+    </w:rPr>
+  </w:style>
+  <w:style w:type="paragraph" w:styleId="a6">
+    <w:name w:val="footer"/>
+    <w:basedOn w:val="a"/>
+    <w:link w:val="Char0"/>
+    <w:uiPriority w:val="99"/>
+    <w:unhideWhenUsed/>
+    <w:rsid w:val="00F307C8"/>
+    <w:pPr>
+      <w:tabs>
+        <w:tab w:val="center" w:pos="4153"/>
+        <w:tab w:val="right" w:pos="8306"/>
+      </w:tabs>
+      <w:snapToGrid w:val="0"/>
+      <w:jc w:val="left"/>
+    </w:pPr>
+    <w:rPr>
+      <w:sz w:val="18"/>
+      <w:szCs w:val="18"/>
+    </w:rPr>
+  </w:style>
+  <w:style w:type="character" w:customStyle="1" w:styleId="Char0">
+    <w:name w:val="页脚 Char"/>
+    <w:basedOn w:val="a0"/>
+    <w:link w:val="a6"/>
+    <w:uiPriority w:val="99"/>
+    <w:rsid w:val="00F307C8"/>
+    <w:rPr>
+      <w:sz w:val="18"/>
+      <w:szCs w:val="18"/>
+    </w:rPr>
+  </w:style>
 </w:styles>
 </file>
 
